--- a/Báo cáo.docx
+++ b/Báo cáo.docx
@@ -14,7 +14,7 @@
         <w:spacing w:line="360" w:lineRule="auto"/>
         <w:jc w:val="center"/>
         <w:rPr>
-          <w:rFonts w:ascii="Arial" w:eastAsia="Times New Roman" w:hAnsi="Arial" w:cs="Arial"/>
+          <w:rFonts w:ascii="Times New Roman" w:eastAsia="Times New Roman" w:hAnsi="Times New Roman" w:cs="Times New Roman"/>
           <w:b/>
           <w:sz w:val="26"/>
           <w:szCs w:val="26"/>
@@ -23,7 +23,7 @@
       <w:bookmarkStart w:id="0" w:name="_Hlk86951732"/>
       <w:r>
         <w:rPr>
-          <w:rFonts w:ascii="Arial" w:hAnsi="Arial" w:cs="Arial"/>
+          <w:rFonts w:ascii="Times New Roman" w:hAnsi="Times New Roman" w:cs="Times New Roman"/>
           <w:noProof/>
           <w:sz w:val="26"/>
           <w:szCs w:val="26"/>
@@ -50,7 +50,7 @@
                     <pic:cNvPicPr preferRelativeResize="0"/>
                   </pic:nvPicPr>
                   <pic:blipFill>
-                    <a:blip r:embed="rId6"/>
+                    <a:blip r:embed="rId8"/>
                     <a:srcRect/>
                     <a:stretch>
                       <a:fillRect/>
@@ -81,7 +81,7 @@
       <w:bookmarkEnd w:id="0"/>
       <w:r>
         <w:rPr>
-          <w:rFonts w:ascii="Arial" w:eastAsia="Times New Roman" w:hAnsi="Arial" w:cs="Arial"/>
+          <w:rFonts w:ascii="Times New Roman" w:eastAsia="Times New Roman" w:hAnsi="Times New Roman" w:cs="Times New Roman"/>
           <w:b/>
           <w:sz w:val="26"/>
           <w:szCs w:val="26"/>
@@ -97,7 +97,7 @@
         <w:spacing w:line="360" w:lineRule="auto"/>
         <w:jc w:val="center"/>
         <w:rPr>
-          <w:rFonts w:ascii="Arial" w:eastAsia="Times New Roman" w:hAnsi="Arial" w:cs="Arial"/>
+          <w:rFonts w:ascii="Times New Roman" w:eastAsia="Times New Roman" w:hAnsi="Times New Roman" w:cs="Times New Roman"/>
           <w:b/>
           <w:sz w:val="26"/>
           <w:szCs w:val="26"/>
@@ -105,7 +105,7 @@
       </w:pPr>
       <w:r>
         <w:rPr>
-          <w:rFonts w:ascii="Arial" w:eastAsia="Times New Roman" w:hAnsi="Arial" w:cs="Arial"/>
+          <w:rFonts w:ascii="Times New Roman" w:eastAsia="Times New Roman" w:hAnsi="Times New Roman" w:cs="Times New Roman"/>
           <w:b/>
           <w:sz w:val="26"/>
           <w:szCs w:val="26"/>
@@ -121,14 +121,14 @@
         <w:spacing w:line="360" w:lineRule="auto"/>
         <w:jc w:val="center"/>
         <w:rPr>
-          <w:rFonts w:ascii="Arial" w:eastAsia="Times New Roman" w:hAnsi="Arial" w:cs="Arial"/>
-          <w:sz w:val="26"/>
-          <w:szCs w:val="26"/>
-        </w:rPr>
-      </w:pPr>
-      <w:r>
-        <w:rPr>
-          <w:rFonts w:ascii="Arial" w:eastAsia="Times New Roman" w:hAnsi="Arial" w:cs="Arial"/>
+          <w:rFonts w:ascii="Times New Roman" w:eastAsia="Times New Roman" w:hAnsi="Times New Roman" w:cs="Times New Roman"/>
+          <w:sz w:val="26"/>
+          <w:szCs w:val="26"/>
+        </w:rPr>
+      </w:pPr>
+      <w:r>
+        <w:rPr>
+          <w:rFonts w:ascii="Times New Roman" w:eastAsia="Times New Roman" w:hAnsi="Times New Roman" w:cs="Times New Roman"/>
           <w:sz w:val="26"/>
           <w:szCs w:val="26"/>
         </w:rPr>
@@ -144,7 +144,7 @@
       </w:r>
       <w:r>
         <w:rPr>
-          <w:rFonts w:ascii="Arial" w:eastAsia="Times New Roman" w:hAnsi="Arial" w:cs="Arial"/>
+          <w:rFonts w:ascii="Times New Roman" w:eastAsia="Times New Roman" w:hAnsi="Times New Roman" w:cs="Times New Roman"/>
           <w:sz w:val="26"/>
           <w:szCs w:val="26"/>
         </w:rPr>
@@ -152,7 +152,7 @@
       </w:r>
       <w:r>
         <w:rPr>
-          <w:rFonts w:ascii="Arial" w:eastAsia="Times New Roman" w:hAnsi="Arial" w:cs="Arial"/>
+          <w:rFonts w:ascii="Times New Roman" w:eastAsia="Times New Roman" w:hAnsi="Times New Roman" w:cs="Times New Roman"/>
           <w:sz w:val="26"/>
           <w:szCs w:val="26"/>
         </w:rPr>
@@ -167,7 +167,7 @@
         <w:spacing w:line="360" w:lineRule="auto"/>
         <w:jc w:val="center"/>
         <w:rPr>
-          <w:rFonts w:ascii="Arial" w:eastAsia="Times New Roman" w:hAnsi="Arial" w:cs="Arial"/>
+          <w:rFonts w:ascii="Times New Roman" w:eastAsia="Times New Roman" w:hAnsi="Times New Roman" w:cs="Times New Roman"/>
           <w:b/>
           <w:sz w:val="26"/>
           <w:szCs w:val="26"/>
@@ -175,7 +175,7 @@
       </w:pPr>
       <w:r>
         <w:rPr>
-          <w:rFonts w:ascii="Arial" w:hAnsi="Arial" w:cs="Arial"/>
+          <w:rFonts w:ascii="Times New Roman" w:hAnsi="Times New Roman" w:cs="Times New Roman"/>
           <w:noProof/>
           <w:sz w:val="26"/>
           <w:szCs w:val="26"/>
@@ -194,7 +194,7 @@
                     <pic:cNvPicPr preferRelativeResize="0"/>
                   </pic:nvPicPr>
                   <pic:blipFill>
-                    <a:blip r:embed="rId7"/>
+                    <a:blip r:embed="rId9"/>
                     <a:srcRect/>
                     <a:stretch>
                       <a:fillRect/>
@@ -224,7 +224,7 @@
         <w:spacing w:line="360" w:lineRule="auto"/>
         <w:jc w:val="center"/>
         <w:rPr>
-          <w:rFonts w:ascii="Arial" w:eastAsia="Times New Roman" w:hAnsi="Arial" w:cs="Arial"/>
+          <w:rFonts w:ascii="Times New Roman" w:eastAsia="Times New Roman" w:hAnsi="Times New Roman" w:cs="Times New Roman"/>
           <w:b/>
           <w:sz w:val="26"/>
           <w:szCs w:val="26"/>
@@ -239,7 +239,7 @@
         <w:spacing w:line="360" w:lineRule="auto"/>
         <w:jc w:val="center"/>
         <w:rPr>
-          <w:rFonts w:ascii="Arial" w:eastAsia="Times New Roman" w:hAnsi="Arial" w:cs="Arial"/>
+          <w:rFonts w:ascii="Times New Roman" w:eastAsia="Times New Roman" w:hAnsi="Times New Roman" w:cs="Times New Roman"/>
           <w:b/>
           <w:sz w:val="26"/>
           <w:szCs w:val="26"/>
@@ -247,7 +247,7 @@
       </w:pPr>
       <w:r>
         <w:rPr>
-          <w:rFonts w:ascii="Arial" w:eastAsia="Times New Roman" w:hAnsi="Arial" w:cs="Arial"/>
+          <w:rFonts w:ascii="Times New Roman" w:eastAsia="Times New Roman" w:hAnsi="Times New Roman" w:cs="Times New Roman"/>
           <w:b/>
           <w:sz w:val="26"/>
           <w:szCs w:val="26"/>
@@ -263,7 +263,7 @@
         <w:spacing w:line="360" w:lineRule="auto"/>
         <w:jc w:val="center"/>
         <w:rPr>
-          <w:rFonts w:ascii="Arial" w:eastAsia="Times New Roman" w:hAnsi="Arial" w:cs="Arial"/>
+          <w:rFonts w:ascii="Times New Roman" w:eastAsia="Times New Roman" w:hAnsi="Times New Roman" w:cs="Times New Roman"/>
           <w:b/>
           <w:sz w:val="26"/>
           <w:szCs w:val="26"/>
@@ -271,7 +271,7 @@
       </w:pPr>
       <w:r>
         <w:rPr>
-          <w:rFonts w:ascii="Arial" w:eastAsia="Times New Roman" w:hAnsi="Arial" w:cs="Arial"/>
+          <w:rFonts w:ascii="Times New Roman" w:eastAsia="Times New Roman" w:hAnsi="Times New Roman" w:cs="Times New Roman"/>
           <w:b/>
           <w:sz w:val="26"/>
           <w:szCs w:val="26"/>
@@ -280,7 +280,7 @@
       </w:r>
       <w:r>
         <w:rPr>
-          <w:rFonts w:ascii="Arial" w:eastAsia="Times New Roman" w:hAnsi="Arial" w:cs="Arial"/>
+          <w:rFonts w:ascii="Times New Roman" w:eastAsia="Times New Roman" w:hAnsi="Times New Roman" w:cs="Times New Roman"/>
           <w:b/>
           <w:sz w:val="26"/>
           <w:szCs w:val="26"/>
@@ -296,7 +296,7 @@
         <w:spacing w:line="360" w:lineRule="auto"/>
         <w:jc w:val="center"/>
         <w:rPr>
-          <w:rFonts w:ascii="Arial" w:eastAsia="Times New Roman" w:hAnsi="Arial" w:cs="Arial"/>
+          <w:rFonts w:ascii="Times New Roman" w:eastAsia="Times New Roman" w:hAnsi="Times New Roman" w:cs="Times New Roman"/>
           <w:b/>
           <w:sz w:val="26"/>
           <w:szCs w:val="26"/>
@@ -304,7 +304,7 @@
       </w:pPr>
       <w:r>
         <w:rPr>
-          <w:rFonts w:ascii="Arial" w:eastAsia="Times New Roman" w:hAnsi="Arial" w:cs="Arial"/>
+          <w:rFonts w:ascii="Times New Roman" w:eastAsia="Times New Roman" w:hAnsi="Times New Roman" w:cs="Times New Roman"/>
           <w:b/>
           <w:sz w:val="26"/>
           <w:szCs w:val="26"/>
@@ -320,7 +320,7 @@
         <w:spacing w:line="360" w:lineRule="auto"/>
         <w:jc w:val="center"/>
         <w:rPr>
-          <w:rFonts w:ascii="Arial" w:eastAsia="Times New Roman" w:hAnsi="Arial" w:cs="Arial"/>
+          <w:rFonts w:ascii="Times New Roman" w:eastAsia="Times New Roman" w:hAnsi="Times New Roman" w:cs="Times New Roman"/>
           <w:b/>
           <w:sz w:val="26"/>
           <w:szCs w:val="26"/>
@@ -355,7 +355,7 @@
               </w:tabs>
               <w:spacing w:line="360" w:lineRule="auto"/>
               <w:rPr>
-                <w:rFonts w:ascii="Arial" w:eastAsia="Times New Roman" w:hAnsi="Arial" w:cs="Arial"/>
+                <w:rFonts w:ascii="Times New Roman" w:eastAsia="Times New Roman" w:hAnsi="Times New Roman" w:cs="Times New Roman"/>
                 <w:i/>
                 <w:sz w:val="26"/>
                 <w:szCs w:val="26"/>
@@ -363,7 +363,7 @@
             </w:pPr>
             <w:r>
               <w:rPr>
-                <w:rFonts w:ascii="Arial" w:eastAsia="Times New Roman" w:hAnsi="Arial" w:cs="Arial"/>
+                <w:rFonts w:ascii="Times New Roman" w:eastAsia="Times New Roman" w:hAnsi="Times New Roman" w:cs="Times New Roman"/>
                 <w:i/>
                 <w:sz w:val="26"/>
                 <w:szCs w:val="26"/>
@@ -384,14 +384,14 @@
               </w:tabs>
               <w:spacing w:line="360" w:lineRule="auto"/>
               <w:rPr>
-                <w:rFonts w:ascii="Arial" w:eastAsia="Times New Roman" w:hAnsi="Arial" w:cs="Arial"/>
+                <w:rFonts w:ascii="Times New Roman" w:eastAsia="Times New Roman" w:hAnsi="Times New Roman" w:cs="Times New Roman"/>
                 <w:sz w:val="26"/>
                 <w:szCs w:val="26"/>
               </w:rPr>
             </w:pPr>
             <w:r>
               <w:rPr>
-                <w:rFonts w:ascii="Arial" w:eastAsia="Times New Roman" w:hAnsi="Arial" w:cs="Arial"/>
+                <w:rFonts w:ascii="Times New Roman" w:eastAsia="Times New Roman" w:hAnsi="Times New Roman" w:cs="Times New Roman"/>
                 <w:sz w:val="26"/>
                 <w:szCs w:val="26"/>
               </w:rPr>
@@ -416,7 +416,7 @@
               </w:tabs>
               <w:spacing w:line="360" w:lineRule="auto"/>
               <w:rPr>
-                <w:rFonts w:ascii="Arial" w:eastAsia="Times New Roman" w:hAnsi="Arial" w:cs="Arial"/>
+                <w:rFonts w:ascii="Times New Roman" w:eastAsia="Times New Roman" w:hAnsi="Times New Roman" w:cs="Times New Roman"/>
                 <w:i/>
                 <w:sz w:val="26"/>
                 <w:szCs w:val="26"/>
@@ -424,7 +424,7 @@
             </w:pPr>
             <w:r>
               <w:rPr>
-                <w:rFonts w:ascii="Arial" w:eastAsia="Times New Roman" w:hAnsi="Arial" w:cs="Arial"/>
+                <w:rFonts w:ascii="Times New Roman" w:eastAsia="Times New Roman" w:hAnsi="Times New Roman" w:cs="Times New Roman"/>
                 <w:i/>
                 <w:sz w:val="26"/>
                 <w:szCs w:val="26"/>
@@ -445,14 +445,14 @@
               </w:tabs>
               <w:spacing w:line="360" w:lineRule="auto"/>
               <w:rPr>
-                <w:rFonts w:ascii="Arial" w:eastAsia="Times New Roman" w:hAnsi="Arial" w:cs="Arial"/>
+                <w:rFonts w:ascii="Times New Roman" w:eastAsia="Times New Roman" w:hAnsi="Times New Roman" w:cs="Times New Roman"/>
                 <w:sz w:val="26"/>
                 <w:szCs w:val="26"/>
               </w:rPr>
             </w:pPr>
             <w:r>
               <w:rPr>
-                <w:rFonts w:ascii="Arial" w:eastAsia="Times New Roman" w:hAnsi="Arial" w:cs="Arial"/>
+                <w:rFonts w:ascii="Times New Roman" w:eastAsia="Times New Roman" w:hAnsi="Times New Roman" w:cs="Times New Roman"/>
                 <w:sz w:val="26"/>
                 <w:szCs w:val="26"/>
               </w:rPr>
@@ -477,7 +477,7 @@
               </w:tabs>
               <w:spacing w:line="360" w:lineRule="auto"/>
               <w:rPr>
-                <w:rFonts w:ascii="Arial" w:eastAsia="Times New Roman" w:hAnsi="Arial" w:cs="Arial"/>
+                <w:rFonts w:ascii="Times New Roman" w:eastAsia="Times New Roman" w:hAnsi="Times New Roman" w:cs="Times New Roman"/>
                 <w:i/>
                 <w:sz w:val="26"/>
                 <w:szCs w:val="26"/>
@@ -485,7 +485,7 @@
             </w:pPr>
             <w:r>
               <w:rPr>
-                <w:rFonts w:ascii="Arial" w:eastAsia="Times New Roman" w:hAnsi="Arial" w:cs="Arial"/>
+                <w:rFonts w:ascii="Times New Roman" w:eastAsia="Times New Roman" w:hAnsi="Times New Roman" w:cs="Times New Roman"/>
                 <w:i/>
                 <w:sz w:val="26"/>
                 <w:szCs w:val="26"/>
@@ -506,14 +506,14 @@
               </w:tabs>
               <w:spacing w:line="360" w:lineRule="auto"/>
               <w:rPr>
-                <w:rFonts w:ascii="Arial" w:eastAsia="Times New Roman" w:hAnsi="Arial" w:cs="Arial"/>
+                <w:rFonts w:ascii="Times New Roman" w:eastAsia="Times New Roman" w:hAnsi="Times New Roman" w:cs="Times New Roman"/>
                 <w:sz w:val="26"/>
                 <w:szCs w:val="26"/>
               </w:rPr>
             </w:pPr>
             <w:r>
               <w:rPr>
-                <w:rFonts w:ascii="Arial" w:eastAsia="Times New Roman" w:hAnsi="Arial" w:cs="Arial"/>
+                <w:rFonts w:ascii="Times New Roman" w:eastAsia="Times New Roman" w:hAnsi="Times New Roman" w:cs="Times New Roman"/>
                 <w:sz w:val="26"/>
                 <w:szCs w:val="26"/>
               </w:rPr>
@@ -538,7 +538,7 @@
               </w:tabs>
               <w:spacing w:line="360" w:lineRule="auto"/>
               <w:rPr>
-                <w:rFonts w:ascii="Arial" w:eastAsia="Times New Roman" w:hAnsi="Arial" w:cs="Arial"/>
+                <w:rFonts w:ascii="Times New Roman" w:eastAsia="Times New Roman" w:hAnsi="Times New Roman" w:cs="Times New Roman"/>
                 <w:i/>
                 <w:sz w:val="26"/>
                 <w:szCs w:val="26"/>
@@ -546,7 +546,7 @@
             </w:pPr>
             <w:r>
               <w:rPr>
-                <w:rFonts w:ascii="Arial" w:eastAsia="Times New Roman" w:hAnsi="Arial" w:cs="Arial"/>
+                <w:rFonts w:ascii="Times New Roman" w:eastAsia="Times New Roman" w:hAnsi="Times New Roman" w:cs="Times New Roman"/>
                 <w:i/>
                 <w:sz w:val="26"/>
                 <w:szCs w:val="26"/>
@@ -566,14 +566,14 @@
               </w:tabs>
               <w:spacing w:line="360" w:lineRule="auto"/>
               <w:rPr>
-                <w:rFonts w:ascii="Arial" w:eastAsia="Times New Roman" w:hAnsi="Arial" w:cs="Arial"/>
+                <w:rFonts w:ascii="Times New Roman" w:eastAsia="Times New Roman" w:hAnsi="Times New Roman" w:cs="Times New Roman"/>
                 <w:sz w:val="26"/>
                 <w:szCs w:val="26"/>
               </w:rPr>
             </w:pPr>
             <w:r>
               <w:rPr>
-                <w:rFonts w:ascii="Arial" w:eastAsia="Times New Roman" w:hAnsi="Arial" w:cs="Arial"/>
+                <w:rFonts w:ascii="Times New Roman" w:eastAsia="Times New Roman" w:hAnsi="Times New Roman" w:cs="Times New Roman"/>
                 <w:sz w:val="26"/>
                 <w:szCs w:val="26"/>
               </w:rPr>
@@ -587,14 +587,14 @@
               </w:tabs>
               <w:spacing w:line="360" w:lineRule="auto"/>
               <w:rPr>
-                <w:rFonts w:ascii="Arial" w:eastAsia="Times New Roman" w:hAnsi="Arial" w:cs="Arial"/>
+                <w:rFonts w:ascii="Times New Roman" w:eastAsia="Times New Roman" w:hAnsi="Times New Roman" w:cs="Times New Roman"/>
                 <w:sz w:val="26"/>
                 <w:szCs w:val="26"/>
               </w:rPr>
             </w:pPr>
             <w:r>
               <w:rPr>
-                <w:rFonts w:ascii="Arial" w:eastAsia="Times New Roman" w:hAnsi="Arial" w:cs="Arial"/>
+                <w:rFonts w:ascii="Times New Roman" w:eastAsia="Times New Roman" w:hAnsi="Times New Roman" w:cs="Times New Roman"/>
                 <w:sz w:val="26"/>
                 <w:szCs w:val="26"/>
               </w:rPr>
@@ -608,14 +608,14 @@
               </w:tabs>
               <w:spacing w:line="360" w:lineRule="auto"/>
               <w:rPr>
-                <w:rFonts w:ascii="Arial" w:eastAsia="Times New Roman" w:hAnsi="Arial" w:cs="Arial"/>
+                <w:rFonts w:ascii="Times New Roman" w:eastAsia="Times New Roman" w:hAnsi="Times New Roman" w:cs="Times New Roman"/>
                 <w:sz w:val="26"/>
                 <w:szCs w:val="26"/>
               </w:rPr>
             </w:pPr>
             <w:r>
               <w:rPr>
-                <w:rFonts w:ascii="Arial" w:eastAsia="Times New Roman" w:hAnsi="Arial" w:cs="Arial"/>
+                <w:rFonts w:ascii="Times New Roman" w:eastAsia="Times New Roman" w:hAnsi="Times New Roman" w:cs="Times New Roman"/>
                 <w:sz w:val="26"/>
                 <w:szCs w:val="26"/>
               </w:rPr>
@@ -634,14 +634,14 @@
               </w:tabs>
               <w:spacing w:line="360" w:lineRule="auto"/>
               <w:rPr>
-                <w:rFonts w:ascii="Arial" w:eastAsia="Times New Roman" w:hAnsi="Arial" w:cs="Arial"/>
+                <w:rFonts w:ascii="Times New Roman" w:eastAsia="Times New Roman" w:hAnsi="Times New Roman" w:cs="Times New Roman"/>
                 <w:sz w:val="26"/>
                 <w:szCs w:val="26"/>
               </w:rPr>
             </w:pPr>
             <w:r>
               <w:rPr>
-                <w:rFonts w:ascii="Arial" w:eastAsia="Times New Roman" w:hAnsi="Arial" w:cs="Arial"/>
+                <w:rFonts w:ascii="Times New Roman" w:eastAsia="Times New Roman" w:hAnsi="Times New Roman" w:cs="Times New Roman"/>
                 <w:sz w:val="26"/>
                 <w:szCs w:val="26"/>
               </w:rPr>
@@ -655,14 +655,14 @@
               </w:tabs>
               <w:spacing w:line="360" w:lineRule="auto"/>
               <w:rPr>
-                <w:rFonts w:ascii="Arial" w:eastAsia="Times New Roman" w:hAnsi="Arial" w:cs="Arial"/>
+                <w:rFonts w:ascii="Times New Roman" w:eastAsia="Times New Roman" w:hAnsi="Times New Roman" w:cs="Times New Roman"/>
                 <w:sz w:val="26"/>
                 <w:szCs w:val="26"/>
               </w:rPr>
             </w:pPr>
             <w:r>
               <w:rPr>
-                <w:rFonts w:ascii="Arial" w:eastAsia="Times New Roman" w:hAnsi="Arial" w:cs="Arial"/>
+                <w:rFonts w:ascii="Times New Roman" w:eastAsia="Times New Roman" w:hAnsi="Times New Roman" w:cs="Times New Roman"/>
                 <w:sz w:val="26"/>
                 <w:szCs w:val="26"/>
               </w:rPr>
@@ -676,14 +676,14 @@
               </w:tabs>
               <w:spacing w:line="360" w:lineRule="auto"/>
               <w:rPr>
-                <w:rFonts w:ascii="Arial" w:eastAsia="Times New Roman" w:hAnsi="Arial" w:cs="Arial"/>
+                <w:rFonts w:ascii="Times New Roman" w:eastAsia="Times New Roman" w:hAnsi="Times New Roman" w:cs="Times New Roman"/>
                 <w:sz w:val="26"/>
                 <w:szCs w:val="26"/>
               </w:rPr>
             </w:pPr>
             <w:r>
               <w:rPr>
-                <w:rFonts w:ascii="Arial" w:eastAsia="Times New Roman" w:hAnsi="Arial" w:cs="Arial"/>
+                <w:rFonts w:ascii="Times New Roman" w:eastAsia="Times New Roman" w:hAnsi="Times New Roman" w:cs="Times New Roman"/>
                 <w:sz w:val="26"/>
                 <w:szCs w:val="26"/>
               </w:rPr>
@@ -697,7 +697,7 @@
       <w:pPr>
         <w:jc w:val="center"/>
         <w:rPr>
-          <w:rFonts w:ascii="Arial" w:eastAsia="Times New Roman" w:hAnsi="Arial" w:cs="Arial"/>
+          <w:rFonts w:ascii="Times New Roman" w:eastAsia="Times New Roman" w:hAnsi="Times New Roman" w:cs="Times New Roman"/>
           <w:b/>
           <w:i/>
           <w:sz w:val="26"/>
@@ -709,7 +709,7 @@
       <w:pPr>
         <w:jc w:val="center"/>
         <w:rPr>
-          <w:rFonts w:ascii="Arial" w:eastAsia="Times New Roman" w:hAnsi="Arial" w:cs="Arial"/>
+          <w:rFonts w:ascii="Times New Roman" w:eastAsia="Times New Roman" w:hAnsi="Times New Roman" w:cs="Times New Roman"/>
           <w:i/>
           <w:sz w:val="26"/>
           <w:szCs w:val="26"/>
@@ -717,7 +717,7 @@
       </w:pPr>
       <w:r>
         <w:rPr>
-          <w:rFonts w:ascii="Arial" w:eastAsia="Times New Roman" w:hAnsi="Arial" w:cs="Arial"/>
+          <w:rFonts w:ascii="Times New Roman" w:eastAsia="Times New Roman" w:hAnsi="Times New Roman" w:cs="Times New Roman"/>
           <w:i/>
           <w:sz w:val="26"/>
           <w:szCs w:val="26"/>
@@ -727,12 +727,1981 @@
       <w:bookmarkEnd w:id="1"/>
       <w:r>
         <w:rPr>
-          <w:rFonts w:ascii="Arial" w:eastAsia="Times New Roman" w:hAnsi="Arial" w:cs="Arial"/>
+          <w:rFonts w:ascii="Times New Roman" w:eastAsia="Times New Roman" w:hAnsi="Times New Roman" w:cs="Times New Roman"/>
           <w:i/>
           <w:sz w:val="26"/>
           <w:szCs w:val="26"/>
         </w:rPr>
         <w:t>3</w:t>
+      </w:r>
+    </w:p>
+    <w:sdt>
+      <w:sdtPr>
+        <w:id w:val="135612664"/>
+        <w:docPartObj>
+          <w:docPartGallery w:val="Table of Contents"/>
+          <w:docPartUnique/>
+        </w:docPartObj>
+      </w:sdtPr>
+      <w:sdtEndPr>
+        <w:rPr>
+          <w:rFonts w:asciiTheme="minorHAnsi" w:eastAsiaTheme="minorHAnsi" w:hAnsiTheme="minorHAnsi" w:cstheme="minorBidi"/>
+          <w:b/>
+          <w:bCs/>
+          <w:noProof/>
+          <w:color w:val="auto"/>
+          <w:sz w:val="22"/>
+          <w:szCs w:val="22"/>
+        </w:rPr>
+      </w:sdtEndPr>
+      <w:sdtContent>
+        <w:p>
+          <w:pPr>
+            <w:pStyle w:val="TOCHeading"/>
+          </w:pPr>
+          <w:r>
+            <w:t>Mục lục</w:t>
+          </w:r>
+        </w:p>
+        <w:p>
+          <w:pPr>
+            <w:pStyle w:val="TOC1"/>
+            <w:tabs>
+              <w:tab w:val="left" w:pos="440"/>
+              <w:tab w:val="right" w:leader="dot" w:pos="9346"/>
+            </w:tabs>
+            <w:rPr>
+              <w:rFonts w:eastAsiaTheme="minorEastAsia"/>
+              <w:noProof/>
+            </w:rPr>
+          </w:pPr>
+          <w:r>
+            <w:fldChar w:fldCharType="begin"/>
+          </w:r>
+          <w:r>
+            <w:instrText xml:space="preserve"> TOC \o "1-3" \h \z \u </w:instrText>
+          </w:r>
+          <w:r>
+            <w:fldChar w:fldCharType="separate"/>
+          </w:r>
+          <w:hyperlink w:anchor="_Toc133852823" w:history="1">
+            <w:r>
+              <w:rPr>
+                <w:rStyle w:val="Hyperlink"/>
+                <w:rFonts w:ascii="Arial" w:hAnsi="Arial" w:cs="Arial"/>
+                <w:noProof/>
+              </w:rPr>
+              <w:t>I.</w:t>
+            </w:r>
+            <w:r>
+              <w:rPr>
+                <w:rFonts w:eastAsiaTheme="minorEastAsia"/>
+                <w:noProof/>
+              </w:rPr>
+              <w:tab/>
+            </w:r>
+            <w:r>
+              <w:rPr>
+                <w:rStyle w:val="Hyperlink"/>
+                <w:rFonts w:ascii="Arial" w:hAnsi="Arial" w:cs="Arial"/>
+                <w:noProof/>
+              </w:rPr>
+              <w:t>Kiến thức chuyên môn</w:t>
+            </w:r>
+            <w:r>
+              <w:rPr>
+                <w:noProof/>
+                <w:webHidden/>
+              </w:rPr>
+              <w:tab/>
+            </w:r>
+            <w:r>
+              <w:rPr>
+                <w:noProof/>
+                <w:webHidden/>
+              </w:rPr>
+              <w:fldChar w:fldCharType="begin"/>
+            </w:r>
+            <w:r>
+              <w:rPr>
+                <w:noProof/>
+                <w:webHidden/>
+              </w:rPr>
+              <w:instrText xml:space="preserve"> PAGEREF _Toc133852823 \h </w:instrText>
+            </w:r>
+            <w:r>
+              <w:rPr>
+                <w:noProof/>
+                <w:webHidden/>
+              </w:rPr>
+            </w:r>
+            <w:r>
+              <w:rPr>
+                <w:noProof/>
+                <w:webHidden/>
+              </w:rPr>
+              <w:fldChar w:fldCharType="separate"/>
+            </w:r>
+            <w:r>
+              <w:rPr>
+                <w:noProof/>
+                <w:webHidden/>
+              </w:rPr>
+              <w:t>3</w:t>
+            </w:r>
+            <w:r>
+              <w:rPr>
+                <w:noProof/>
+                <w:webHidden/>
+              </w:rPr>
+              <w:fldChar w:fldCharType="end"/>
+            </w:r>
+          </w:hyperlink>
+        </w:p>
+        <w:p>
+          <w:pPr>
+            <w:pStyle w:val="TOC2"/>
+            <w:tabs>
+              <w:tab w:val="left" w:pos="660"/>
+              <w:tab w:val="right" w:leader="dot" w:pos="9346"/>
+            </w:tabs>
+            <w:rPr>
+              <w:rFonts w:eastAsiaTheme="minorEastAsia"/>
+              <w:noProof/>
+            </w:rPr>
+          </w:pPr>
+          <w:hyperlink w:anchor="_Toc133852824" w:history="1">
+            <w:r>
+              <w:rPr>
+                <w:rStyle w:val="Hyperlink"/>
+                <w:rFonts w:ascii="Arial" w:hAnsi="Arial" w:cs="Arial"/>
+                <w:noProof/>
+              </w:rPr>
+              <w:t>a.</w:t>
+            </w:r>
+            <w:r>
+              <w:rPr>
+                <w:rFonts w:eastAsiaTheme="minorEastAsia"/>
+                <w:noProof/>
+              </w:rPr>
+              <w:tab/>
+            </w:r>
+            <w:r>
+              <w:rPr>
+                <w:rStyle w:val="Hyperlink"/>
+                <w:rFonts w:ascii="Arial" w:hAnsi="Arial" w:cs="Arial"/>
+                <w:noProof/>
+              </w:rPr>
+              <w:t>Ảnh chân dung</w:t>
+            </w:r>
+            <w:r>
+              <w:rPr>
+                <w:noProof/>
+                <w:webHidden/>
+              </w:rPr>
+              <w:tab/>
+            </w:r>
+            <w:r>
+              <w:rPr>
+                <w:noProof/>
+                <w:webHidden/>
+              </w:rPr>
+              <w:fldChar w:fldCharType="begin"/>
+            </w:r>
+            <w:r>
+              <w:rPr>
+                <w:noProof/>
+                <w:webHidden/>
+              </w:rPr>
+              <w:instrText xml:space="preserve"> PAGEREF _Toc133852824 \h </w:instrText>
+            </w:r>
+            <w:r>
+              <w:rPr>
+                <w:noProof/>
+                <w:webHidden/>
+              </w:rPr>
+            </w:r>
+            <w:r>
+              <w:rPr>
+                <w:noProof/>
+                <w:webHidden/>
+              </w:rPr>
+              <w:fldChar w:fldCharType="separate"/>
+            </w:r>
+            <w:r>
+              <w:rPr>
+                <w:noProof/>
+                <w:webHidden/>
+              </w:rPr>
+              <w:t>3</w:t>
+            </w:r>
+            <w:r>
+              <w:rPr>
+                <w:noProof/>
+                <w:webHidden/>
+              </w:rPr>
+              <w:fldChar w:fldCharType="end"/>
+            </w:r>
+          </w:hyperlink>
+        </w:p>
+        <w:p>
+          <w:pPr>
+            <w:pStyle w:val="TOC3"/>
+            <w:tabs>
+              <w:tab w:val="left" w:pos="880"/>
+              <w:tab w:val="right" w:leader="dot" w:pos="9346"/>
+            </w:tabs>
+            <w:rPr>
+              <w:rFonts w:eastAsiaTheme="minorEastAsia"/>
+              <w:noProof/>
+            </w:rPr>
+          </w:pPr>
+          <w:hyperlink w:anchor="_Toc133852825" w:history="1">
+            <w:r>
+              <w:rPr>
+                <w:rStyle w:val="Hyperlink"/>
+                <w:rFonts w:ascii="Arial" w:hAnsi="Arial" w:cs="Arial"/>
+                <w:noProof/>
+              </w:rPr>
+              <w:t>i.</w:t>
+            </w:r>
+            <w:r>
+              <w:rPr>
+                <w:rFonts w:eastAsiaTheme="minorEastAsia"/>
+                <w:noProof/>
+              </w:rPr>
+              <w:tab/>
+            </w:r>
+            <w:r>
+              <w:rPr>
+                <w:rStyle w:val="Hyperlink"/>
+                <w:rFonts w:ascii="Arial" w:hAnsi="Arial" w:cs="Arial"/>
+                <w:noProof/>
+              </w:rPr>
+              <w:t>Khái niệm</w:t>
+            </w:r>
+            <w:r>
+              <w:rPr>
+                <w:noProof/>
+                <w:webHidden/>
+              </w:rPr>
+              <w:tab/>
+            </w:r>
+            <w:r>
+              <w:rPr>
+                <w:noProof/>
+                <w:webHidden/>
+              </w:rPr>
+              <w:fldChar w:fldCharType="begin"/>
+            </w:r>
+            <w:r>
+              <w:rPr>
+                <w:noProof/>
+                <w:webHidden/>
+              </w:rPr>
+              <w:instrText xml:space="preserve"> PAGEREF _Toc133852825 \h </w:instrText>
+            </w:r>
+            <w:r>
+              <w:rPr>
+                <w:noProof/>
+                <w:webHidden/>
+              </w:rPr>
+            </w:r>
+            <w:r>
+              <w:rPr>
+                <w:noProof/>
+                <w:webHidden/>
+              </w:rPr>
+              <w:fldChar w:fldCharType="separate"/>
+            </w:r>
+            <w:r>
+              <w:rPr>
+                <w:noProof/>
+                <w:webHidden/>
+              </w:rPr>
+              <w:t>3</w:t>
+            </w:r>
+            <w:r>
+              <w:rPr>
+                <w:noProof/>
+                <w:webHidden/>
+              </w:rPr>
+              <w:fldChar w:fldCharType="end"/>
+            </w:r>
+          </w:hyperlink>
+        </w:p>
+        <w:p>
+          <w:pPr>
+            <w:pStyle w:val="TOC3"/>
+            <w:tabs>
+              <w:tab w:val="left" w:pos="880"/>
+              <w:tab w:val="right" w:leader="dot" w:pos="9346"/>
+            </w:tabs>
+            <w:rPr>
+              <w:rFonts w:eastAsiaTheme="minorEastAsia"/>
+              <w:noProof/>
+            </w:rPr>
+          </w:pPr>
+          <w:hyperlink w:anchor="_Toc133852826" w:history="1">
+            <w:r>
+              <w:rPr>
+                <w:rStyle w:val="Hyperlink"/>
+                <w:rFonts w:ascii="Arial" w:hAnsi="Arial" w:cs="Arial"/>
+                <w:noProof/>
+              </w:rPr>
+              <w:t>ii.</w:t>
+            </w:r>
+            <w:r>
+              <w:rPr>
+                <w:rFonts w:eastAsiaTheme="minorEastAsia"/>
+                <w:noProof/>
+              </w:rPr>
+              <w:tab/>
+            </w:r>
+            <w:r>
+              <w:rPr>
+                <w:rStyle w:val="Hyperlink"/>
+                <w:rFonts w:ascii="Arial" w:hAnsi="Arial" w:cs="Arial"/>
+                <w:noProof/>
+              </w:rPr>
+              <w:t>Đặc điểm</w:t>
+            </w:r>
+            <w:r>
+              <w:rPr>
+                <w:noProof/>
+                <w:webHidden/>
+              </w:rPr>
+              <w:tab/>
+            </w:r>
+            <w:r>
+              <w:rPr>
+                <w:noProof/>
+                <w:webHidden/>
+              </w:rPr>
+              <w:fldChar w:fldCharType="begin"/>
+            </w:r>
+            <w:r>
+              <w:rPr>
+                <w:noProof/>
+                <w:webHidden/>
+              </w:rPr>
+              <w:instrText xml:space="preserve"> PAGEREF _Toc133852826 \h </w:instrText>
+            </w:r>
+            <w:r>
+              <w:rPr>
+                <w:noProof/>
+                <w:webHidden/>
+              </w:rPr>
+            </w:r>
+            <w:r>
+              <w:rPr>
+                <w:noProof/>
+                <w:webHidden/>
+              </w:rPr>
+              <w:fldChar w:fldCharType="separate"/>
+            </w:r>
+            <w:r>
+              <w:rPr>
+                <w:noProof/>
+                <w:webHidden/>
+              </w:rPr>
+              <w:t>3</w:t>
+            </w:r>
+            <w:r>
+              <w:rPr>
+                <w:noProof/>
+                <w:webHidden/>
+              </w:rPr>
+              <w:fldChar w:fldCharType="end"/>
+            </w:r>
+          </w:hyperlink>
+        </w:p>
+        <w:p>
+          <w:pPr>
+            <w:pStyle w:val="TOC3"/>
+            <w:tabs>
+              <w:tab w:val="left" w:pos="880"/>
+              <w:tab w:val="right" w:leader="dot" w:pos="9346"/>
+            </w:tabs>
+            <w:rPr>
+              <w:rFonts w:eastAsiaTheme="minorEastAsia"/>
+              <w:noProof/>
+            </w:rPr>
+          </w:pPr>
+          <w:hyperlink w:anchor="_Toc133852827" w:history="1">
+            <w:r>
+              <w:rPr>
+                <w:rStyle w:val="Hyperlink"/>
+                <w:rFonts w:ascii="Arial" w:hAnsi="Arial" w:cs="Arial"/>
+                <w:noProof/>
+              </w:rPr>
+              <w:t>iii.</w:t>
+            </w:r>
+            <w:r>
+              <w:rPr>
+                <w:rFonts w:eastAsiaTheme="minorEastAsia"/>
+                <w:noProof/>
+              </w:rPr>
+              <w:tab/>
+            </w:r>
+            <w:r>
+              <w:rPr>
+                <w:rStyle w:val="Hyperlink"/>
+                <w:rFonts w:ascii="Arial" w:hAnsi="Arial" w:cs="Arial"/>
+                <w:noProof/>
+              </w:rPr>
+              <w:t>Điểm khác biệt so với các loại ảnh khác</w:t>
+            </w:r>
+            <w:r>
+              <w:rPr>
+                <w:noProof/>
+                <w:webHidden/>
+              </w:rPr>
+              <w:tab/>
+            </w:r>
+            <w:r>
+              <w:rPr>
+                <w:noProof/>
+                <w:webHidden/>
+              </w:rPr>
+              <w:fldChar w:fldCharType="begin"/>
+            </w:r>
+            <w:r>
+              <w:rPr>
+                <w:noProof/>
+                <w:webHidden/>
+              </w:rPr>
+              <w:instrText xml:space="preserve"> PAGEREF _Toc133852827 \h </w:instrText>
+            </w:r>
+            <w:r>
+              <w:rPr>
+                <w:noProof/>
+                <w:webHidden/>
+              </w:rPr>
+            </w:r>
+            <w:r>
+              <w:rPr>
+                <w:noProof/>
+                <w:webHidden/>
+              </w:rPr>
+              <w:fldChar w:fldCharType="separate"/>
+            </w:r>
+            <w:r>
+              <w:rPr>
+                <w:noProof/>
+                <w:webHidden/>
+              </w:rPr>
+              <w:t>3</w:t>
+            </w:r>
+            <w:r>
+              <w:rPr>
+                <w:noProof/>
+                <w:webHidden/>
+              </w:rPr>
+              <w:fldChar w:fldCharType="end"/>
+            </w:r>
+          </w:hyperlink>
+        </w:p>
+        <w:p>
+          <w:pPr>
+            <w:pStyle w:val="TOC2"/>
+            <w:tabs>
+              <w:tab w:val="left" w:pos="660"/>
+              <w:tab w:val="right" w:leader="dot" w:pos="9346"/>
+            </w:tabs>
+            <w:rPr>
+              <w:rFonts w:eastAsiaTheme="minorEastAsia"/>
+              <w:noProof/>
+            </w:rPr>
+          </w:pPr>
+          <w:hyperlink w:anchor="_Toc133852828" w:history="1">
+            <w:r>
+              <w:rPr>
+                <w:rStyle w:val="Hyperlink"/>
+                <w:rFonts w:ascii="Arial" w:hAnsi="Arial" w:cs="Arial"/>
+                <w:noProof/>
+              </w:rPr>
+              <w:t>b.</w:t>
+            </w:r>
+            <w:r>
+              <w:rPr>
+                <w:rFonts w:eastAsiaTheme="minorEastAsia"/>
+                <w:noProof/>
+              </w:rPr>
+              <w:tab/>
+            </w:r>
+            <w:r>
+              <w:rPr>
+                <w:rStyle w:val="Hyperlink"/>
+                <w:rFonts w:ascii="Arial" w:hAnsi="Arial" w:cs="Arial"/>
+                <w:noProof/>
+              </w:rPr>
+              <w:t>Trích rút đặc trưng</w:t>
+            </w:r>
+            <w:r>
+              <w:rPr>
+                <w:noProof/>
+                <w:webHidden/>
+              </w:rPr>
+              <w:tab/>
+            </w:r>
+            <w:r>
+              <w:rPr>
+                <w:noProof/>
+                <w:webHidden/>
+              </w:rPr>
+              <w:fldChar w:fldCharType="begin"/>
+            </w:r>
+            <w:r>
+              <w:rPr>
+                <w:noProof/>
+                <w:webHidden/>
+              </w:rPr>
+              <w:instrText xml:space="preserve"> PAGEREF _Toc133852828 \h </w:instrText>
+            </w:r>
+            <w:r>
+              <w:rPr>
+                <w:noProof/>
+                <w:webHidden/>
+              </w:rPr>
+            </w:r>
+            <w:r>
+              <w:rPr>
+                <w:noProof/>
+                <w:webHidden/>
+              </w:rPr>
+              <w:fldChar w:fldCharType="separate"/>
+            </w:r>
+            <w:r>
+              <w:rPr>
+                <w:noProof/>
+                <w:webHidden/>
+              </w:rPr>
+              <w:t>4</w:t>
+            </w:r>
+            <w:r>
+              <w:rPr>
+                <w:noProof/>
+                <w:webHidden/>
+              </w:rPr>
+              <w:fldChar w:fldCharType="end"/>
+            </w:r>
+          </w:hyperlink>
+        </w:p>
+        <w:p>
+          <w:pPr>
+            <w:pStyle w:val="TOC3"/>
+            <w:tabs>
+              <w:tab w:val="left" w:pos="880"/>
+              <w:tab w:val="right" w:leader="dot" w:pos="9346"/>
+            </w:tabs>
+            <w:rPr>
+              <w:rFonts w:eastAsiaTheme="minorEastAsia"/>
+              <w:noProof/>
+            </w:rPr>
+          </w:pPr>
+          <w:hyperlink w:anchor="_Toc133852829" w:history="1">
+            <w:r>
+              <w:rPr>
+                <w:rStyle w:val="Hyperlink"/>
+                <w:rFonts w:ascii="Arial" w:hAnsi="Arial" w:cs="Arial"/>
+                <w:noProof/>
+              </w:rPr>
+              <w:t>i.</w:t>
+            </w:r>
+            <w:r>
+              <w:rPr>
+                <w:rFonts w:eastAsiaTheme="minorEastAsia"/>
+                <w:noProof/>
+              </w:rPr>
+              <w:tab/>
+            </w:r>
+            <w:r>
+              <w:rPr>
+                <w:rStyle w:val="Hyperlink"/>
+                <w:rFonts w:ascii="Arial" w:hAnsi="Arial" w:cs="Arial"/>
+                <w:noProof/>
+              </w:rPr>
+              <w:t>Khái niệm đặc trưng ảnh</w:t>
+            </w:r>
+            <w:r>
+              <w:rPr>
+                <w:noProof/>
+                <w:webHidden/>
+              </w:rPr>
+              <w:tab/>
+            </w:r>
+            <w:r>
+              <w:rPr>
+                <w:noProof/>
+                <w:webHidden/>
+              </w:rPr>
+              <w:fldChar w:fldCharType="begin"/>
+            </w:r>
+            <w:r>
+              <w:rPr>
+                <w:noProof/>
+                <w:webHidden/>
+              </w:rPr>
+              <w:instrText xml:space="preserve"> PAGEREF _Toc133852829 \h </w:instrText>
+            </w:r>
+            <w:r>
+              <w:rPr>
+                <w:noProof/>
+                <w:webHidden/>
+              </w:rPr>
+            </w:r>
+            <w:r>
+              <w:rPr>
+                <w:noProof/>
+                <w:webHidden/>
+              </w:rPr>
+              <w:fldChar w:fldCharType="separate"/>
+            </w:r>
+            <w:r>
+              <w:rPr>
+                <w:noProof/>
+                <w:webHidden/>
+              </w:rPr>
+              <w:t>4</w:t>
+            </w:r>
+            <w:r>
+              <w:rPr>
+                <w:noProof/>
+                <w:webHidden/>
+              </w:rPr>
+              <w:fldChar w:fldCharType="end"/>
+            </w:r>
+          </w:hyperlink>
+        </w:p>
+        <w:p>
+          <w:pPr>
+            <w:pStyle w:val="TOC2"/>
+            <w:tabs>
+              <w:tab w:val="left" w:pos="660"/>
+              <w:tab w:val="right" w:leader="dot" w:pos="9346"/>
+            </w:tabs>
+            <w:rPr>
+              <w:rFonts w:eastAsiaTheme="minorEastAsia"/>
+              <w:noProof/>
+            </w:rPr>
+          </w:pPr>
+          <w:hyperlink w:anchor="_Toc133852830" w:history="1">
+            <w:r>
+              <w:rPr>
+                <w:rStyle w:val="Hyperlink"/>
+                <w:rFonts w:ascii="Arial" w:hAnsi="Arial" w:cs="Arial"/>
+                <w:noProof/>
+              </w:rPr>
+              <w:t>c.</w:t>
+            </w:r>
+            <w:r>
+              <w:rPr>
+                <w:rFonts w:eastAsiaTheme="minorEastAsia"/>
+                <w:noProof/>
+              </w:rPr>
+              <w:tab/>
+            </w:r>
+            <w:r>
+              <w:rPr>
+                <w:rStyle w:val="Hyperlink"/>
+                <w:rFonts w:ascii="Arial" w:hAnsi="Arial" w:cs="Arial"/>
+                <w:noProof/>
+              </w:rPr>
+              <w:t>Phân loại hình ảnh</w:t>
+            </w:r>
+            <w:r>
+              <w:rPr>
+                <w:noProof/>
+                <w:webHidden/>
+              </w:rPr>
+              <w:tab/>
+            </w:r>
+            <w:r>
+              <w:rPr>
+                <w:noProof/>
+                <w:webHidden/>
+              </w:rPr>
+              <w:fldChar w:fldCharType="begin"/>
+            </w:r>
+            <w:r>
+              <w:rPr>
+                <w:noProof/>
+                <w:webHidden/>
+              </w:rPr>
+              <w:instrText xml:space="preserve"> PAGEREF _Toc133852830 \h </w:instrText>
+            </w:r>
+            <w:r>
+              <w:rPr>
+                <w:noProof/>
+                <w:webHidden/>
+              </w:rPr>
+            </w:r>
+            <w:r>
+              <w:rPr>
+                <w:noProof/>
+                <w:webHidden/>
+              </w:rPr>
+              <w:fldChar w:fldCharType="separate"/>
+            </w:r>
+            <w:r>
+              <w:rPr>
+                <w:noProof/>
+                <w:webHidden/>
+              </w:rPr>
+              <w:t>4</w:t>
+            </w:r>
+            <w:r>
+              <w:rPr>
+                <w:noProof/>
+                <w:webHidden/>
+              </w:rPr>
+              <w:fldChar w:fldCharType="end"/>
+            </w:r>
+          </w:hyperlink>
+        </w:p>
+        <w:p>
+          <w:pPr>
+            <w:pStyle w:val="TOC3"/>
+            <w:tabs>
+              <w:tab w:val="left" w:pos="880"/>
+              <w:tab w:val="right" w:leader="dot" w:pos="9346"/>
+            </w:tabs>
+            <w:rPr>
+              <w:rFonts w:eastAsiaTheme="minorEastAsia"/>
+              <w:noProof/>
+            </w:rPr>
+          </w:pPr>
+          <w:hyperlink w:anchor="_Toc133852831" w:history="1">
+            <w:r>
+              <w:rPr>
+                <w:rStyle w:val="Hyperlink"/>
+                <w:rFonts w:ascii="Arial" w:hAnsi="Arial" w:cs="Arial"/>
+                <w:noProof/>
+              </w:rPr>
+              <w:t>i.</w:t>
+            </w:r>
+            <w:r>
+              <w:rPr>
+                <w:rFonts w:eastAsiaTheme="minorEastAsia"/>
+                <w:noProof/>
+              </w:rPr>
+              <w:tab/>
+            </w:r>
+            <w:r>
+              <w:rPr>
+                <w:rStyle w:val="Hyperlink"/>
+                <w:rFonts w:ascii="Arial" w:hAnsi="Arial" w:cs="Arial"/>
+                <w:noProof/>
+              </w:rPr>
+              <w:t>Phân loại hình ảnh là gì?</w:t>
+            </w:r>
+            <w:r>
+              <w:rPr>
+                <w:noProof/>
+                <w:webHidden/>
+              </w:rPr>
+              <w:tab/>
+            </w:r>
+            <w:r>
+              <w:rPr>
+                <w:noProof/>
+                <w:webHidden/>
+              </w:rPr>
+              <w:fldChar w:fldCharType="begin"/>
+            </w:r>
+            <w:r>
+              <w:rPr>
+                <w:noProof/>
+                <w:webHidden/>
+              </w:rPr>
+              <w:instrText xml:space="preserve"> PAGEREF _Toc133852831 \h </w:instrText>
+            </w:r>
+            <w:r>
+              <w:rPr>
+                <w:noProof/>
+                <w:webHidden/>
+              </w:rPr>
+            </w:r>
+            <w:r>
+              <w:rPr>
+                <w:noProof/>
+                <w:webHidden/>
+              </w:rPr>
+              <w:fldChar w:fldCharType="separate"/>
+            </w:r>
+            <w:r>
+              <w:rPr>
+                <w:noProof/>
+                <w:webHidden/>
+              </w:rPr>
+              <w:t>4</w:t>
+            </w:r>
+            <w:r>
+              <w:rPr>
+                <w:noProof/>
+                <w:webHidden/>
+              </w:rPr>
+              <w:fldChar w:fldCharType="end"/>
+            </w:r>
+          </w:hyperlink>
+        </w:p>
+        <w:p>
+          <w:pPr>
+            <w:pStyle w:val="TOC3"/>
+            <w:tabs>
+              <w:tab w:val="left" w:pos="880"/>
+              <w:tab w:val="right" w:leader="dot" w:pos="9346"/>
+            </w:tabs>
+            <w:rPr>
+              <w:rFonts w:eastAsiaTheme="minorEastAsia"/>
+              <w:noProof/>
+            </w:rPr>
+          </w:pPr>
+          <w:hyperlink w:anchor="_Toc133852832" w:history="1">
+            <w:r>
+              <w:rPr>
+                <w:rStyle w:val="Hyperlink"/>
+                <w:rFonts w:ascii="Arial" w:hAnsi="Arial" w:cs="Arial"/>
+                <w:noProof/>
+              </w:rPr>
+              <w:t>ii.</w:t>
+            </w:r>
+            <w:r>
+              <w:rPr>
+                <w:rFonts w:eastAsiaTheme="minorEastAsia"/>
+                <w:noProof/>
+              </w:rPr>
+              <w:tab/>
+            </w:r>
+            <w:r>
+              <w:rPr>
+                <w:rStyle w:val="Hyperlink"/>
+                <w:rFonts w:ascii="Arial" w:hAnsi="Arial" w:cs="Arial"/>
+                <w:noProof/>
+              </w:rPr>
+              <w:t>Các kỹ thuật phân loại ảnh</w:t>
+            </w:r>
+            <w:r>
+              <w:rPr>
+                <w:noProof/>
+                <w:webHidden/>
+              </w:rPr>
+              <w:tab/>
+            </w:r>
+            <w:r>
+              <w:rPr>
+                <w:noProof/>
+                <w:webHidden/>
+              </w:rPr>
+              <w:fldChar w:fldCharType="begin"/>
+            </w:r>
+            <w:r>
+              <w:rPr>
+                <w:noProof/>
+                <w:webHidden/>
+              </w:rPr>
+              <w:instrText xml:space="preserve"> PAGEREF _Toc133852832 \h </w:instrText>
+            </w:r>
+            <w:r>
+              <w:rPr>
+                <w:noProof/>
+                <w:webHidden/>
+              </w:rPr>
+            </w:r>
+            <w:r>
+              <w:rPr>
+                <w:noProof/>
+                <w:webHidden/>
+              </w:rPr>
+              <w:fldChar w:fldCharType="separate"/>
+            </w:r>
+            <w:r>
+              <w:rPr>
+                <w:noProof/>
+                <w:webHidden/>
+              </w:rPr>
+              <w:t>5</w:t>
+            </w:r>
+            <w:r>
+              <w:rPr>
+                <w:noProof/>
+                <w:webHidden/>
+              </w:rPr>
+              <w:fldChar w:fldCharType="end"/>
+            </w:r>
+          </w:hyperlink>
+        </w:p>
+        <w:p>
+          <w:pPr>
+            <w:pStyle w:val="TOC1"/>
+            <w:tabs>
+              <w:tab w:val="left" w:pos="440"/>
+              <w:tab w:val="right" w:leader="dot" w:pos="9346"/>
+            </w:tabs>
+            <w:rPr>
+              <w:rFonts w:eastAsiaTheme="minorEastAsia"/>
+              <w:noProof/>
+            </w:rPr>
+          </w:pPr>
+          <w:hyperlink w:anchor="_Toc133852833" w:history="1">
+            <w:r>
+              <w:rPr>
+                <w:rStyle w:val="Hyperlink"/>
+                <w:rFonts w:ascii="Arial" w:hAnsi="Arial" w:cs="Arial"/>
+                <w:noProof/>
+              </w:rPr>
+              <w:t>II.</w:t>
+            </w:r>
+            <w:r>
+              <w:rPr>
+                <w:rFonts w:eastAsiaTheme="minorEastAsia"/>
+                <w:noProof/>
+              </w:rPr>
+              <w:tab/>
+            </w:r>
+            <w:r>
+              <w:rPr>
+                <w:rStyle w:val="Hyperlink"/>
+                <w:rFonts w:ascii="Arial" w:hAnsi="Arial" w:cs="Arial"/>
+                <w:noProof/>
+              </w:rPr>
+              <w:t>Bài toán phân loại giới tính theo ảnh mặt người</w:t>
+            </w:r>
+            <w:r>
+              <w:rPr>
+                <w:noProof/>
+                <w:webHidden/>
+              </w:rPr>
+              <w:tab/>
+            </w:r>
+            <w:r>
+              <w:rPr>
+                <w:noProof/>
+                <w:webHidden/>
+              </w:rPr>
+              <w:fldChar w:fldCharType="begin"/>
+            </w:r>
+            <w:r>
+              <w:rPr>
+                <w:noProof/>
+                <w:webHidden/>
+              </w:rPr>
+              <w:instrText xml:space="preserve"> PAGEREF _Toc133852833 \h </w:instrText>
+            </w:r>
+            <w:r>
+              <w:rPr>
+                <w:noProof/>
+                <w:webHidden/>
+              </w:rPr>
+            </w:r>
+            <w:r>
+              <w:rPr>
+                <w:noProof/>
+                <w:webHidden/>
+              </w:rPr>
+              <w:fldChar w:fldCharType="separate"/>
+            </w:r>
+            <w:r>
+              <w:rPr>
+                <w:noProof/>
+                <w:webHidden/>
+              </w:rPr>
+              <w:t>7</w:t>
+            </w:r>
+            <w:r>
+              <w:rPr>
+                <w:noProof/>
+                <w:webHidden/>
+              </w:rPr>
+              <w:fldChar w:fldCharType="end"/>
+            </w:r>
+          </w:hyperlink>
+        </w:p>
+        <w:p>
+          <w:pPr>
+            <w:pStyle w:val="TOC2"/>
+            <w:tabs>
+              <w:tab w:val="left" w:pos="660"/>
+              <w:tab w:val="right" w:leader="dot" w:pos="9346"/>
+            </w:tabs>
+            <w:rPr>
+              <w:rFonts w:eastAsiaTheme="minorEastAsia"/>
+              <w:noProof/>
+            </w:rPr>
+          </w:pPr>
+          <w:hyperlink w:anchor="_Toc133852834" w:history="1">
+            <w:r>
+              <w:rPr>
+                <w:rStyle w:val="Hyperlink"/>
+                <w:rFonts w:ascii="Arial" w:hAnsi="Arial" w:cs="Arial"/>
+                <w:noProof/>
+              </w:rPr>
+              <w:t>a.</w:t>
+            </w:r>
+            <w:r>
+              <w:rPr>
+                <w:rFonts w:eastAsiaTheme="minorEastAsia"/>
+                <w:noProof/>
+              </w:rPr>
+              <w:tab/>
+            </w:r>
+            <w:r>
+              <w:rPr>
+                <w:rStyle w:val="Hyperlink"/>
+                <w:rFonts w:ascii="Arial" w:hAnsi="Arial" w:cs="Arial"/>
+                <w:noProof/>
+              </w:rPr>
+              <w:t>Dữ liệu sử dụng trong hệ thống</w:t>
+            </w:r>
+            <w:r>
+              <w:rPr>
+                <w:noProof/>
+                <w:webHidden/>
+              </w:rPr>
+              <w:tab/>
+            </w:r>
+            <w:r>
+              <w:rPr>
+                <w:noProof/>
+                <w:webHidden/>
+              </w:rPr>
+              <w:fldChar w:fldCharType="begin"/>
+            </w:r>
+            <w:r>
+              <w:rPr>
+                <w:noProof/>
+                <w:webHidden/>
+              </w:rPr>
+              <w:instrText xml:space="preserve"> PAGEREF _Toc133852834 \h </w:instrText>
+            </w:r>
+            <w:r>
+              <w:rPr>
+                <w:noProof/>
+                <w:webHidden/>
+              </w:rPr>
+            </w:r>
+            <w:r>
+              <w:rPr>
+                <w:noProof/>
+                <w:webHidden/>
+              </w:rPr>
+              <w:fldChar w:fldCharType="separate"/>
+            </w:r>
+            <w:r>
+              <w:rPr>
+                <w:noProof/>
+                <w:webHidden/>
+              </w:rPr>
+              <w:t>7</w:t>
+            </w:r>
+            <w:r>
+              <w:rPr>
+                <w:noProof/>
+                <w:webHidden/>
+              </w:rPr>
+              <w:fldChar w:fldCharType="end"/>
+            </w:r>
+          </w:hyperlink>
+        </w:p>
+        <w:p>
+          <w:pPr>
+            <w:pStyle w:val="TOC2"/>
+            <w:tabs>
+              <w:tab w:val="left" w:pos="660"/>
+              <w:tab w:val="right" w:leader="dot" w:pos="9346"/>
+            </w:tabs>
+            <w:rPr>
+              <w:rFonts w:eastAsiaTheme="minorEastAsia"/>
+              <w:noProof/>
+            </w:rPr>
+          </w:pPr>
+          <w:hyperlink w:anchor="_Toc133852835" w:history="1">
+            <w:r>
+              <w:rPr>
+                <w:rStyle w:val="Hyperlink"/>
+                <w:rFonts w:ascii="Arial" w:hAnsi="Arial" w:cs="Arial"/>
+                <w:noProof/>
+              </w:rPr>
+              <w:t>b.</w:t>
+            </w:r>
+            <w:r>
+              <w:rPr>
+                <w:rFonts w:eastAsiaTheme="minorEastAsia"/>
+                <w:noProof/>
+              </w:rPr>
+              <w:tab/>
+            </w:r>
+            <w:r>
+              <w:rPr>
+                <w:rStyle w:val="Hyperlink"/>
+                <w:rFonts w:ascii="Arial" w:hAnsi="Arial" w:cs="Arial"/>
+                <w:noProof/>
+              </w:rPr>
+              <w:t>Trích rút đặc trưng</w:t>
+            </w:r>
+            <w:r>
+              <w:rPr>
+                <w:noProof/>
+                <w:webHidden/>
+              </w:rPr>
+              <w:tab/>
+            </w:r>
+            <w:r>
+              <w:rPr>
+                <w:noProof/>
+                <w:webHidden/>
+              </w:rPr>
+              <w:fldChar w:fldCharType="begin"/>
+            </w:r>
+            <w:r>
+              <w:rPr>
+                <w:noProof/>
+                <w:webHidden/>
+              </w:rPr>
+              <w:instrText xml:space="preserve"> PAGEREF _Toc133852835 \h </w:instrText>
+            </w:r>
+            <w:r>
+              <w:rPr>
+                <w:noProof/>
+                <w:webHidden/>
+              </w:rPr>
+            </w:r>
+            <w:r>
+              <w:rPr>
+                <w:noProof/>
+                <w:webHidden/>
+              </w:rPr>
+              <w:fldChar w:fldCharType="separate"/>
+            </w:r>
+            <w:r>
+              <w:rPr>
+                <w:noProof/>
+                <w:webHidden/>
+              </w:rPr>
+              <w:t>8</w:t>
+            </w:r>
+            <w:r>
+              <w:rPr>
+                <w:noProof/>
+                <w:webHidden/>
+              </w:rPr>
+              <w:fldChar w:fldCharType="end"/>
+            </w:r>
+          </w:hyperlink>
+        </w:p>
+        <w:p>
+          <w:pPr>
+            <w:pStyle w:val="TOC3"/>
+            <w:tabs>
+              <w:tab w:val="left" w:pos="880"/>
+              <w:tab w:val="right" w:leader="dot" w:pos="9346"/>
+            </w:tabs>
+            <w:rPr>
+              <w:rFonts w:eastAsiaTheme="minorEastAsia"/>
+              <w:noProof/>
+            </w:rPr>
+          </w:pPr>
+          <w:hyperlink w:anchor="_Toc133852836" w:history="1">
+            <w:r>
+              <w:rPr>
+                <w:rStyle w:val="Hyperlink"/>
+                <w:rFonts w:ascii="Arial" w:hAnsi="Arial" w:cs="Arial"/>
+                <w:noProof/>
+              </w:rPr>
+              <w:t>i.</w:t>
+            </w:r>
+            <w:r>
+              <w:rPr>
+                <w:rFonts w:eastAsiaTheme="minorEastAsia"/>
+                <w:noProof/>
+              </w:rPr>
+              <w:tab/>
+            </w:r>
+            <w:r>
+              <w:rPr>
+                <w:rStyle w:val="Hyperlink"/>
+                <w:rFonts w:ascii="Arial" w:hAnsi="Arial" w:cs="Arial"/>
+                <w:noProof/>
+              </w:rPr>
+              <w:t>Đưa ảnh về ảnh xám và chuẩn hóa kích thước, cân bằng mức sáng trong ảnh.</w:t>
+            </w:r>
+            <w:r>
+              <w:rPr>
+                <w:noProof/>
+                <w:webHidden/>
+              </w:rPr>
+              <w:tab/>
+            </w:r>
+            <w:r>
+              <w:rPr>
+                <w:noProof/>
+                <w:webHidden/>
+              </w:rPr>
+              <w:fldChar w:fldCharType="begin"/>
+            </w:r>
+            <w:r>
+              <w:rPr>
+                <w:noProof/>
+                <w:webHidden/>
+              </w:rPr>
+              <w:instrText xml:space="preserve"> PAGEREF _Toc133852836 \h </w:instrText>
+            </w:r>
+            <w:r>
+              <w:rPr>
+                <w:noProof/>
+                <w:webHidden/>
+              </w:rPr>
+            </w:r>
+            <w:r>
+              <w:rPr>
+                <w:noProof/>
+                <w:webHidden/>
+              </w:rPr>
+              <w:fldChar w:fldCharType="separate"/>
+            </w:r>
+            <w:r>
+              <w:rPr>
+                <w:noProof/>
+                <w:webHidden/>
+              </w:rPr>
+              <w:t>9</w:t>
+            </w:r>
+            <w:r>
+              <w:rPr>
+                <w:noProof/>
+                <w:webHidden/>
+              </w:rPr>
+              <w:fldChar w:fldCharType="end"/>
+            </w:r>
+          </w:hyperlink>
+        </w:p>
+        <w:p>
+          <w:pPr>
+            <w:pStyle w:val="TOC3"/>
+            <w:tabs>
+              <w:tab w:val="left" w:pos="880"/>
+              <w:tab w:val="right" w:leader="dot" w:pos="9346"/>
+            </w:tabs>
+            <w:rPr>
+              <w:rFonts w:eastAsiaTheme="minorEastAsia"/>
+              <w:noProof/>
+            </w:rPr>
+          </w:pPr>
+          <w:hyperlink w:anchor="_Toc133852837" w:history="1">
+            <w:r>
+              <w:rPr>
+                <w:rStyle w:val="Hyperlink"/>
+                <w:rFonts w:ascii="Arial" w:hAnsi="Arial" w:cs="Arial"/>
+                <w:noProof/>
+              </w:rPr>
+              <w:t>ii.</w:t>
+            </w:r>
+            <w:r>
+              <w:rPr>
+                <w:rFonts w:eastAsiaTheme="minorEastAsia"/>
+                <w:noProof/>
+              </w:rPr>
+              <w:tab/>
+            </w:r>
+            <w:r>
+              <w:rPr>
+                <w:rStyle w:val="Hyperlink"/>
+                <w:rFonts w:ascii="Arial" w:hAnsi="Arial" w:cs="Arial"/>
+                <w:noProof/>
+              </w:rPr>
+              <w:t>Đặc trưng HOG.</w:t>
+            </w:r>
+            <w:r>
+              <w:rPr>
+                <w:noProof/>
+                <w:webHidden/>
+              </w:rPr>
+              <w:tab/>
+            </w:r>
+            <w:r>
+              <w:rPr>
+                <w:noProof/>
+                <w:webHidden/>
+              </w:rPr>
+              <w:fldChar w:fldCharType="begin"/>
+            </w:r>
+            <w:r>
+              <w:rPr>
+                <w:noProof/>
+                <w:webHidden/>
+              </w:rPr>
+              <w:instrText xml:space="preserve"> PAGEREF _Toc133852837 \h </w:instrText>
+            </w:r>
+            <w:r>
+              <w:rPr>
+                <w:noProof/>
+                <w:webHidden/>
+              </w:rPr>
+            </w:r>
+            <w:r>
+              <w:rPr>
+                <w:noProof/>
+                <w:webHidden/>
+              </w:rPr>
+              <w:fldChar w:fldCharType="separate"/>
+            </w:r>
+            <w:r>
+              <w:rPr>
+                <w:noProof/>
+                <w:webHidden/>
+              </w:rPr>
+              <w:t>9</w:t>
+            </w:r>
+            <w:r>
+              <w:rPr>
+                <w:noProof/>
+                <w:webHidden/>
+              </w:rPr>
+              <w:fldChar w:fldCharType="end"/>
+            </w:r>
+          </w:hyperlink>
+        </w:p>
+        <w:p>
+          <w:pPr>
+            <w:pStyle w:val="TOC3"/>
+            <w:tabs>
+              <w:tab w:val="left" w:pos="880"/>
+              <w:tab w:val="right" w:leader="dot" w:pos="9346"/>
+            </w:tabs>
+            <w:rPr>
+              <w:rFonts w:eastAsiaTheme="minorEastAsia"/>
+              <w:noProof/>
+            </w:rPr>
+          </w:pPr>
+          <w:hyperlink w:anchor="_Toc133852838" w:history="1">
+            <w:r>
+              <w:rPr>
+                <w:rStyle w:val="Hyperlink"/>
+                <w:rFonts w:ascii="Arial" w:hAnsi="Arial" w:cs="Arial"/>
+                <w:noProof/>
+              </w:rPr>
+              <w:t>iii.</w:t>
+            </w:r>
+            <w:r>
+              <w:rPr>
+                <w:rFonts w:eastAsiaTheme="minorEastAsia"/>
+                <w:noProof/>
+              </w:rPr>
+              <w:tab/>
+            </w:r>
+            <w:r>
+              <w:rPr>
+                <w:rStyle w:val="Hyperlink"/>
+                <w:rFonts w:ascii="Arial" w:hAnsi="Arial" w:cs="Arial"/>
+                <w:noProof/>
+              </w:rPr>
+              <w:t>Đặc trưng tỉ lệ màu tóc trong ảnh:</w:t>
+            </w:r>
+            <w:r>
+              <w:rPr>
+                <w:noProof/>
+                <w:webHidden/>
+              </w:rPr>
+              <w:tab/>
+            </w:r>
+            <w:r>
+              <w:rPr>
+                <w:noProof/>
+                <w:webHidden/>
+              </w:rPr>
+              <w:fldChar w:fldCharType="begin"/>
+            </w:r>
+            <w:r>
+              <w:rPr>
+                <w:noProof/>
+                <w:webHidden/>
+              </w:rPr>
+              <w:instrText xml:space="preserve"> PAGEREF _Toc133852838 \h </w:instrText>
+            </w:r>
+            <w:r>
+              <w:rPr>
+                <w:noProof/>
+                <w:webHidden/>
+              </w:rPr>
+            </w:r>
+            <w:r>
+              <w:rPr>
+                <w:noProof/>
+                <w:webHidden/>
+              </w:rPr>
+              <w:fldChar w:fldCharType="separate"/>
+            </w:r>
+            <w:r>
+              <w:rPr>
+                <w:noProof/>
+                <w:webHidden/>
+              </w:rPr>
+              <w:t>11</w:t>
+            </w:r>
+            <w:r>
+              <w:rPr>
+                <w:noProof/>
+                <w:webHidden/>
+              </w:rPr>
+              <w:fldChar w:fldCharType="end"/>
+            </w:r>
+          </w:hyperlink>
+        </w:p>
+        <w:p>
+          <w:pPr>
+            <w:pStyle w:val="TOC3"/>
+            <w:tabs>
+              <w:tab w:val="left" w:pos="1100"/>
+              <w:tab w:val="right" w:leader="dot" w:pos="9346"/>
+            </w:tabs>
+            <w:rPr>
+              <w:rFonts w:eastAsiaTheme="minorEastAsia"/>
+              <w:noProof/>
+            </w:rPr>
+          </w:pPr>
+          <w:hyperlink w:anchor="_Toc133852839" w:history="1">
+            <w:r>
+              <w:rPr>
+                <w:rStyle w:val="Hyperlink"/>
+                <w:rFonts w:ascii="Arial" w:hAnsi="Arial" w:cs="Arial"/>
+                <w:noProof/>
+              </w:rPr>
+              <w:t>iv.</w:t>
+            </w:r>
+            <w:r>
+              <w:rPr>
+                <w:rFonts w:eastAsiaTheme="minorEastAsia"/>
+                <w:noProof/>
+              </w:rPr>
+              <w:tab/>
+            </w:r>
+            <w:r>
+              <w:rPr>
+                <w:rStyle w:val="Hyperlink"/>
+                <w:rFonts w:ascii="Arial" w:hAnsi="Arial" w:cs="Arial"/>
+                <w:noProof/>
+              </w:rPr>
+              <w:t>Lưu trữ vector đặc trưng.</w:t>
+            </w:r>
+            <w:r>
+              <w:rPr>
+                <w:noProof/>
+                <w:webHidden/>
+              </w:rPr>
+              <w:tab/>
+            </w:r>
+            <w:r>
+              <w:rPr>
+                <w:noProof/>
+                <w:webHidden/>
+              </w:rPr>
+              <w:fldChar w:fldCharType="begin"/>
+            </w:r>
+            <w:r>
+              <w:rPr>
+                <w:noProof/>
+                <w:webHidden/>
+              </w:rPr>
+              <w:instrText xml:space="preserve"> PAGEREF _Toc133852839 \h </w:instrText>
+            </w:r>
+            <w:r>
+              <w:rPr>
+                <w:noProof/>
+                <w:webHidden/>
+              </w:rPr>
+            </w:r>
+            <w:r>
+              <w:rPr>
+                <w:noProof/>
+                <w:webHidden/>
+              </w:rPr>
+              <w:fldChar w:fldCharType="separate"/>
+            </w:r>
+            <w:r>
+              <w:rPr>
+                <w:noProof/>
+                <w:webHidden/>
+              </w:rPr>
+              <w:t>12</w:t>
+            </w:r>
+            <w:r>
+              <w:rPr>
+                <w:noProof/>
+                <w:webHidden/>
+              </w:rPr>
+              <w:fldChar w:fldCharType="end"/>
+            </w:r>
+          </w:hyperlink>
+        </w:p>
+        <w:p>
+          <w:pPr>
+            <w:pStyle w:val="TOC2"/>
+            <w:tabs>
+              <w:tab w:val="left" w:pos="660"/>
+              <w:tab w:val="right" w:leader="dot" w:pos="9346"/>
+            </w:tabs>
+            <w:rPr>
+              <w:rFonts w:eastAsiaTheme="minorEastAsia"/>
+              <w:noProof/>
+            </w:rPr>
+          </w:pPr>
+          <w:hyperlink w:anchor="_Toc133852840" w:history="1">
+            <w:r>
+              <w:rPr>
+                <w:rStyle w:val="Hyperlink"/>
+                <w:rFonts w:ascii="Arial" w:hAnsi="Arial" w:cs="Arial"/>
+                <w:noProof/>
+              </w:rPr>
+              <w:t>c.</w:t>
+            </w:r>
+            <w:r>
+              <w:rPr>
+                <w:rFonts w:eastAsiaTheme="minorEastAsia"/>
+                <w:noProof/>
+              </w:rPr>
+              <w:tab/>
+            </w:r>
+            <w:r>
+              <w:rPr>
+                <w:rStyle w:val="Hyperlink"/>
+                <w:rFonts w:ascii="Arial" w:hAnsi="Arial" w:cs="Arial"/>
+                <w:noProof/>
+              </w:rPr>
+              <w:t>So sánh đặc trưng</w:t>
+            </w:r>
+            <w:r>
+              <w:rPr>
+                <w:noProof/>
+                <w:webHidden/>
+              </w:rPr>
+              <w:tab/>
+            </w:r>
+            <w:r>
+              <w:rPr>
+                <w:noProof/>
+                <w:webHidden/>
+              </w:rPr>
+              <w:fldChar w:fldCharType="begin"/>
+            </w:r>
+            <w:r>
+              <w:rPr>
+                <w:noProof/>
+                <w:webHidden/>
+              </w:rPr>
+              <w:instrText xml:space="preserve"> PAGEREF _Toc133852840 \h </w:instrText>
+            </w:r>
+            <w:r>
+              <w:rPr>
+                <w:noProof/>
+                <w:webHidden/>
+              </w:rPr>
+            </w:r>
+            <w:r>
+              <w:rPr>
+                <w:noProof/>
+                <w:webHidden/>
+              </w:rPr>
+              <w:fldChar w:fldCharType="separate"/>
+            </w:r>
+            <w:r>
+              <w:rPr>
+                <w:noProof/>
+                <w:webHidden/>
+              </w:rPr>
+              <w:t>12</w:t>
+            </w:r>
+            <w:r>
+              <w:rPr>
+                <w:noProof/>
+                <w:webHidden/>
+              </w:rPr>
+              <w:fldChar w:fldCharType="end"/>
+            </w:r>
+          </w:hyperlink>
+        </w:p>
+        <w:p>
+          <w:pPr>
+            <w:pStyle w:val="TOC1"/>
+            <w:tabs>
+              <w:tab w:val="left" w:pos="660"/>
+              <w:tab w:val="right" w:leader="dot" w:pos="9346"/>
+            </w:tabs>
+            <w:rPr>
+              <w:rFonts w:eastAsiaTheme="minorEastAsia"/>
+              <w:noProof/>
+            </w:rPr>
+          </w:pPr>
+          <w:hyperlink w:anchor="_Toc133852841" w:history="1">
+            <w:r>
+              <w:rPr>
+                <w:rStyle w:val="Hyperlink"/>
+                <w:rFonts w:ascii="Arial" w:hAnsi="Arial" w:cs="Arial"/>
+                <w:noProof/>
+              </w:rPr>
+              <w:t>III.</w:t>
+            </w:r>
+            <w:r>
+              <w:rPr>
+                <w:rFonts w:eastAsiaTheme="minorEastAsia"/>
+                <w:noProof/>
+              </w:rPr>
+              <w:tab/>
+            </w:r>
+            <w:r>
+              <w:rPr>
+                <w:rStyle w:val="Hyperlink"/>
+                <w:rFonts w:ascii="Arial" w:hAnsi="Arial" w:cs="Arial"/>
+                <w:noProof/>
+              </w:rPr>
+              <w:t>Xây dựng hệ thống</w:t>
+            </w:r>
+            <w:r>
+              <w:rPr>
+                <w:noProof/>
+                <w:webHidden/>
+              </w:rPr>
+              <w:tab/>
+            </w:r>
+            <w:r>
+              <w:rPr>
+                <w:noProof/>
+                <w:webHidden/>
+              </w:rPr>
+              <w:fldChar w:fldCharType="begin"/>
+            </w:r>
+            <w:r>
+              <w:rPr>
+                <w:noProof/>
+                <w:webHidden/>
+              </w:rPr>
+              <w:instrText xml:space="preserve"> PAGEREF _Toc133852841 \h </w:instrText>
+            </w:r>
+            <w:r>
+              <w:rPr>
+                <w:noProof/>
+                <w:webHidden/>
+              </w:rPr>
+            </w:r>
+            <w:r>
+              <w:rPr>
+                <w:noProof/>
+                <w:webHidden/>
+              </w:rPr>
+              <w:fldChar w:fldCharType="separate"/>
+            </w:r>
+            <w:r>
+              <w:rPr>
+                <w:noProof/>
+                <w:webHidden/>
+              </w:rPr>
+              <w:t>14</w:t>
+            </w:r>
+            <w:r>
+              <w:rPr>
+                <w:noProof/>
+                <w:webHidden/>
+              </w:rPr>
+              <w:fldChar w:fldCharType="end"/>
+            </w:r>
+          </w:hyperlink>
+        </w:p>
+        <w:p>
+          <w:pPr>
+            <w:pStyle w:val="TOC2"/>
+            <w:tabs>
+              <w:tab w:val="left" w:pos="660"/>
+              <w:tab w:val="right" w:leader="dot" w:pos="9346"/>
+            </w:tabs>
+            <w:rPr>
+              <w:rFonts w:eastAsiaTheme="minorEastAsia"/>
+              <w:noProof/>
+            </w:rPr>
+          </w:pPr>
+          <w:hyperlink w:anchor="_Toc133852842" w:history="1">
+            <w:r>
+              <w:rPr>
+                <w:rStyle w:val="Hyperlink"/>
+                <w:rFonts w:ascii="Arial" w:hAnsi="Arial" w:cs="Arial"/>
+                <w:noProof/>
+              </w:rPr>
+              <w:t>a.</w:t>
+            </w:r>
+            <w:r>
+              <w:rPr>
+                <w:rFonts w:eastAsiaTheme="minorEastAsia"/>
+                <w:noProof/>
+              </w:rPr>
+              <w:tab/>
+            </w:r>
+            <w:r>
+              <w:rPr>
+                <w:rStyle w:val="Hyperlink"/>
+                <w:rFonts w:ascii="Arial" w:hAnsi="Arial" w:cs="Arial"/>
+                <w:noProof/>
+              </w:rPr>
+              <w:t>Tổng quan sơ đồ vận hành hệ thống</w:t>
+            </w:r>
+            <w:r>
+              <w:rPr>
+                <w:noProof/>
+                <w:webHidden/>
+              </w:rPr>
+              <w:tab/>
+            </w:r>
+            <w:r>
+              <w:rPr>
+                <w:noProof/>
+                <w:webHidden/>
+              </w:rPr>
+              <w:fldChar w:fldCharType="begin"/>
+            </w:r>
+            <w:r>
+              <w:rPr>
+                <w:noProof/>
+                <w:webHidden/>
+              </w:rPr>
+              <w:instrText xml:space="preserve"> PAGEREF _Toc133852842 \h </w:instrText>
+            </w:r>
+            <w:r>
+              <w:rPr>
+                <w:noProof/>
+                <w:webHidden/>
+              </w:rPr>
+            </w:r>
+            <w:r>
+              <w:rPr>
+                <w:noProof/>
+                <w:webHidden/>
+              </w:rPr>
+              <w:fldChar w:fldCharType="separate"/>
+            </w:r>
+            <w:r>
+              <w:rPr>
+                <w:noProof/>
+                <w:webHidden/>
+              </w:rPr>
+              <w:t>14</w:t>
+            </w:r>
+            <w:r>
+              <w:rPr>
+                <w:noProof/>
+                <w:webHidden/>
+              </w:rPr>
+              <w:fldChar w:fldCharType="end"/>
+            </w:r>
+          </w:hyperlink>
+        </w:p>
+        <w:p>
+          <w:pPr>
+            <w:pStyle w:val="TOC2"/>
+            <w:tabs>
+              <w:tab w:val="left" w:pos="660"/>
+              <w:tab w:val="right" w:leader="dot" w:pos="9346"/>
+            </w:tabs>
+            <w:rPr>
+              <w:rFonts w:eastAsiaTheme="minorEastAsia"/>
+              <w:noProof/>
+            </w:rPr>
+          </w:pPr>
+          <w:hyperlink w:anchor="_Toc133852843" w:history="1">
+            <w:r>
+              <w:rPr>
+                <w:rStyle w:val="Hyperlink"/>
+                <w:rFonts w:ascii="Arial" w:hAnsi="Arial" w:cs="Arial"/>
+                <w:noProof/>
+              </w:rPr>
+              <w:t>b.</w:t>
+            </w:r>
+            <w:r>
+              <w:rPr>
+                <w:rFonts w:eastAsiaTheme="minorEastAsia"/>
+                <w:noProof/>
+              </w:rPr>
+              <w:tab/>
+            </w:r>
+            <w:r>
+              <w:rPr>
+                <w:rStyle w:val="Hyperlink"/>
+                <w:rFonts w:ascii="Arial" w:hAnsi="Arial" w:cs="Arial"/>
+                <w:noProof/>
+              </w:rPr>
+              <w:t>Mã nguồn</w:t>
+            </w:r>
+            <w:r>
+              <w:rPr>
+                <w:noProof/>
+                <w:webHidden/>
+              </w:rPr>
+              <w:tab/>
+            </w:r>
+            <w:r>
+              <w:rPr>
+                <w:noProof/>
+                <w:webHidden/>
+              </w:rPr>
+              <w:fldChar w:fldCharType="begin"/>
+            </w:r>
+            <w:r>
+              <w:rPr>
+                <w:noProof/>
+                <w:webHidden/>
+              </w:rPr>
+              <w:instrText xml:space="preserve"> PAGEREF _Toc133852843 \h </w:instrText>
+            </w:r>
+            <w:r>
+              <w:rPr>
+                <w:noProof/>
+                <w:webHidden/>
+              </w:rPr>
+            </w:r>
+            <w:r>
+              <w:rPr>
+                <w:noProof/>
+                <w:webHidden/>
+              </w:rPr>
+              <w:fldChar w:fldCharType="separate"/>
+            </w:r>
+            <w:r>
+              <w:rPr>
+                <w:noProof/>
+                <w:webHidden/>
+              </w:rPr>
+              <w:t>15</w:t>
+            </w:r>
+            <w:r>
+              <w:rPr>
+                <w:noProof/>
+                <w:webHidden/>
+              </w:rPr>
+              <w:fldChar w:fldCharType="end"/>
+            </w:r>
+          </w:hyperlink>
+        </w:p>
+        <w:p>
+          <w:pPr>
+            <w:pStyle w:val="TOC1"/>
+            <w:tabs>
+              <w:tab w:val="left" w:pos="660"/>
+              <w:tab w:val="right" w:leader="dot" w:pos="9346"/>
+            </w:tabs>
+            <w:rPr>
+              <w:rFonts w:eastAsiaTheme="minorEastAsia"/>
+              <w:noProof/>
+            </w:rPr>
+          </w:pPr>
+          <w:hyperlink w:anchor="_Toc133852844" w:history="1">
+            <w:r>
+              <w:rPr>
+                <w:rStyle w:val="Hyperlink"/>
+                <w:rFonts w:ascii="Arial" w:hAnsi="Arial" w:cs="Arial"/>
+                <w:noProof/>
+              </w:rPr>
+              <w:t>IV.</w:t>
+            </w:r>
+            <w:r>
+              <w:rPr>
+                <w:rFonts w:eastAsiaTheme="minorEastAsia"/>
+                <w:noProof/>
+              </w:rPr>
+              <w:tab/>
+            </w:r>
+            <w:r>
+              <w:rPr>
+                <w:rStyle w:val="Hyperlink"/>
+                <w:rFonts w:ascii="Arial" w:hAnsi="Arial" w:cs="Arial"/>
+                <w:noProof/>
+              </w:rPr>
+              <w:t>Kết quả và thực nghiệm</w:t>
+            </w:r>
+            <w:r>
+              <w:rPr>
+                <w:noProof/>
+                <w:webHidden/>
+              </w:rPr>
+              <w:tab/>
+            </w:r>
+            <w:r>
+              <w:rPr>
+                <w:noProof/>
+                <w:webHidden/>
+              </w:rPr>
+              <w:fldChar w:fldCharType="begin"/>
+            </w:r>
+            <w:r>
+              <w:rPr>
+                <w:noProof/>
+                <w:webHidden/>
+              </w:rPr>
+              <w:instrText xml:space="preserve"> PAGEREF _Toc133852844 \h </w:instrText>
+            </w:r>
+            <w:r>
+              <w:rPr>
+                <w:noProof/>
+                <w:webHidden/>
+              </w:rPr>
+            </w:r>
+            <w:r>
+              <w:rPr>
+                <w:noProof/>
+                <w:webHidden/>
+              </w:rPr>
+              <w:fldChar w:fldCharType="separate"/>
+            </w:r>
+            <w:r>
+              <w:rPr>
+                <w:noProof/>
+                <w:webHidden/>
+              </w:rPr>
+              <w:t>15</w:t>
+            </w:r>
+            <w:r>
+              <w:rPr>
+                <w:noProof/>
+                <w:webHidden/>
+              </w:rPr>
+              <w:fldChar w:fldCharType="end"/>
+            </w:r>
+          </w:hyperlink>
+        </w:p>
+        <w:p>
+          <w:r>
+            <w:rPr>
+              <w:b/>
+              <w:bCs/>
+              <w:noProof/>
+            </w:rPr>
+            <w:fldChar w:fldCharType="end"/>
+          </w:r>
+        </w:p>
+      </w:sdtContent>
+    </w:sdt>
+    <w:p>
+      <w:pPr>
+        <w:rPr>
+          <w:rFonts w:ascii="Times New Roman" w:eastAsia="Times New Roman" w:hAnsi="Times New Roman" w:cs="Times New Roman"/>
+          <w:sz w:val="26"/>
+          <w:szCs w:val="26"/>
+        </w:rPr>
+      </w:pPr>
+    </w:p>
+    <w:p>
+      <w:pPr>
+        <w:rPr>
+          <w:rFonts w:ascii="Times New Roman" w:eastAsia="Times New Roman" w:hAnsi="Times New Roman" w:cs="Times New Roman"/>
+          <w:i/>
+          <w:sz w:val="26"/>
+          <w:szCs w:val="26"/>
+        </w:rPr>
+      </w:pPr>
+      <w:r>
+        <w:rPr>
+          <w:rFonts w:ascii="Times New Roman" w:eastAsia="Times New Roman" w:hAnsi="Times New Roman" w:cs="Times New Roman"/>
+          <w:i/>
+          <w:sz w:val="26"/>
+          <w:szCs w:val="26"/>
+        </w:rPr>
+        <w:br w:type="page"/>
       </w:r>
     </w:p>
     <w:p>
@@ -742,18 +2711,23 @@
           <w:ilvl w:val="0"/>
           <w:numId w:val="1"/>
         </w:numPr>
-        <w:ind w:left="284" w:right="4" w:hanging="284"/>
-        <w:rPr>
-          <w:rFonts w:ascii="Arial" w:hAnsi="Arial" w:cs="Arial"/>
-        </w:rPr>
-      </w:pPr>
-      <w:r>
-        <w:rPr>
-          <w:rFonts w:ascii="Arial" w:hAnsi="Arial" w:cs="Arial"/>
+        <w:spacing w:before="0" w:after="240"/>
+        <w:ind w:left="284" w:right="6" w:hanging="284"/>
+        <w:rPr>
+          <w:rFonts w:ascii="Arial" w:hAnsi="Arial" w:cs="Arial"/>
+          <w:sz w:val="36"/>
+        </w:rPr>
+      </w:pPr>
+      <w:bookmarkStart w:id="2" w:name="_Toc133852823"/>
+      <w:r>
+        <w:rPr>
+          <w:rFonts w:ascii="Arial" w:hAnsi="Arial" w:cs="Arial"/>
+          <w:sz w:val="36"/>
         </w:rPr>
         <w:lastRenderedPageBreak/>
         <w:t>Kiến thức chuyên môn</w:t>
       </w:r>
+      <w:bookmarkEnd w:id="2"/>
     </w:p>
     <w:p>
       <w:pPr>
@@ -762,17 +2736,24 @@
           <w:ilvl w:val="1"/>
           <w:numId w:val="2"/>
         </w:numPr>
+        <w:spacing w:before="0" w:after="120"/>
         <w:ind w:left="426" w:hanging="284"/>
         <w:rPr>
           <w:rFonts w:ascii="Arial" w:hAnsi="Arial" w:cs="Arial"/>
-        </w:rPr>
-      </w:pPr>
-      <w:r>
-        <w:rPr>
-          <w:rFonts w:ascii="Arial" w:hAnsi="Arial" w:cs="Arial"/>
+          <w:sz w:val="32"/>
+          <w:szCs w:val="32"/>
+        </w:rPr>
+      </w:pPr>
+      <w:bookmarkStart w:id="3" w:name="_Toc133852824"/>
+      <w:r>
+        <w:rPr>
+          <w:rFonts w:ascii="Arial" w:hAnsi="Arial" w:cs="Arial"/>
+          <w:sz w:val="32"/>
+          <w:szCs w:val="32"/>
         </w:rPr>
         <w:t>Ảnh chân dung</w:t>
       </w:r>
+      <w:bookmarkEnd w:id="3"/>
     </w:p>
     <w:p>
       <w:pPr>
@@ -781,34 +2762,49 @@
           <w:ilvl w:val="2"/>
           <w:numId w:val="2"/>
         </w:numPr>
+        <w:spacing w:before="0" w:after="120"/>
         <w:ind w:left="567" w:hanging="142"/>
         <w:rPr>
           <w:rFonts w:ascii="Arial" w:hAnsi="Arial" w:cs="Arial"/>
-        </w:rPr>
-      </w:pPr>
-      <w:r>
-        <w:rPr>
-          <w:rFonts w:ascii="Arial" w:hAnsi="Arial" w:cs="Arial"/>
+          <w:sz w:val="28"/>
+          <w:szCs w:val="28"/>
+        </w:rPr>
+      </w:pPr>
+      <w:bookmarkStart w:id="4" w:name="_Toc133852825"/>
+      <w:r>
+        <w:rPr>
+          <w:rFonts w:ascii="Arial" w:hAnsi="Arial" w:cs="Arial"/>
+          <w:sz w:val="28"/>
+          <w:szCs w:val="28"/>
         </w:rPr>
         <w:t>Khái niệm</w:t>
       </w:r>
-    </w:p>
-    <w:p>
-      <w:pPr>
+      <w:bookmarkEnd w:id="4"/>
+    </w:p>
+    <w:p>
+      <w:pPr>
+        <w:spacing w:after="0"/>
         <w:ind w:left="567"/>
-        <w:rPr>
-          <w:rFonts w:ascii="Arial" w:hAnsi="Arial" w:cs="Arial"/>
-        </w:rPr>
-      </w:pPr>
-      <w:r>
-        <w:rPr>
-          <w:rFonts w:ascii="Arial" w:hAnsi="Arial" w:cs="Arial"/>
+        <w:jc w:val="both"/>
+        <w:rPr>
+          <w:rFonts w:ascii="Arial" w:hAnsi="Arial" w:cs="Arial"/>
+          <w:sz w:val="26"/>
+          <w:szCs w:val="26"/>
+        </w:rPr>
+      </w:pPr>
+      <w:r>
+        <w:rPr>
+          <w:rFonts w:ascii="Arial" w:hAnsi="Arial" w:cs="Arial"/>
+          <w:sz w:val="26"/>
+          <w:szCs w:val="26"/>
         </w:rPr>
         <w:t>Ảnh chân dung là một dạng nhiếp ảnh được sử dụng rất nhiều trong cuộc sống mỗi ngày kết hợp với nhiều mục tiêu khác nhau. Đối với ảnh chân dung, trọng tâm thường là khuôn mặt của đối tượng mục tiêu, cũng có khả năng thêm một phần cơ thể, hoặc nền và bối cảnh, tuy nhiên chỉ là phần phụ giúp thể hiện rõ nét đối tượng mục tiêu hơn. Chân dung truyền thống hay cổ điển sẽ gợi nhớ đến hình ảnh mà gương mặt là yếu tố chiếm ưu thế. Ảnh chân dung dùng để lột tả hình ảnh đặc trưng của một cá nhân. Chủ thể thường được bố trí nhìn chính diện vào máy ảnh. Như với tên gọi là “chụp cận cảnh gương mặt”, hai phần ba hoặc tất cả khuôn mặt đều có thể được sử dụ</w:t>
       </w:r>
       <w:r>
         <w:rPr>
           <w:rFonts w:ascii="Arial" w:hAnsi="Arial" w:cs="Arial"/>
+          <w:sz w:val="26"/>
+          <w:szCs w:val="26"/>
         </w:rPr>
         <w:t>ng.</w:t>
       </w:r>
@@ -820,17 +2816,22 @@
           <w:ilvl w:val="2"/>
           <w:numId w:val="2"/>
         </w:numPr>
+        <w:spacing w:before="120" w:after="120"/>
         <w:ind w:left="426" w:hanging="142"/>
         <w:rPr>
           <w:rFonts w:ascii="Arial" w:hAnsi="Arial" w:cs="Arial"/>
-        </w:rPr>
-      </w:pPr>
-      <w:r>
-        <w:rPr>
-          <w:rFonts w:ascii="Arial" w:hAnsi="Arial" w:cs="Arial"/>
+          <w:sz w:val="28"/>
+        </w:rPr>
+      </w:pPr>
+      <w:bookmarkStart w:id="5" w:name="_Toc133852826"/>
+      <w:r>
+        <w:rPr>
+          <w:rFonts w:ascii="Arial" w:hAnsi="Arial" w:cs="Arial"/>
+          <w:sz w:val="28"/>
         </w:rPr>
         <w:t>Đặc điểm</w:t>
       </w:r>
+      <w:bookmarkEnd w:id="5"/>
     </w:p>
     <w:p>
       <w:pPr>
@@ -839,14 +2840,21 @@
           <w:ilvl w:val="3"/>
           <w:numId w:val="2"/>
         </w:numPr>
-        <w:ind w:left="851" w:hanging="283"/>
-        <w:rPr>
-          <w:rFonts w:ascii="Arial" w:hAnsi="Arial" w:cs="Arial"/>
-        </w:rPr>
-      </w:pPr>
-      <w:r>
-        <w:rPr>
-          <w:rFonts w:ascii="Arial" w:hAnsi="Arial" w:cs="Arial"/>
+        <w:spacing w:after="120"/>
+        <w:ind w:left="851" w:hanging="284"/>
+        <w:contextualSpacing w:val="0"/>
+        <w:jc w:val="both"/>
+        <w:rPr>
+          <w:rFonts w:ascii="Arial" w:hAnsi="Arial" w:cs="Arial"/>
+          <w:sz w:val="26"/>
+          <w:szCs w:val="26"/>
+        </w:rPr>
+      </w:pPr>
+      <w:r>
+        <w:rPr>
+          <w:rFonts w:ascii="Arial" w:hAnsi="Arial" w:cs="Arial"/>
+          <w:sz w:val="26"/>
+          <w:szCs w:val="26"/>
         </w:rPr>
         <w:t>Tập trung vào gương mặt: Ảnh chân dung tập trung vào việc chụp lại gương mặt và nét vẻ của người được chụp. Thông thường, phần lớn ảnh sẽ chỉ hiển thị gương mặt của người đó, đôi khi có thể bao gồm cả phần cổ và vai.</w:t>
       </w:r>
@@ -858,14 +2866,21 @@
           <w:ilvl w:val="3"/>
           <w:numId w:val="2"/>
         </w:numPr>
-        <w:ind w:left="851" w:hanging="283"/>
-        <w:rPr>
-          <w:rFonts w:ascii="Arial" w:hAnsi="Arial" w:cs="Arial"/>
-        </w:rPr>
-      </w:pPr>
-      <w:r>
-        <w:rPr>
-          <w:rFonts w:ascii="Arial" w:hAnsi="Arial" w:cs="Arial"/>
+        <w:spacing w:after="120"/>
+        <w:ind w:left="851" w:hanging="284"/>
+        <w:contextualSpacing w:val="0"/>
+        <w:jc w:val="both"/>
+        <w:rPr>
+          <w:rFonts w:ascii="Arial" w:hAnsi="Arial" w:cs="Arial"/>
+          <w:sz w:val="26"/>
+          <w:szCs w:val="26"/>
+        </w:rPr>
+      </w:pPr>
+      <w:r>
+        <w:rPr>
+          <w:rFonts w:ascii="Arial" w:hAnsi="Arial" w:cs="Arial"/>
+          <w:sz w:val="26"/>
+          <w:szCs w:val="26"/>
         </w:rPr>
         <w:t>Tạo dấu ấn cá nhân: Ảnh chân dung có mục đích tạo dấu ấn cá nhân, giúp người được chụp có thể tự tin và tỏa sáng trên ảnh. Nhiếp ảnh gia thường sẽ sử dụng các kỹ thuật chụp ảnh để tạo ra bức ảnh chân dung đẹp và nổi bật.</w:t>
       </w:r>
@@ -877,14 +2892,21 @@
           <w:ilvl w:val="3"/>
           <w:numId w:val="2"/>
         </w:numPr>
-        <w:ind w:left="851" w:hanging="283"/>
-        <w:rPr>
-          <w:rFonts w:ascii="Arial" w:hAnsi="Arial" w:cs="Arial"/>
-        </w:rPr>
-      </w:pPr>
-      <w:r>
-        <w:rPr>
-          <w:rFonts w:ascii="Arial" w:hAnsi="Arial" w:cs="Arial"/>
+        <w:spacing w:after="120"/>
+        <w:ind w:left="851" w:hanging="284"/>
+        <w:contextualSpacing w:val="0"/>
+        <w:jc w:val="both"/>
+        <w:rPr>
+          <w:rFonts w:ascii="Arial" w:hAnsi="Arial" w:cs="Arial"/>
+          <w:sz w:val="26"/>
+          <w:szCs w:val="26"/>
+        </w:rPr>
+      </w:pPr>
+      <w:r>
+        <w:rPr>
+          <w:rFonts w:ascii="Arial" w:hAnsi="Arial" w:cs="Arial"/>
+          <w:sz w:val="26"/>
+          <w:szCs w:val="26"/>
         </w:rPr>
         <w:t>Thể hiện tính cách: Ảnh chân dung thường có khả năng thể hiện tính cách và cảm xúc của người được chụp. Vì vậy, nhiếp ảnh gia thường cố gắng giao tiếp và kết nối với người được chụp để có thể tạo ra một bức ảnh chân dung đầy cảm xúc.</w:t>
       </w:r>
@@ -896,14 +2918,21 @@
           <w:ilvl w:val="3"/>
           <w:numId w:val="2"/>
         </w:numPr>
-        <w:ind w:left="851" w:hanging="283"/>
-        <w:rPr>
-          <w:rFonts w:ascii="Arial" w:hAnsi="Arial" w:cs="Arial"/>
-        </w:rPr>
-      </w:pPr>
-      <w:r>
-        <w:rPr>
-          <w:rFonts w:ascii="Arial" w:hAnsi="Arial" w:cs="Arial"/>
+        <w:spacing w:after="120"/>
+        <w:ind w:left="851" w:hanging="284"/>
+        <w:contextualSpacing w:val="0"/>
+        <w:jc w:val="both"/>
+        <w:rPr>
+          <w:rFonts w:ascii="Arial" w:hAnsi="Arial" w:cs="Arial"/>
+          <w:sz w:val="26"/>
+          <w:szCs w:val="26"/>
+        </w:rPr>
+      </w:pPr>
+      <w:r>
+        <w:rPr>
+          <w:rFonts w:ascii="Arial" w:hAnsi="Arial" w:cs="Arial"/>
+          <w:sz w:val="26"/>
+          <w:szCs w:val="26"/>
         </w:rPr>
         <w:t>Chất lượng hình ảnh cao: Ảnh chân dung thường được chụp bởi các thiết bị chụp ảnh chuyên nghiệp hoặc kỹ thuật số với độ phân giải cao, giúp tạo ra những bức ảnh chân dung sắc nét và chi tiết.</w:t>
       </w:r>
@@ -915,14 +2944,21 @@
           <w:ilvl w:val="3"/>
           <w:numId w:val="2"/>
         </w:numPr>
-        <w:ind w:left="851" w:hanging="283"/>
-        <w:rPr>
-          <w:rFonts w:ascii="Arial" w:hAnsi="Arial" w:cs="Arial"/>
-        </w:rPr>
-      </w:pPr>
-      <w:r>
-        <w:rPr>
-          <w:rFonts w:ascii="Arial" w:hAnsi="Arial" w:cs="Arial"/>
+        <w:spacing w:after="120"/>
+        <w:ind w:left="851" w:hanging="284"/>
+        <w:contextualSpacing w:val="0"/>
+        <w:jc w:val="both"/>
+        <w:rPr>
+          <w:rFonts w:ascii="Arial" w:hAnsi="Arial" w:cs="Arial"/>
+          <w:sz w:val="26"/>
+          <w:szCs w:val="26"/>
+        </w:rPr>
+      </w:pPr>
+      <w:r>
+        <w:rPr>
+          <w:rFonts w:ascii="Arial" w:hAnsi="Arial" w:cs="Arial"/>
+          <w:sz w:val="26"/>
+          <w:szCs w:val="26"/>
         </w:rPr>
         <w:t>Sử dụng trong nhiều mục đích: Ảnh chân dung được sử dụng trong nhiều mục đích khác nhau, từ giới thiệu cá nhân, đăng tải lên mạng xã hội, trang web, cho đến sử dụng trong các bài báo, tạp chí và truyền thông khác.</w:t>
       </w:r>
@@ -934,42 +2970,67 @@
           <w:ilvl w:val="2"/>
           <w:numId w:val="2"/>
         </w:numPr>
+        <w:spacing w:before="120" w:after="120"/>
         <w:ind w:left="426" w:hanging="142"/>
         <w:rPr>
           <w:rFonts w:ascii="Arial" w:hAnsi="Arial" w:cs="Arial"/>
-        </w:rPr>
-      </w:pPr>
-      <w:r>
-        <w:rPr>
-          <w:rFonts w:ascii="Arial" w:hAnsi="Arial" w:cs="Arial"/>
+          <w:sz w:val="28"/>
+        </w:rPr>
+      </w:pPr>
+      <w:bookmarkStart w:id="6" w:name="_Toc133852827"/>
+      <w:r>
+        <w:rPr>
+          <w:rFonts w:ascii="Arial" w:hAnsi="Arial" w:cs="Arial"/>
+          <w:sz w:val="28"/>
         </w:rPr>
         <w:t>Điểm khác biệt so với các loại ảnh khác</w:t>
       </w:r>
-    </w:p>
-    <w:p>
-      <w:pPr>
+      <w:bookmarkEnd w:id="6"/>
+    </w:p>
+    <w:p>
+      <w:pPr>
+        <w:spacing w:after="120"/>
         <w:ind w:left="567"/>
         <w:rPr>
           <w:rFonts w:ascii="Arial" w:hAnsi="Arial" w:cs="Arial"/>
-        </w:rPr>
-      </w:pPr>
-      <w:r>
-        <w:rPr>
-          <w:rFonts w:ascii="Arial" w:hAnsi="Arial" w:cs="Arial"/>
-        </w:rPr>
-        <w:t>Ảnh chân dung khác với các loại ảnh khác bởi vì nó tập trung vào việc chụp lại gương mặt và nét vẻ của một người nào đó. Trong khi các loại ảnh khác có thể tập trung vào cảnh quan, đồ vật, hoặc các khung cảnh khác, ảnh chân dung thường chỉ tập trung vào con người. Ngoài ra, ảnh chân dung thường có mục đích để giới thiệu, tạo dấu ấn cá nhân hoặc đại diện cho một người nào đó, trong khi các loại ảnh khác có thể có mục đích khác như ghi lại khoảnh khắc, chia sẻ thông tin hay tạo ra một tác phẩm nghệ thuật.</w:t>
-      </w:r>
-    </w:p>
-    <w:p>
-      <w:pPr>
+          <w:sz w:val="26"/>
+          <w:szCs w:val="26"/>
+        </w:rPr>
+      </w:pPr>
+      <w:r>
+        <w:rPr>
+          <w:rFonts w:ascii="Arial" w:hAnsi="Arial" w:cs="Arial"/>
+          <w:sz w:val="26"/>
+          <w:szCs w:val="26"/>
+        </w:rPr>
+        <w:t xml:space="preserve">Ảnh chân dung khác với các loại ảnh khác bởi vì nó tập trung vào việc chụp lại gương mặt và nét vẻ của một người nào đó. Trong khi các loại ảnh khác </w:t>
+      </w:r>
+      <w:r>
+        <w:rPr>
+          <w:rFonts w:ascii="Arial" w:hAnsi="Arial" w:cs="Arial"/>
+          <w:sz w:val="26"/>
+          <w:szCs w:val="26"/>
+        </w:rPr>
+        <w:lastRenderedPageBreak/>
+        <w:t>có thể tập trung vào cảnh quan, đồ vật, hoặc các khung cảnh khác, ảnh chân dung thường chỉ tập trung vào con người. Ngoài ra, ảnh chân dung thường có mục đích để giới thiệu, tạo dấu ấn cá nhân hoặc đại diện cho một người nào đó, trong khi các loại ảnh khác có thể có mục đích khác như ghi lại khoảnh khắc, chia sẻ thông tin hay tạo ra một tác phẩm nghệ thuật.</w:t>
+      </w:r>
+    </w:p>
+    <w:p>
+      <w:pPr>
+        <w:spacing w:after="0"/>
         <w:ind w:left="567"/>
-        <w:rPr>
-          <w:rFonts w:ascii="Arial" w:hAnsi="Arial" w:cs="Arial"/>
-        </w:rPr>
-      </w:pPr>
-      <w:r>
-        <w:rPr>
-          <w:rFonts w:ascii="Arial" w:hAnsi="Arial" w:cs="Arial"/>
+        <w:contextualSpacing/>
+        <w:rPr>
+          <w:rFonts w:ascii="Arial" w:hAnsi="Arial" w:cs="Arial"/>
+          <w:sz w:val="26"/>
+          <w:szCs w:val="26"/>
+        </w:rPr>
+      </w:pPr>
+      <w:r>
+        <w:rPr>
+          <w:rFonts w:ascii="Arial" w:hAnsi="Arial" w:cs="Arial"/>
+          <w:sz w:val="26"/>
+          <w:szCs w:val="26"/>
         </w:rPr>
         <w:t>Để chụp một bức ảnh chân dung đẹp, nhiếp ảnh gia thường phải sử dụng kỹ thuật khác với các loại ảnh khác. Điều này có thể bao gồm cách sắp xếp ánh sáng, cách điều chỉnh độ sâu trường ảnh (depth of field), và cách tạo cảm giác tự nhiên và thoải mái cho người được chụp.</w:t>
       </w:r>
@@ -981,11 +3042,22 @@
           <w:ilvl w:val="1"/>
           <w:numId w:val="2"/>
         </w:numPr>
+        <w:spacing w:before="120" w:after="120"/>
         <w:ind w:left="284" w:hanging="284"/>
-      </w:pPr>
-      <w:r>
+        <w:rPr>
+          <w:rFonts w:ascii="Arial" w:hAnsi="Arial" w:cs="Arial"/>
+          <w:sz w:val="32"/>
+        </w:rPr>
+      </w:pPr>
+      <w:bookmarkStart w:id="7" w:name="_Toc133852828"/>
+      <w:r>
+        <w:rPr>
+          <w:rFonts w:ascii="Arial" w:hAnsi="Arial" w:cs="Arial"/>
+          <w:sz w:val="32"/>
+        </w:rPr>
         <w:t>Trích rút đặc trưng</w:t>
       </w:r>
+      <w:bookmarkEnd w:id="7"/>
     </w:p>
     <w:p>
       <w:pPr>
@@ -994,46 +3066,87 @@
           <w:ilvl w:val="2"/>
           <w:numId w:val="2"/>
         </w:numPr>
+        <w:spacing w:before="0" w:after="120"/>
         <w:ind w:left="426" w:hanging="142"/>
         <w:rPr>
           <w:rFonts w:ascii="Arial" w:hAnsi="Arial" w:cs="Arial"/>
-        </w:rPr>
-      </w:pPr>
-      <w:r>
-        <w:rPr>
-          <w:rFonts w:ascii="Arial" w:hAnsi="Arial" w:cs="Arial"/>
+          <w:sz w:val="28"/>
+        </w:rPr>
+      </w:pPr>
+      <w:bookmarkStart w:id="8" w:name="_Toc133852829"/>
+      <w:r>
+        <w:rPr>
+          <w:rFonts w:ascii="Arial" w:hAnsi="Arial" w:cs="Arial"/>
+          <w:sz w:val="28"/>
         </w:rPr>
         <w:t>Khái niệm</w:t>
       </w:r>
       <w:r>
         <w:rPr>
           <w:rFonts w:ascii="Arial" w:hAnsi="Arial" w:cs="Arial"/>
+          <w:sz w:val="28"/>
         </w:rPr>
         <w:t xml:space="preserve"> đặc trưng ảnh</w:t>
       </w:r>
-    </w:p>
-    <w:p>
-      <w:pPr>
+      <w:bookmarkEnd w:id="8"/>
+    </w:p>
+    <w:p>
+      <w:pPr>
+        <w:spacing w:after="120"/>
         <w:ind w:left="567"/>
-      </w:pPr>
-      <w:r>
+        <w:jc w:val="both"/>
+        <w:rPr>
+          <w:rFonts w:ascii="Arial" w:hAnsi="Arial" w:cs="Arial"/>
+          <w:sz w:val="26"/>
+          <w:szCs w:val="26"/>
+        </w:rPr>
+      </w:pPr>
+      <w:r>
+        <w:rPr>
+          <w:rFonts w:ascii="Arial" w:hAnsi="Arial" w:cs="Arial"/>
+          <w:sz w:val="26"/>
+          <w:szCs w:val="26"/>
+        </w:rPr>
         <w:t>Đặc trưng ảnh (image feature) là các thông tin trừu tượng được trích xuất từ một ảnh và có thể sử dụng để mô tả và phân loại ảnh. Các đặc trưng này có thể được sử dụng để thực hiện các tác vụ như nhận dạng đối tượng, phân loại, gom nhóm và phân tích ảnh.</w:t>
       </w:r>
     </w:p>
     <w:p>
       <w:pPr>
+        <w:spacing w:after="120"/>
         <w:ind w:left="567"/>
-      </w:pPr>
-      <w:r>
-        <w:lastRenderedPageBreak/>
+        <w:jc w:val="both"/>
+        <w:rPr>
+          <w:rFonts w:ascii="Arial" w:hAnsi="Arial" w:cs="Arial"/>
+          <w:sz w:val="26"/>
+          <w:szCs w:val="26"/>
+        </w:rPr>
+      </w:pPr>
+      <w:r>
+        <w:rPr>
+          <w:rFonts w:ascii="Arial" w:hAnsi="Arial" w:cs="Arial"/>
+          <w:sz w:val="26"/>
+          <w:szCs w:val="26"/>
+        </w:rPr>
         <w:t>Các đặc trưng ảnh có thể được trích xuất bằng các phương pháp khác nhau như phân tích cạnh (edge analysis), phân tích màu sắc (color analysis), phân tích hình dạng (shape analysis), phân tích texture (texture analysis), phân tích biên độ sóng (wavelet analysis) và nhiều phương pháp khác. Các đặc trưng này có thể được trích xuất từ các mức độ khác nhau của ảnh, từ các điểm ảnh riêng lẻ cho đến các đối tượng lớn hơn.</w:t>
       </w:r>
     </w:p>
     <w:p>
       <w:pPr>
+        <w:spacing w:after="120"/>
         <w:ind w:left="567"/>
-      </w:pPr>
-      <w:r>
+        <w:jc w:val="both"/>
+        <w:rPr>
+          <w:rFonts w:ascii="Arial" w:hAnsi="Arial" w:cs="Arial"/>
+          <w:sz w:val="26"/>
+          <w:szCs w:val="26"/>
+        </w:rPr>
+      </w:pPr>
+      <w:r>
+        <w:rPr>
+          <w:rFonts w:ascii="Arial" w:hAnsi="Arial" w:cs="Arial"/>
+          <w:sz w:val="26"/>
+          <w:szCs w:val="26"/>
+        </w:rPr>
         <w:t>Một số ví dụ về đặc trưng ảnh bao gồm:</w:t>
       </w:r>
     </w:p>
@@ -1044,9 +3157,22 @@
           <w:ilvl w:val="3"/>
           <w:numId w:val="2"/>
         </w:numPr>
+        <w:spacing w:after="120"/>
         <w:ind w:left="851" w:hanging="284"/>
-      </w:pPr>
-      <w:r>
+        <w:contextualSpacing w:val="0"/>
+        <w:jc w:val="both"/>
+        <w:rPr>
+          <w:rFonts w:ascii="Arial" w:hAnsi="Arial" w:cs="Arial"/>
+          <w:sz w:val="26"/>
+          <w:szCs w:val="26"/>
+        </w:rPr>
+      </w:pPr>
+      <w:r>
+        <w:rPr>
+          <w:rFonts w:ascii="Arial" w:hAnsi="Arial" w:cs="Arial"/>
+          <w:sz w:val="26"/>
+          <w:szCs w:val="26"/>
+        </w:rPr>
         <w:t>Đặc trưng màu sắc</w:t>
       </w:r>
     </w:p>
@@ -1057,9 +3183,22 @@
           <w:ilvl w:val="3"/>
           <w:numId w:val="2"/>
         </w:numPr>
+        <w:spacing w:after="120"/>
         <w:ind w:left="851" w:hanging="284"/>
-      </w:pPr>
-      <w:r>
+        <w:contextualSpacing w:val="0"/>
+        <w:jc w:val="both"/>
+        <w:rPr>
+          <w:rFonts w:ascii="Arial" w:hAnsi="Arial" w:cs="Arial"/>
+          <w:sz w:val="26"/>
+          <w:szCs w:val="26"/>
+        </w:rPr>
+      </w:pPr>
+      <w:r>
+        <w:rPr>
+          <w:rFonts w:ascii="Arial" w:hAnsi="Arial" w:cs="Arial"/>
+          <w:sz w:val="26"/>
+          <w:szCs w:val="26"/>
+        </w:rPr>
         <w:t>Đặc trưng tần số ảnh</w:t>
       </w:r>
     </w:p>
@@ -1070,9 +3209,22 @@
           <w:ilvl w:val="3"/>
           <w:numId w:val="2"/>
         </w:numPr>
+        <w:spacing w:after="120"/>
         <w:ind w:left="851" w:hanging="284"/>
-      </w:pPr>
-      <w:r>
+        <w:contextualSpacing w:val="0"/>
+        <w:jc w:val="both"/>
+        <w:rPr>
+          <w:rFonts w:ascii="Arial" w:hAnsi="Arial" w:cs="Arial"/>
+          <w:sz w:val="26"/>
+          <w:szCs w:val="26"/>
+        </w:rPr>
+      </w:pPr>
+      <w:r>
+        <w:rPr>
+          <w:rFonts w:ascii="Arial" w:hAnsi="Arial" w:cs="Arial"/>
+          <w:sz w:val="26"/>
+          <w:szCs w:val="26"/>
+        </w:rPr>
         <w:t>Đặc trưng cạnh</w:t>
       </w:r>
     </w:p>
@@ -1083,9 +3235,22 @@
           <w:ilvl w:val="3"/>
           <w:numId w:val="2"/>
         </w:numPr>
+        <w:spacing w:after="120"/>
         <w:ind w:left="851" w:hanging="284"/>
-      </w:pPr>
-      <w:r>
+        <w:contextualSpacing w:val="0"/>
+        <w:jc w:val="both"/>
+        <w:rPr>
+          <w:rFonts w:ascii="Arial" w:hAnsi="Arial" w:cs="Arial"/>
+          <w:sz w:val="26"/>
+          <w:szCs w:val="26"/>
+        </w:rPr>
+      </w:pPr>
+      <w:r>
+        <w:rPr>
+          <w:rFonts w:ascii="Arial" w:hAnsi="Arial" w:cs="Arial"/>
+          <w:sz w:val="26"/>
+          <w:szCs w:val="26"/>
+        </w:rPr>
         <w:t>Đặc trưng cường độ sáng</w:t>
       </w:r>
     </w:p>
@@ -1096,11 +3261,22 @@
           <w:ilvl w:val="1"/>
           <w:numId w:val="2"/>
         </w:numPr>
+        <w:spacing w:before="0" w:after="120"/>
         <w:ind w:left="284" w:hanging="284"/>
-      </w:pPr>
-      <w:r>
+        <w:rPr>
+          <w:rFonts w:ascii="Arial" w:hAnsi="Arial" w:cs="Arial"/>
+          <w:sz w:val="32"/>
+        </w:rPr>
+      </w:pPr>
+      <w:bookmarkStart w:id="9" w:name="_Toc133852830"/>
+      <w:r>
+        <w:rPr>
+          <w:rFonts w:ascii="Arial" w:hAnsi="Arial" w:cs="Arial"/>
+          <w:sz w:val="32"/>
+        </w:rPr>
         <w:t>Phân loại hình ảnh</w:t>
       </w:r>
+      <w:bookmarkEnd w:id="9"/>
     </w:p>
     <w:p>
       <w:pPr>
@@ -1109,41 +3285,109 @@
           <w:ilvl w:val="0"/>
           <w:numId w:val="25"/>
         </w:numPr>
+        <w:spacing w:before="0" w:after="120"/>
         <w:ind w:left="426" w:hanging="142"/>
-      </w:pPr>
-      <w:r>
+        <w:rPr>
+          <w:rFonts w:ascii="Arial" w:hAnsi="Arial" w:cs="Arial"/>
+          <w:sz w:val="28"/>
+        </w:rPr>
+      </w:pPr>
+      <w:bookmarkStart w:id="10" w:name="_Toc133852831"/>
+      <w:r>
+        <w:rPr>
+          <w:rFonts w:ascii="Arial" w:hAnsi="Arial" w:cs="Arial"/>
+          <w:sz w:val="28"/>
+        </w:rPr>
         <w:t>Phân loại hình ảnh là gì?</w:t>
       </w:r>
-    </w:p>
-    <w:p>
-      <w:pPr>
+      <w:bookmarkEnd w:id="10"/>
+    </w:p>
+    <w:p>
+      <w:pPr>
+        <w:spacing w:after="120"/>
         <w:ind w:left="567"/>
-      </w:pPr>
-      <w:r>
+        <w:jc w:val="both"/>
+        <w:rPr>
+          <w:rFonts w:ascii="Arial" w:hAnsi="Arial" w:cs="Arial"/>
+          <w:sz w:val="26"/>
+          <w:szCs w:val="26"/>
+        </w:rPr>
+      </w:pPr>
+      <w:r>
+        <w:rPr>
+          <w:rFonts w:ascii="Arial" w:hAnsi="Arial" w:cs="Arial"/>
+          <w:sz w:val="26"/>
+          <w:szCs w:val="26"/>
+        </w:rPr>
         <w:t xml:space="preserve">Phân loại hình ảnh (Image classification) hay Nhận dạng hình ảnh (Image recognition) là một trong những tác vụ của thị giác máy tính, ở đó thuật toán xem xét và dán nhãn cho hình ảnh từ một tập danh mục được xác định và đào tạo trước. </w:t>
       </w:r>
     </w:p>
     <w:p>
       <w:pPr>
+        <w:spacing w:after="120"/>
         <w:ind w:left="567"/>
-      </w:pPr>
-      <w:r>
-        <w:t xml:space="preserve">Ví dụ, với một tập các hình ảnh, mỗi hình ảnh mô tả một con mèo hoặc một con chó, thuật toán sẽ “quan sát” toàn bộ dữ liệu và dựa trên hình dạng, màu sắc để hình thành giả thuyết liên quan đến nội dung của ảnh. Kết quả thu được là từ tập dữ liệu ban đầu, các hình ảnh chó/mèo đã được phân loại một cách tự động. </w:t>
-      </w:r>
-    </w:p>
-    <w:p>
-      <w:pPr>
+        <w:jc w:val="both"/>
+        <w:rPr>
+          <w:rFonts w:ascii="Arial" w:hAnsi="Arial" w:cs="Arial"/>
+          <w:sz w:val="26"/>
+          <w:szCs w:val="26"/>
+        </w:rPr>
+      </w:pPr>
+      <w:r>
+        <w:rPr>
+          <w:rFonts w:ascii="Arial" w:hAnsi="Arial" w:cs="Arial"/>
+          <w:sz w:val="26"/>
+          <w:szCs w:val="26"/>
+        </w:rPr>
+        <w:t xml:space="preserve">Ví dụ, với một tập các hình ảnh, mỗi hình ảnh mô tả một con mèo hoặc một con chó, thuật toán sẽ “quan sát” toàn bộ dữ liệu và dựa trên hình dạng, màu </w:t>
+      </w:r>
+      <w:r>
+        <w:rPr>
+          <w:rFonts w:ascii="Arial" w:hAnsi="Arial" w:cs="Arial"/>
+          <w:sz w:val="26"/>
+          <w:szCs w:val="26"/>
+        </w:rPr>
+        <w:lastRenderedPageBreak/>
+        <w:t xml:space="preserve">sắc để hình thành giả thuyết liên quan đến nội dung của ảnh. Kết quả thu được là từ tập dữ liệu ban đầu, các hình ảnh chó/mèo đã được phân loại một cách tự động. </w:t>
+      </w:r>
+    </w:p>
+    <w:p>
+      <w:pPr>
+        <w:spacing w:after="120"/>
         <w:ind w:left="567"/>
-      </w:pPr>
-      <w:r>
+        <w:jc w:val="both"/>
+        <w:rPr>
+          <w:rFonts w:ascii="Arial" w:hAnsi="Arial" w:cs="Arial"/>
+          <w:sz w:val="26"/>
+          <w:szCs w:val="26"/>
+        </w:rPr>
+      </w:pPr>
+      <w:r>
+        <w:rPr>
+          <w:rFonts w:ascii="Arial" w:hAnsi="Arial" w:cs="Arial"/>
+          <w:sz w:val="26"/>
+          <w:szCs w:val="26"/>
+        </w:rPr>
         <w:t>Thực tế, thị giác góp phần tạo nên 80-85% nhận thức của con người về thế giới. Hàng ngày, mỗi người phải thực hiện phân loại trên bất kỳ dữ liệu hình ảnh nào mà chúng ta bắt gặp.</w:t>
       </w:r>
     </w:p>
     <w:p>
       <w:pPr>
+        <w:spacing w:after="120"/>
         <w:ind w:left="567"/>
-      </w:pPr>
-      <w:r>
+        <w:jc w:val="both"/>
+        <w:rPr>
+          <w:rFonts w:ascii="Arial" w:hAnsi="Arial" w:cs="Arial"/>
+          <w:sz w:val="26"/>
+          <w:szCs w:val="26"/>
+        </w:rPr>
+      </w:pPr>
+      <w:r>
+        <w:rPr>
+          <w:rFonts w:ascii="Arial" w:hAnsi="Arial" w:cs="Arial"/>
+          <w:sz w:val="26"/>
+          <w:szCs w:val="26"/>
+        </w:rPr>
         <w:t>Do đó, mô phỏng nhiệm vụ phân loại với sự trợ giúp của mạng nơ-ron là một trong những ứng dụng đầu tiên của thị giác máy tính mà các nhà nghiên cứu nghĩ đến.</w:t>
       </w:r>
     </w:p>
@@ -1154,17 +3398,40 @@
           <w:ilvl w:val="0"/>
           <w:numId w:val="25"/>
         </w:numPr>
-        <w:ind w:left="426" w:hanging="141"/>
-      </w:pPr>
-      <w:r>
+        <w:spacing w:before="0" w:after="120"/>
+        <w:ind w:left="426" w:hanging="142"/>
+        <w:rPr>
+          <w:rFonts w:ascii="Arial" w:hAnsi="Arial" w:cs="Arial"/>
+          <w:sz w:val="28"/>
+        </w:rPr>
+      </w:pPr>
+      <w:bookmarkStart w:id="11" w:name="_Toc133852832"/>
+      <w:r>
+        <w:rPr>
+          <w:rFonts w:ascii="Arial" w:hAnsi="Arial" w:cs="Arial"/>
+          <w:sz w:val="28"/>
+        </w:rPr>
         <w:t>Các kỹ thuật phân loại ảnh</w:t>
       </w:r>
-    </w:p>
-    <w:p>
-      <w:pPr>
+      <w:bookmarkEnd w:id="11"/>
+    </w:p>
+    <w:p>
+      <w:pPr>
+        <w:spacing w:after="120"/>
         <w:ind w:left="567"/>
-      </w:pPr>
-      <w:r>
+        <w:jc w:val="both"/>
+        <w:rPr>
+          <w:rFonts w:ascii="Arial" w:hAnsi="Arial" w:cs="Arial"/>
+          <w:sz w:val="26"/>
+          <w:szCs w:val="26"/>
+        </w:rPr>
+      </w:pPr>
+      <w:r>
+        <w:rPr>
+          <w:rFonts w:ascii="Arial" w:hAnsi="Arial" w:cs="Arial"/>
+          <w:sz w:val="26"/>
+          <w:szCs w:val="26"/>
+        </w:rPr>
         <w:t>Có nhiều thuật toán khác nhau được ứng dụng trong việc phân loại hình ảnh. Các thuật toán này được chia thành hai nhóm chính là Học có giám sát (supervised learning) và Học không giám sát (unsupervised learning).</w:t>
       </w:r>
     </w:p>
@@ -1175,32 +3442,39 @@
           <w:ilvl w:val="0"/>
           <w:numId w:val="27"/>
         </w:numPr>
-        <w:ind w:left="567" w:hanging="283"/>
-        <w:rPr>
+        <w:spacing w:before="0" w:after="120"/>
+        <w:ind w:left="568" w:hanging="284"/>
+        <w:rPr>
+          <w:rFonts w:ascii="Arial" w:hAnsi="Arial" w:cs="Arial"/>
           <w:i w:val="0"/>
-        </w:rPr>
-      </w:pPr>
-      <w:r>
-        <w:rPr>
+          <w:sz w:val="26"/>
+          <w:szCs w:val="26"/>
+        </w:rPr>
+      </w:pPr>
+      <w:r>
+        <w:rPr>
+          <w:rFonts w:ascii="Arial" w:hAnsi="Arial" w:cs="Arial"/>
           <w:i w:val="0"/>
+          <w:sz w:val="26"/>
+          <w:szCs w:val="26"/>
         </w:rPr>
         <w:t>Phân loại có giám sát</w:t>
       </w:r>
     </w:p>
     <w:p>
       <w:pPr>
-        <w:spacing w:line="360" w:lineRule="auto"/>
+        <w:spacing w:after="120" w:line="360" w:lineRule="auto"/>
         <w:ind w:left="567"/>
         <w:jc w:val="both"/>
         <w:rPr>
-          <w:rFonts w:ascii="Times New Roman" w:hAnsi="Times New Roman" w:cs="Times New Roman"/>
-          <w:sz w:val="26"/>
-          <w:szCs w:val="26"/>
-        </w:rPr>
-      </w:pPr>
-      <w:r>
-        <w:rPr>
-          <w:rFonts w:ascii="Times New Roman" w:hAnsi="Times New Roman" w:cs="Times New Roman"/>
+          <w:rFonts w:ascii="Arial" w:hAnsi="Arial" w:cs="Arial"/>
+          <w:sz w:val="26"/>
+          <w:szCs w:val="26"/>
+        </w:rPr>
+      </w:pPr>
+      <w:r>
+        <w:rPr>
+          <w:rFonts w:ascii="Arial" w:hAnsi="Arial" w:cs="Arial"/>
           <w:sz w:val="26"/>
           <w:szCs w:val="26"/>
         </w:rPr>
@@ -1209,18 +3483,18 @@
     </w:p>
     <w:p>
       <w:pPr>
-        <w:spacing w:line="360" w:lineRule="auto"/>
+        <w:spacing w:after="120" w:line="360" w:lineRule="auto"/>
         <w:ind w:left="567"/>
         <w:jc w:val="both"/>
         <w:rPr>
-          <w:rFonts w:ascii="Times New Roman" w:hAnsi="Times New Roman" w:cs="Times New Roman"/>
-          <w:sz w:val="26"/>
-          <w:szCs w:val="26"/>
-        </w:rPr>
-      </w:pPr>
-      <w:r>
-        <w:rPr>
-          <w:rFonts w:ascii="Times New Roman" w:hAnsi="Times New Roman" w:cs="Times New Roman"/>
+          <w:rFonts w:ascii="Arial" w:hAnsi="Arial" w:cs="Arial"/>
+          <w:sz w:val="26"/>
+          <w:szCs w:val="26"/>
+        </w:rPr>
+      </w:pPr>
+      <w:r>
+        <w:rPr>
+          <w:rFonts w:ascii="Arial" w:hAnsi="Arial" w:cs="Arial"/>
           <w:sz w:val="26"/>
           <w:szCs w:val="26"/>
         </w:rPr>
@@ -1229,39 +3503,38 @@
     </w:p>
     <w:p>
       <w:pPr>
-        <w:spacing w:line="360" w:lineRule="auto"/>
+        <w:spacing w:after="120" w:line="360" w:lineRule="auto"/>
         <w:ind w:left="567"/>
         <w:jc w:val="both"/>
         <w:rPr>
-          <w:rFonts w:ascii="Times New Roman" w:hAnsi="Times New Roman" w:cs="Times New Roman"/>
-          <w:sz w:val="26"/>
-          <w:szCs w:val="26"/>
-        </w:rPr>
-      </w:pPr>
-      <w:r>
-        <w:rPr>
-          <w:rFonts w:ascii="Times New Roman" w:hAnsi="Times New Roman" w:cs="Times New Roman"/>
-          <w:sz w:val="26"/>
-          <w:szCs w:val="26"/>
-        </w:rPr>
-        <w:lastRenderedPageBreak/>
+          <w:rFonts w:ascii="Arial" w:hAnsi="Arial" w:cs="Arial"/>
+          <w:sz w:val="26"/>
+          <w:szCs w:val="26"/>
+        </w:rPr>
+      </w:pPr>
+      <w:r>
+        <w:rPr>
+          <w:rFonts w:ascii="Arial" w:hAnsi="Arial" w:cs="Arial"/>
+          <w:sz w:val="26"/>
+          <w:szCs w:val="26"/>
+        </w:rPr>
         <w:t>không gian chiều thấp (lower-dimensional feature space) và là cơ sở để thuật toán tiến hành phân loại.</w:t>
       </w:r>
     </w:p>
     <w:p>
       <w:pPr>
-        <w:spacing w:line="360" w:lineRule="auto"/>
+        <w:spacing w:after="120" w:line="360" w:lineRule="auto"/>
         <w:ind w:left="567"/>
         <w:jc w:val="both"/>
         <w:rPr>
-          <w:rFonts w:ascii="Times New Roman" w:hAnsi="Times New Roman" w:cs="Times New Roman"/>
-          <w:sz w:val="26"/>
-          <w:szCs w:val="26"/>
-        </w:rPr>
-      </w:pPr>
-      <w:r>
-        <w:rPr>
-          <w:rFonts w:ascii="Times New Roman" w:hAnsi="Times New Roman" w:cs="Times New Roman"/>
+          <w:rFonts w:ascii="Arial" w:hAnsi="Arial" w:cs="Arial"/>
+          <w:sz w:val="26"/>
+          <w:szCs w:val="26"/>
+        </w:rPr>
+      </w:pPr>
+      <w:r>
+        <w:rPr>
+          <w:rFonts w:ascii="Arial" w:hAnsi="Arial" w:cs="Arial"/>
           <w:sz w:val="26"/>
           <w:szCs w:val="26"/>
         </w:rPr>
@@ -1270,18 +3543,18 @@
     </w:p>
     <w:p>
       <w:pPr>
-        <w:spacing w:line="360" w:lineRule="auto"/>
+        <w:spacing w:after="120" w:line="360" w:lineRule="auto"/>
         <w:ind w:left="567"/>
         <w:jc w:val="both"/>
         <w:rPr>
-          <w:rFonts w:ascii="Times New Roman" w:hAnsi="Times New Roman" w:cs="Times New Roman"/>
-          <w:sz w:val="26"/>
-          <w:szCs w:val="26"/>
-        </w:rPr>
-      </w:pPr>
-      <w:r>
-        <w:rPr>
-          <w:rFonts w:ascii="Times New Roman" w:hAnsi="Times New Roman" w:cs="Times New Roman"/>
+          <w:rFonts w:ascii="Arial" w:hAnsi="Arial" w:cs="Arial"/>
+          <w:sz w:val="26"/>
+          <w:szCs w:val="26"/>
+        </w:rPr>
+      </w:pPr>
+      <w:r>
+        <w:rPr>
+          <w:rFonts w:ascii="Arial" w:hAnsi="Arial" w:cs="Arial"/>
           <w:sz w:val="26"/>
           <w:szCs w:val="26"/>
         </w:rPr>
@@ -1290,18 +3563,24 @@
     </w:p>
     <w:p>
       <w:pPr>
-        <w:spacing w:line="360" w:lineRule="auto"/>
-        <w:ind w:left="567" w:firstLine="720"/>
+        <w:pStyle w:val="ListParagraph"/>
+        <w:numPr>
+          <w:ilvl w:val="0"/>
+          <w:numId w:val="37"/>
+        </w:numPr>
+        <w:spacing w:after="120" w:line="360" w:lineRule="auto"/>
+        <w:ind w:left="851" w:hanging="284"/>
+        <w:contextualSpacing w:val="0"/>
         <w:jc w:val="both"/>
         <w:rPr>
-          <w:rFonts w:ascii="Times New Roman" w:hAnsi="Times New Roman" w:cs="Times New Roman"/>
-          <w:sz w:val="26"/>
-          <w:szCs w:val="26"/>
-        </w:rPr>
-      </w:pPr>
-      <w:r>
-        <w:rPr>
-          <w:rFonts w:ascii="Times New Roman" w:hAnsi="Times New Roman" w:cs="Times New Roman"/>
+          <w:rFonts w:ascii="Arial" w:hAnsi="Arial" w:cs="Arial"/>
+          <w:sz w:val="26"/>
+          <w:szCs w:val="26"/>
+        </w:rPr>
+      </w:pPr>
+      <w:r>
+        <w:rPr>
+          <w:rFonts w:ascii="Arial" w:hAnsi="Arial" w:cs="Arial"/>
           <w:sz w:val="26"/>
           <w:szCs w:val="26"/>
         </w:rPr>
@@ -1310,18 +3589,24 @@
     </w:p>
     <w:p>
       <w:pPr>
-        <w:spacing w:line="360" w:lineRule="auto"/>
-        <w:ind w:left="567" w:firstLine="720"/>
+        <w:pStyle w:val="ListParagraph"/>
+        <w:numPr>
+          <w:ilvl w:val="0"/>
+          <w:numId w:val="37"/>
+        </w:numPr>
+        <w:spacing w:after="120" w:line="360" w:lineRule="auto"/>
+        <w:ind w:left="851" w:hanging="284"/>
+        <w:contextualSpacing w:val="0"/>
         <w:jc w:val="both"/>
         <w:rPr>
-          <w:rFonts w:ascii="Times New Roman" w:hAnsi="Times New Roman" w:cs="Times New Roman"/>
-          <w:sz w:val="26"/>
-          <w:szCs w:val="26"/>
-        </w:rPr>
-      </w:pPr>
-      <w:r>
-        <w:rPr>
-          <w:rFonts w:ascii="Times New Roman" w:hAnsi="Times New Roman" w:cs="Times New Roman"/>
+          <w:rFonts w:ascii="Arial" w:hAnsi="Arial" w:cs="Arial"/>
+          <w:sz w:val="26"/>
+          <w:szCs w:val="26"/>
+        </w:rPr>
+      </w:pPr>
+      <w:r>
+        <w:rPr>
+          <w:rFonts w:ascii="Arial" w:hAnsi="Arial" w:cs="Arial"/>
           <w:sz w:val="26"/>
           <w:szCs w:val="26"/>
         </w:rPr>
@@ -1330,38 +3615,45 @@
     </w:p>
     <w:p>
       <w:pPr>
-        <w:spacing w:line="360" w:lineRule="auto"/>
-        <w:ind w:left="567" w:firstLine="720"/>
+        <w:pStyle w:val="ListParagraph"/>
+        <w:numPr>
+          <w:ilvl w:val="0"/>
+          <w:numId w:val="37"/>
+        </w:numPr>
+        <w:spacing w:after="120" w:line="360" w:lineRule="auto"/>
+        <w:ind w:left="851" w:hanging="284"/>
+        <w:contextualSpacing w:val="0"/>
         <w:jc w:val="both"/>
         <w:rPr>
-          <w:rFonts w:ascii="Times New Roman" w:hAnsi="Times New Roman" w:cs="Times New Roman"/>
-          <w:sz w:val="26"/>
-          <w:szCs w:val="26"/>
-        </w:rPr>
-      </w:pPr>
-      <w:r>
-        <w:rPr>
-          <w:rFonts w:ascii="Times New Roman" w:hAnsi="Times New Roman" w:cs="Times New Roman"/>
-          <w:sz w:val="26"/>
-          <w:szCs w:val="26"/>
-        </w:rPr>
+          <w:rFonts w:ascii="Arial" w:hAnsi="Arial" w:cs="Arial"/>
+          <w:sz w:val="26"/>
+          <w:szCs w:val="26"/>
+        </w:rPr>
+      </w:pPr>
+      <w:r>
+        <w:rPr>
+          <w:rFonts w:ascii="Arial" w:hAnsi="Arial" w:cs="Arial"/>
+          <w:sz w:val="26"/>
+          <w:szCs w:val="26"/>
+        </w:rPr>
+        <w:lastRenderedPageBreak/>
         <w:t>K Nearest Neighbors</w:t>
       </w:r>
     </w:p>
     <w:p>
       <w:pPr>
-        <w:spacing w:line="360" w:lineRule="auto"/>
+        <w:spacing w:after="120" w:line="360" w:lineRule="auto"/>
         <w:ind w:left="567"/>
         <w:jc w:val="both"/>
         <w:rPr>
-          <w:rFonts w:ascii="Times New Roman" w:hAnsi="Times New Roman" w:cs="Times New Roman"/>
-          <w:sz w:val="26"/>
-          <w:szCs w:val="26"/>
-        </w:rPr>
-      </w:pPr>
-      <w:r>
-        <w:rPr>
-          <w:rFonts w:ascii="Times New Roman" w:hAnsi="Times New Roman" w:cs="Times New Roman"/>
+          <w:rFonts w:ascii="Arial" w:hAnsi="Arial" w:cs="Arial"/>
+          <w:sz w:val="26"/>
+          <w:szCs w:val="26"/>
+        </w:rPr>
+      </w:pPr>
+      <w:r>
+        <w:rPr>
+          <w:rFonts w:ascii="Arial" w:hAnsi="Arial" w:cs="Arial"/>
           <w:sz w:val="26"/>
           <w:szCs w:val="26"/>
         </w:rPr>
@@ -1370,18 +3662,18 @@
     </w:p>
     <w:p>
       <w:pPr>
-        <w:spacing w:line="360" w:lineRule="auto"/>
+        <w:spacing w:after="120" w:line="360" w:lineRule="auto"/>
         <w:ind w:left="567"/>
         <w:jc w:val="both"/>
         <w:rPr>
-          <w:rFonts w:ascii="Times New Roman" w:hAnsi="Times New Roman" w:cs="Times New Roman"/>
-          <w:sz w:val="26"/>
-          <w:szCs w:val="26"/>
-        </w:rPr>
-      </w:pPr>
-      <w:r>
-        <w:rPr>
-          <w:rFonts w:ascii="Times New Roman" w:hAnsi="Times New Roman" w:cs="Times New Roman"/>
+          <w:rFonts w:ascii="Arial" w:hAnsi="Arial" w:cs="Arial"/>
+          <w:sz w:val="26"/>
+          <w:szCs w:val="26"/>
+        </w:rPr>
+      </w:pPr>
+      <w:r>
+        <w:rPr>
+          <w:rFonts w:ascii="Arial" w:hAnsi="Arial" w:cs="Arial"/>
           <w:sz w:val="26"/>
           <w:szCs w:val="26"/>
         </w:rPr>
@@ -1391,32 +3683,39 @@
     <w:p>
       <w:pPr>
         <w:pStyle w:val="Heading5"/>
+        <w:spacing w:before="0" w:after="120"/>
         <w:ind w:left="567"/>
         <w:rPr>
+          <w:rFonts w:ascii="Arial" w:hAnsi="Arial" w:cs="Arial"/>
           <w:i/>
-        </w:rPr>
-      </w:pPr>
-      <w:r>
-        <w:rPr>
+          <w:sz w:val="26"/>
+          <w:szCs w:val="26"/>
+        </w:rPr>
+      </w:pPr>
+      <w:r>
+        <w:rPr>
+          <w:rFonts w:ascii="Arial" w:hAnsi="Arial" w:cs="Arial"/>
           <w:i/>
+          <w:sz w:val="26"/>
+          <w:szCs w:val="26"/>
         </w:rPr>
         <w:t>Phân loại nhãn đơn</w:t>
       </w:r>
     </w:p>
     <w:p>
       <w:pPr>
-        <w:spacing w:line="360" w:lineRule="auto"/>
+        <w:spacing w:after="120" w:line="360" w:lineRule="auto"/>
         <w:ind w:left="567"/>
         <w:jc w:val="both"/>
         <w:rPr>
-          <w:rFonts w:ascii="Times New Roman" w:hAnsi="Times New Roman" w:cs="Times New Roman"/>
-          <w:sz w:val="26"/>
-          <w:szCs w:val="26"/>
-        </w:rPr>
-      </w:pPr>
-      <w:r>
-        <w:rPr>
-          <w:rFonts w:ascii="Times New Roman" w:hAnsi="Times New Roman" w:cs="Times New Roman"/>
+          <w:rFonts w:ascii="Arial" w:hAnsi="Arial" w:cs="Arial"/>
+          <w:sz w:val="26"/>
+          <w:szCs w:val="26"/>
+        </w:rPr>
+      </w:pPr>
+      <w:r>
+        <w:rPr>
+          <w:rFonts w:ascii="Arial" w:hAnsi="Arial" w:cs="Arial"/>
           <w:sz w:val="26"/>
           <w:szCs w:val="26"/>
         </w:rPr>
@@ -1425,18 +3724,18 @@
     </w:p>
     <w:p>
       <w:pPr>
-        <w:spacing w:line="360" w:lineRule="auto"/>
+        <w:spacing w:after="120" w:line="360" w:lineRule="auto"/>
         <w:ind w:left="567"/>
         <w:jc w:val="both"/>
         <w:rPr>
-          <w:rFonts w:ascii="Times New Roman" w:hAnsi="Times New Roman" w:cs="Times New Roman"/>
-          <w:sz w:val="26"/>
-          <w:szCs w:val="26"/>
-        </w:rPr>
-      </w:pPr>
-      <w:r>
-        <w:rPr>
-          <w:rFonts w:ascii="Times New Roman" w:hAnsi="Times New Roman" w:cs="Times New Roman"/>
+          <w:rFonts w:ascii="Arial" w:hAnsi="Arial" w:cs="Arial"/>
+          <w:sz w:val="26"/>
+          <w:szCs w:val="26"/>
+        </w:rPr>
+      </w:pPr>
+      <w:r>
+        <w:rPr>
+          <w:rFonts w:ascii="Arial" w:hAnsi="Arial" w:cs="Arial"/>
           <w:sz w:val="26"/>
           <w:szCs w:val="26"/>
         </w:rPr>
@@ -1445,47 +3744,38 @@
     </w:p>
     <w:p>
       <w:pPr>
-        <w:spacing w:line="360" w:lineRule="auto"/>
+        <w:spacing w:after="120" w:line="360" w:lineRule="auto"/>
         <w:ind w:left="567"/>
         <w:jc w:val="both"/>
         <w:rPr>
-          <w:rFonts w:ascii="Times New Roman" w:hAnsi="Times New Roman" w:cs="Times New Roman"/>
-          <w:sz w:val="26"/>
-          <w:szCs w:val="26"/>
-        </w:rPr>
-      </w:pPr>
-      <w:r>
-        <w:rPr>
-          <w:rFonts w:ascii="Times New Roman" w:hAnsi="Times New Roman" w:cs="Times New Roman"/>
-          <w:sz w:val="26"/>
-          <w:szCs w:val="26"/>
-        </w:rPr>
-        <w:t xml:space="preserve">Hàm Softmax được sử dụng để đảm bảo các xác suất tổng bằng một và xác suất tối đa được chọn làm đầu ra của mô hình. Mặc dù Softmax không có giá trị về mặt dự </w:t>
-      </w:r>
-      <w:r>
-        <w:rPr>
-          <w:rFonts w:ascii="Times New Roman" w:hAnsi="Times New Roman" w:cs="Times New Roman"/>
-          <w:sz w:val="26"/>
-          <w:szCs w:val="26"/>
-        </w:rPr>
-        <w:lastRenderedPageBreak/>
-        <w:t>đoán, nhưng nó giúp ràng buộc đầu ra giữa 1 và 0, nhờ vậy, có thể đánh giá độ tin cậy của mô hình từ điểm Softmax.</w:t>
-      </w:r>
-    </w:p>
-    <w:p>
-      <w:pPr>
-        <w:spacing w:line="360" w:lineRule="auto"/>
+          <w:rFonts w:ascii="Arial" w:hAnsi="Arial" w:cs="Arial"/>
+          <w:sz w:val="26"/>
+          <w:szCs w:val="26"/>
+        </w:rPr>
+      </w:pPr>
+      <w:r>
+        <w:rPr>
+          <w:rFonts w:ascii="Arial" w:hAnsi="Arial" w:cs="Arial"/>
+          <w:sz w:val="26"/>
+          <w:szCs w:val="26"/>
+        </w:rPr>
+        <w:t>Hàm Softmax được sử dụng để đảm bảo các xác suất tổng bằng một và xác suất tối đa được chọn làm đầu ra của mô hình. Mặc dù Softmax không có giá trị về mặt dự đoán, nhưng nó giúp ràng buộc đầu ra giữa 1 và 0, nhờ vậy, có thể đánh giá độ tin cậy của mô hình từ điểm Softmax.</w:t>
+      </w:r>
+    </w:p>
+    <w:p>
+      <w:pPr>
+        <w:spacing w:after="120" w:line="360" w:lineRule="auto"/>
         <w:ind w:left="567"/>
         <w:jc w:val="both"/>
         <w:rPr>
-          <w:rFonts w:ascii="Times New Roman" w:hAnsi="Times New Roman" w:cs="Times New Roman"/>
-          <w:sz w:val="26"/>
-          <w:szCs w:val="26"/>
-        </w:rPr>
-      </w:pPr>
-      <w:r>
-        <w:rPr>
-          <w:rFonts w:ascii="Times New Roman" w:hAnsi="Times New Roman" w:cs="Times New Roman"/>
+          <w:rFonts w:ascii="Arial" w:hAnsi="Arial" w:cs="Arial"/>
+          <w:sz w:val="26"/>
+          <w:szCs w:val="26"/>
+        </w:rPr>
+      </w:pPr>
+      <w:r>
+        <w:rPr>
+          <w:rFonts w:ascii="Arial" w:hAnsi="Arial" w:cs="Arial"/>
           <w:sz w:val="26"/>
           <w:szCs w:val="26"/>
         </w:rPr>
@@ -1494,18 +3784,18 @@
     </w:p>
     <w:p>
       <w:pPr>
-        <w:spacing w:line="360" w:lineRule="auto"/>
+        <w:spacing w:after="120" w:line="360" w:lineRule="auto"/>
         <w:ind w:left="567"/>
         <w:jc w:val="both"/>
         <w:rPr>
-          <w:rFonts w:ascii="Times New Roman" w:hAnsi="Times New Roman" w:cs="Times New Roman"/>
-          <w:sz w:val="26"/>
-          <w:szCs w:val="26"/>
-        </w:rPr>
-      </w:pPr>
-      <w:r>
-        <w:rPr>
-          <w:rFonts w:ascii="Times New Roman" w:hAnsi="Times New Roman" w:cs="Times New Roman"/>
+          <w:rFonts w:ascii="Arial" w:hAnsi="Arial" w:cs="Arial"/>
+          <w:sz w:val="26"/>
+          <w:szCs w:val="26"/>
+        </w:rPr>
+      </w:pPr>
+      <w:r>
+        <w:rPr>
+          <w:rFonts w:ascii="Arial" w:hAnsi="Arial" w:cs="Arial"/>
           <w:sz w:val="26"/>
           <w:szCs w:val="26"/>
         </w:rPr>
@@ -1515,26 +3805,37 @@
     <w:p>
       <w:pPr>
         <w:pStyle w:val="Heading5"/>
+        <w:spacing w:before="0" w:after="120"/>
         <w:ind w:left="567"/>
-      </w:pPr>
-      <w:r>
+        <w:rPr>
+          <w:rFonts w:ascii="Arial" w:hAnsi="Arial" w:cs="Arial"/>
+          <w:sz w:val="26"/>
+          <w:szCs w:val="26"/>
+        </w:rPr>
+      </w:pPr>
+      <w:r>
+        <w:rPr>
+          <w:rFonts w:ascii="Arial" w:hAnsi="Arial" w:cs="Arial"/>
+          <w:sz w:val="26"/>
+          <w:szCs w:val="26"/>
+        </w:rPr>
         <w:t>Phân loại đa nhãn</w:t>
       </w:r>
     </w:p>
     <w:p>
       <w:pPr>
-        <w:spacing w:line="360" w:lineRule="auto"/>
+        <w:spacing w:after="120" w:line="360" w:lineRule="auto"/>
         <w:ind w:left="567"/>
         <w:jc w:val="both"/>
         <w:rPr>
-          <w:rFonts w:ascii="Times New Roman" w:hAnsi="Times New Roman" w:cs="Times New Roman"/>
-          <w:sz w:val="26"/>
-          <w:szCs w:val="26"/>
-        </w:rPr>
-      </w:pPr>
-      <w:r>
-        <w:rPr>
-          <w:rFonts w:ascii="Times New Roman" w:hAnsi="Times New Roman" w:cs="Times New Roman"/>
+          <w:rFonts w:ascii="Arial" w:hAnsi="Arial" w:cs="Arial"/>
+          <w:sz w:val="26"/>
+          <w:szCs w:val="26"/>
+        </w:rPr>
+      </w:pPr>
+      <w:r>
+        <w:rPr>
+          <w:rFonts w:ascii="Arial" w:hAnsi="Arial" w:cs="Arial"/>
           <w:sz w:val="26"/>
           <w:szCs w:val="26"/>
         </w:rPr>
@@ -1543,21 +3844,22 @@
     </w:p>
     <w:p>
       <w:pPr>
-        <w:spacing w:line="360" w:lineRule="auto"/>
+        <w:spacing w:after="120" w:line="360" w:lineRule="auto"/>
         <w:ind w:left="567"/>
         <w:jc w:val="both"/>
         <w:rPr>
-          <w:rFonts w:ascii="Times New Roman" w:hAnsi="Times New Roman" w:cs="Times New Roman"/>
-          <w:sz w:val="26"/>
-          <w:szCs w:val="26"/>
-        </w:rPr>
-      </w:pPr>
-      <w:r>
-        <w:rPr>
-          <w:rFonts w:ascii="Times New Roman" w:hAnsi="Times New Roman" w:cs="Times New Roman"/>
-          <w:sz w:val="26"/>
-          <w:szCs w:val="26"/>
-        </w:rPr>
+          <w:rFonts w:ascii="Arial" w:hAnsi="Arial" w:cs="Arial"/>
+          <w:sz w:val="26"/>
+          <w:szCs w:val="26"/>
+        </w:rPr>
+      </w:pPr>
+      <w:r>
+        <w:rPr>
+          <w:rFonts w:ascii="Arial" w:hAnsi="Arial" w:cs="Arial"/>
+          <w:sz w:val="26"/>
+          <w:szCs w:val="26"/>
+        </w:rPr>
+        <w:lastRenderedPageBreak/>
         <w:t xml:space="preserve">Phân loại đa nhãn xuất hiện phổ biến trong lĩnh vực xử lý hình ảnh y tế, khi một bệnh nhân có thể được chẩn đoán mắc nhiều bệnh dựa trên dữ liệu chụp X-quang. </w:t>
       </w:r>
     </w:p>
@@ -1568,43 +3870,83 @@
           <w:ilvl w:val="0"/>
           <w:numId w:val="27"/>
         </w:numPr>
+        <w:spacing w:before="0" w:after="120"/>
         <w:ind w:left="567" w:hanging="283"/>
         <w:rPr>
+          <w:rFonts w:ascii="Arial" w:hAnsi="Arial" w:cs="Arial"/>
           <w:i w:val="0"/>
-        </w:rPr>
-      </w:pPr>
-      <w:r>
-        <w:rPr>
+          <w:sz w:val="28"/>
+        </w:rPr>
+      </w:pPr>
+      <w:r>
+        <w:rPr>
+          <w:rFonts w:ascii="Arial" w:hAnsi="Arial" w:cs="Arial"/>
           <w:i w:val="0"/>
+          <w:sz w:val="28"/>
         </w:rPr>
         <w:t>Phân loại không giám sát</w:t>
       </w:r>
     </w:p>
     <w:p>
       <w:pPr>
+        <w:spacing w:after="120"/>
         <w:ind w:left="567"/>
-      </w:pPr>
-      <w:r>
+        <w:jc w:val="both"/>
+        <w:rPr>
+          <w:rFonts w:ascii="Arial" w:hAnsi="Arial" w:cs="Arial"/>
+          <w:sz w:val="26"/>
+          <w:szCs w:val="26"/>
+        </w:rPr>
+      </w:pPr>
+      <w:r>
+        <w:rPr>
+          <w:rFonts w:ascii="Arial" w:hAnsi="Arial" w:cs="Arial"/>
+          <w:sz w:val="26"/>
+          <w:szCs w:val="26"/>
+        </w:rPr>
         <w:t xml:space="preserve">Trong học máy không giám sát, thuật toán chỉ sử dụng dữ liệu thô để đào tạo.Các nhãn phân loại thường không xuất hiện trong kiểu học này và mô hình học bằng cách nhận dạng các mẫu trong tập dữ liệu huấn luyện. </w:t>
       </w:r>
     </w:p>
     <w:p>
       <w:pPr>
+        <w:spacing w:after="120"/>
         <w:ind w:left="567"/>
-      </w:pPr>
-      <w:r>
+        <w:jc w:val="both"/>
+        <w:rPr>
+          <w:rFonts w:ascii="Arial" w:hAnsi="Arial" w:cs="Arial"/>
+          <w:sz w:val="26"/>
+          <w:szCs w:val="26"/>
+        </w:rPr>
+      </w:pPr>
+      <w:r>
+        <w:rPr>
+          <w:rFonts w:ascii="Arial" w:hAnsi="Arial" w:cs="Arial"/>
+          <w:sz w:val="26"/>
+          <w:szCs w:val="26"/>
+        </w:rPr>
         <w:t>Giống như phân loại có giám sát, các phương pháp dựa trên không giám sát cũng liên quan đến bước trích xuất đặc điểm với các thông tin chi tiết nhất về hình ảnh. Các đặc điểm này sau đó được xử lý bằng các phương pháp phân cụm tham số (Gaussian Mixture Models) và phi tham số (K-means) hoặc các thuật toán học không giám sát khác.</w:t>
       </w:r>
     </w:p>
     <w:p>
       <w:pPr>
+        <w:spacing w:after="0"/>
         <w:ind w:left="567"/>
-      </w:pPr>
-      <w:r>
+        <w:jc w:val="both"/>
+        <w:rPr>
+          <w:rFonts w:ascii="Arial" w:hAnsi="Arial" w:cs="Arial"/>
+          <w:sz w:val="26"/>
+          <w:szCs w:val="26"/>
+        </w:rPr>
+      </w:pPr>
+      <w:r>
+        <w:rPr>
+          <w:rFonts w:ascii="Arial" w:hAnsi="Arial" w:cs="Arial"/>
+          <w:sz w:val="26"/>
+          <w:szCs w:val="26"/>
+        </w:rPr>
         <w:t>Các thuật toán và kỹ thuật phân loại của thị giác máy tính không chỉ giới hạn trong dữ liệu hình ảnh 2D đơn giản mà còn mở rộng ra dưới dạng Video và ảnh 3D.</w:t>
       </w:r>
     </w:p>
-    <w:p/>
     <w:p>
       <w:pPr>
         <w:pStyle w:val="Heading1"/>
@@ -1612,17 +3954,22 @@
           <w:ilvl w:val="0"/>
           <w:numId w:val="2"/>
         </w:numPr>
+        <w:spacing w:after="240"/>
         <w:ind w:left="284" w:hanging="284"/>
         <w:rPr>
           <w:rFonts w:ascii="Arial" w:hAnsi="Arial" w:cs="Arial"/>
-        </w:rPr>
-      </w:pPr>
-      <w:r>
-        <w:rPr>
-          <w:rFonts w:ascii="Arial" w:hAnsi="Arial" w:cs="Arial"/>
+          <w:sz w:val="36"/>
+        </w:rPr>
+      </w:pPr>
+      <w:bookmarkStart w:id="12" w:name="_Toc133852833"/>
+      <w:r>
+        <w:rPr>
+          <w:rFonts w:ascii="Arial" w:hAnsi="Arial" w:cs="Arial"/>
+          <w:sz w:val="36"/>
         </w:rPr>
         <w:t>Bài toán phân loại giới tính theo ảnh mặt người</w:t>
       </w:r>
+      <w:bookmarkEnd w:id="12"/>
     </w:p>
     <w:p>
       <w:pPr>
@@ -1631,266 +3978,204 @@
           <w:ilvl w:val="0"/>
           <w:numId w:val="3"/>
         </w:numPr>
+        <w:spacing w:before="0" w:after="120"/>
         <w:ind w:left="426" w:hanging="284"/>
         <w:rPr>
           <w:rFonts w:ascii="Arial" w:hAnsi="Arial" w:cs="Arial"/>
-        </w:rPr>
-      </w:pPr>
-      <w:r>
-        <w:rPr>
-          <w:rFonts w:ascii="Arial" w:hAnsi="Arial" w:cs="Arial"/>
+          <w:sz w:val="32"/>
+        </w:rPr>
+      </w:pPr>
+      <w:bookmarkStart w:id="13" w:name="_Toc133852834"/>
+      <w:r>
+        <w:rPr>
+          <w:rFonts w:ascii="Arial" w:hAnsi="Arial" w:cs="Arial"/>
+          <w:sz w:val="32"/>
         </w:rPr>
         <w:t>Dữ liệu sử dụng trong hệ thống</w:t>
       </w:r>
-    </w:p>
-    <w:p>
-      <w:pPr>
+      <w:bookmarkEnd w:id="13"/>
+    </w:p>
+    <w:p>
+      <w:pPr>
+        <w:spacing w:after="120"/>
         <w:ind w:left="567"/>
-      </w:pPr>
-      <w:r>
+        <w:jc w:val="both"/>
+        <w:rPr>
+          <w:rFonts w:ascii="Arial" w:hAnsi="Arial" w:cs="Arial"/>
+          <w:sz w:val="26"/>
+          <w:szCs w:val="26"/>
+        </w:rPr>
+      </w:pPr>
+      <w:r>
+        <w:rPr>
+          <w:rFonts w:ascii="Arial" w:hAnsi="Arial" w:cs="Arial"/>
+          <w:sz w:val="26"/>
+          <w:szCs w:val="26"/>
+        </w:rPr>
         <w:t>Bộ dữ liệu ảnh chân dung được nhóm thu thập từ 120 người, trong đó bao gồm 60 giới tính nam và 60 giới tính nữ.</w:t>
       </w:r>
       <w:r>
+        <w:rPr>
+          <w:rFonts w:ascii="Arial" w:hAnsi="Arial" w:cs="Arial"/>
+          <w:sz w:val="26"/>
+          <w:szCs w:val="26"/>
+        </w:rPr>
         <w:t xml:space="preserve"> Bộ dữ liệu đã được nhóm thực hiện công việc lọc để đảm bảo các bức ảnh về cùng 1 giới tính nam hoặc nữ đều có cùng bố cục, có cùng màu da, góc chụp và kiểu tóc (ngắn đối với nam, ngang vai hoặc dài qua vai đối với nữ). </w:t>
       </w:r>
     </w:p>
     <w:p>
       <w:pPr>
+        <w:spacing w:after="120"/>
         <w:ind w:left="567"/>
-      </w:pPr>
-      <w:r>
+        <w:jc w:val="both"/>
+        <w:rPr>
+          <w:rFonts w:ascii="Arial" w:hAnsi="Arial" w:cs="Arial"/>
+          <w:sz w:val="26"/>
+          <w:szCs w:val="26"/>
+        </w:rPr>
+      </w:pPr>
+      <w:r>
+        <w:rPr>
+          <w:rFonts w:ascii="Arial" w:hAnsi="Arial" w:cs="Arial"/>
+          <w:sz w:val="26"/>
+          <w:szCs w:val="26"/>
+        </w:rPr>
         <w:t>Dữ liệu được chia ra thành 2 folder: Training và Test</w:t>
       </w:r>
     </w:p>
     <w:p>
       <w:pPr>
         <w:ind w:left="567"/>
-      </w:pPr>
-      <w:r>
+        <w:rPr>
+          <w:rFonts w:ascii="Arial" w:hAnsi="Arial" w:cs="Arial"/>
+          <w:szCs w:val="24"/>
+        </w:rPr>
+      </w:pPr>
+      <w:r>
+        <w:rPr>
+          <w:rFonts w:ascii="Arial" w:hAnsi="Arial" w:cs="Arial"/>
+          <w:szCs w:val="24"/>
+        </w:rPr>
         <w:t>./data</w:t>
       </w:r>
     </w:p>
     <w:p>
       <w:pPr>
         <w:ind w:left="851"/>
-      </w:pPr>
-      <w:r>
+        <w:rPr>
+          <w:rFonts w:ascii="Arial" w:hAnsi="Arial" w:cs="Arial"/>
+          <w:szCs w:val="24"/>
+        </w:rPr>
+      </w:pPr>
+      <w:r>
+        <w:rPr>
+          <w:rFonts w:ascii="Arial" w:hAnsi="Arial" w:cs="Arial"/>
+          <w:szCs w:val="24"/>
+        </w:rPr>
         <w:t>./Training</w:t>
       </w:r>
     </w:p>
     <w:p>
       <w:pPr>
         <w:ind w:left="1134"/>
-      </w:pPr>
-      <w:r>
+        <w:rPr>
+          <w:rFonts w:ascii="Arial" w:hAnsi="Arial" w:cs="Arial"/>
+          <w:szCs w:val="24"/>
+        </w:rPr>
+      </w:pPr>
+      <w:r>
+        <w:rPr>
+          <w:rFonts w:ascii="Arial" w:hAnsi="Arial" w:cs="Arial"/>
+          <w:szCs w:val="24"/>
+        </w:rPr>
+        <w:t xml:space="preserve">./Nam </w:t>
+      </w:r>
+      <w:r>
+        <w:rPr>
+          <w:rFonts w:ascii="Arial" w:hAnsi="Arial" w:cs="Arial"/>
+          <w:i/>
+          <w:szCs w:val="24"/>
+        </w:rPr>
+        <w:t>(bao gồm 50 ảnh)</w:t>
+      </w:r>
+    </w:p>
+    <w:p>
+      <w:pPr>
+        <w:ind w:left="1134"/>
+        <w:rPr>
+          <w:rFonts w:ascii="Arial" w:hAnsi="Arial" w:cs="Arial"/>
+          <w:szCs w:val="24"/>
+        </w:rPr>
+      </w:pPr>
+      <w:r>
+        <w:rPr>
+          <w:rFonts w:ascii="Arial" w:hAnsi="Arial" w:cs="Arial"/>
+          <w:szCs w:val="24"/>
+        </w:rPr>
+        <w:t xml:space="preserve">./Nu </w:t>
+      </w:r>
+      <w:r>
+        <w:rPr>
+          <w:rFonts w:ascii="Arial" w:hAnsi="Arial" w:cs="Arial"/>
+          <w:i/>
+          <w:szCs w:val="24"/>
+        </w:rPr>
+        <w:t>(bao gồm 50 ảnh)</w:t>
+      </w:r>
+    </w:p>
+    <w:p>
+      <w:pPr>
+        <w:ind w:left="851"/>
+        <w:rPr>
+          <w:rFonts w:ascii="Arial" w:hAnsi="Arial" w:cs="Arial"/>
+          <w:i/>
+          <w:szCs w:val="24"/>
+        </w:rPr>
+      </w:pPr>
+      <w:r>
+        <w:rPr>
+          <w:rFonts w:ascii="Arial" w:hAnsi="Arial" w:cs="Arial"/>
+          <w:szCs w:val="24"/>
+        </w:rPr>
+        <w:t xml:space="preserve">./Test </w:t>
+      </w:r>
+      <w:r>
+        <w:rPr>
+          <w:rFonts w:ascii="Arial" w:hAnsi="Arial" w:cs="Arial"/>
+          <w:i/>
+          <w:szCs w:val="24"/>
+        </w:rPr>
+        <w:t>(bao gồm 20 ảnh)</w:t>
+      </w:r>
+    </w:p>
+    <w:p>
+      <w:pPr>
+        <w:ind w:left="851"/>
+        <w:rPr>
+          <w:rFonts w:ascii="Arial" w:hAnsi="Arial" w:cs="Arial"/>
+          <w:i/>
+        </w:rPr>
+      </w:pPr>
+    </w:p>
+    <w:p>
+      <w:pPr>
+        <w:spacing w:after="120"/>
+        <w:jc w:val="center"/>
+        <w:rPr>
+          <w:rFonts w:ascii="Arial" w:hAnsi="Arial" w:cs="Arial"/>
+        </w:rPr>
+      </w:pPr>
+      <w:r>
+        <w:rPr>
+          <w:rFonts w:ascii="Arial" w:hAnsi="Arial" w:cs="Arial"/>
+          <w:noProof/>
+        </w:rPr>
         <w:lastRenderedPageBreak/>
-        <w:t xml:space="preserve">./Nam </w:t>
-      </w:r>
-      <w:r>
-        <w:rPr>
-          <w:i/>
-        </w:rPr>
-        <w:t>(</w:t>
-      </w:r>
-      <w:r>
-        <w:rPr>
-          <w:i/>
-        </w:rPr>
-        <w:t>bao gồm 50 ảnh</w:t>
-      </w:r>
-      <w:r>
-        <w:rPr>
-          <w:i/>
-        </w:rPr>
-        <w:t>)</w:t>
-      </w:r>
-    </w:p>
-    <w:p>
-      <w:pPr>
-        <w:ind w:left="1134"/>
-      </w:pPr>
-      <w:r>
-        <w:t xml:space="preserve">./Nu </w:t>
-      </w:r>
-      <w:r>
-        <w:rPr>
-          <w:i/>
-        </w:rPr>
-        <w:t>(</w:t>
-      </w:r>
-      <w:r>
-        <w:rPr>
-          <w:i/>
-        </w:rPr>
-        <w:t>bao gồm 50 ảnh</w:t>
-      </w:r>
-      <w:r>
-        <w:rPr>
-          <w:i/>
-        </w:rPr>
-        <w:t>)</w:t>
-      </w:r>
-    </w:p>
-    <w:p>
-      <w:pPr>
-        <w:ind w:left="851"/>
-        <w:rPr>
-          <w:i/>
-        </w:rPr>
-      </w:pPr>
-      <w:r>
-        <w:t xml:space="preserve">./Test </w:t>
-      </w:r>
-      <w:r>
-        <w:rPr>
-          <w:i/>
-        </w:rPr>
-        <w:t>(bao gồm 20 ảnh)</w:t>
-      </w:r>
-    </w:p>
-    <w:p>
-      <w:pPr>
-        <w:ind w:left="851"/>
-        <w:rPr>
-          <w:i/>
-        </w:rPr>
-      </w:pPr>
-    </w:p>
-    <w:p>
-      <w:pPr>
-        <w:jc w:val="center"/>
-      </w:pPr>
-      <w:r>
-        <w:rPr>
-          <w:noProof/>
-        </w:rPr>
         <w:drawing>
-          <wp:inline distT="0" distB="0" distL="0" distR="0" wp14:anchorId="313DFD38" wp14:editId="548DD2FB">
+          <wp:inline distT="0" distB="0" distL="0" distR="0" wp14:anchorId="01C3B085" wp14:editId="4B57897A">
             <wp:extent cx="5040000" cy="2523234"/>
             <wp:effectExtent l="0" t="0" r="8255" b="0"/>
             <wp:docPr id="3" name="Picture 3"/>
-            <wp:cNvGraphicFramePr>
-              <a:graphicFrameLocks xmlns:a="http://schemas.openxmlformats.org/drawingml/2006/main" noChangeAspect="1"/>
-            </wp:cNvGraphicFramePr>
-            <a:graphic xmlns:a="http://schemas.openxmlformats.org/drawingml/2006/main">
-              <a:graphicData uri="http://schemas.openxmlformats.org/drawingml/2006/picture">
-                <pic:pic xmlns:pic="http://schemas.openxmlformats.org/drawingml/2006/picture">
-                  <pic:nvPicPr>
-                    <pic:cNvPr id="1" name=""/>
-                    <pic:cNvPicPr/>
-                  </pic:nvPicPr>
-                  <pic:blipFill>
-                    <a:blip r:embed="rId8"/>
-                    <a:stretch>
-                      <a:fillRect/>
-                    </a:stretch>
-                  </pic:blipFill>
-                  <pic:spPr>
-                    <a:xfrm>
-                      <a:off x="0" y="0"/>
-                      <a:ext cx="5040000" cy="2523234"/>
-                    </a:xfrm>
-                    <a:prstGeom prst="rect">
-                      <a:avLst/>
-                    </a:prstGeom>
-                  </pic:spPr>
-                </pic:pic>
-              </a:graphicData>
-            </a:graphic>
-          </wp:inline>
-        </w:drawing>
-      </w:r>
-    </w:p>
-    <w:p>
-      <w:pPr>
-        <w:jc w:val="center"/>
-        <w:rPr>
-          <w:i/>
-        </w:rPr>
-      </w:pPr>
-      <w:r>
-        <w:rPr>
-          <w:i/>
-        </w:rPr>
-        <w:t>Dữ liệu trong folder “Nam”</w:t>
-      </w:r>
-    </w:p>
-    <w:p>
-      <w:pPr>
-        <w:jc w:val="center"/>
-      </w:pPr>
-      <w:r>
-        <w:rPr>
-          <w:noProof/>
-        </w:rPr>
-        <w:drawing>
-          <wp:inline distT="0" distB="0" distL="0" distR="0" wp14:anchorId="5F209540" wp14:editId="1A7ADAF4">
-            <wp:extent cx="5040000" cy="2551783"/>
-            <wp:effectExtent l="0" t="0" r="8255" b="1270"/>
-            <wp:docPr id="4" name="Picture 4"/>
-            <wp:cNvGraphicFramePr>
-              <a:graphicFrameLocks xmlns:a="http://schemas.openxmlformats.org/drawingml/2006/main" noChangeAspect="1"/>
-            </wp:cNvGraphicFramePr>
-            <a:graphic xmlns:a="http://schemas.openxmlformats.org/drawingml/2006/main">
-              <a:graphicData uri="http://schemas.openxmlformats.org/drawingml/2006/picture">
-                <pic:pic xmlns:pic="http://schemas.openxmlformats.org/drawingml/2006/picture">
-                  <pic:nvPicPr>
-                    <pic:cNvPr id="1" name=""/>
-                    <pic:cNvPicPr/>
-                  </pic:nvPicPr>
-                  <pic:blipFill>
-                    <a:blip r:embed="rId9"/>
-                    <a:stretch>
-                      <a:fillRect/>
-                    </a:stretch>
-                  </pic:blipFill>
-                  <pic:spPr>
-                    <a:xfrm>
-                      <a:off x="0" y="0"/>
-                      <a:ext cx="5040000" cy="2551783"/>
-                    </a:xfrm>
-                    <a:prstGeom prst="rect">
-                      <a:avLst/>
-                    </a:prstGeom>
-                  </pic:spPr>
-                </pic:pic>
-              </a:graphicData>
-            </a:graphic>
-          </wp:inline>
-        </w:drawing>
-      </w:r>
-    </w:p>
-    <w:p>
-      <w:pPr>
-        <w:jc w:val="center"/>
-        <w:rPr>
-          <w:i/>
-        </w:rPr>
-      </w:pPr>
-      <w:r>
-        <w:rPr>
-          <w:i/>
-        </w:rPr>
-        <w:t>Dữ liệu trong folder “Nu”</w:t>
-      </w:r>
-    </w:p>
-    <w:p>
-      <w:pPr>
-        <w:jc w:val="center"/>
-        <w:rPr>
-          <w:i/>
-        </w:rPr>
-      </w:pPr>
-      <w:r>
-        <w:rPr>
-          <w:i/>
-          <w:noProof/>
-        </w:rPr>
-        <w:drawing>
-          <wp:inline distT="0" distB="0" distL="0" distR="0" wp14:anchorId="61539781" wp14:editId="6EB3ABC3">
-            <wp:extent cx="5040000" cy="1119401"/>
-            <wp:effectExtent l="0" t="0" r="0" b="5080"/>
-            <wp:docPr id="34" name="Picture 34"/>
             <wp:cNvGraphicFramePr>
               <a:graphicFrameLocks xmlns:a="http://schemas.openxmlformats.org/drawingml/2006/main" noChangeAspect="1"/>
             </wp:cNvGraphicFramePr>
@@ -1910,6 +4195,142 @@
                   <pic:spPr>
                     <a:xfrm>
                       <a:off x="0" y="0"/>
+                      <a:ext cx="5040000" cy="2523234"/>
+                    </a:xfrm>
+                    <a:prstGeom prst="rect">
+                      <a:avLst/>
+                    </a:prstGeom>
+                  </pic:spPr>
+                </pic:pic>
+              </a:graphicData>
+            </a:graphic>
+          </wp:inline>
+        </w:drawing>
+      </w:r>
+    </w:p>
+    <w:p>
+      <w:pPr>
+        <w:spacing w:after="240"/>
+        <w:jc w:val="center"/>
+        <w:rPr>
+          <w:rFonts w:ascii="Arial" w:hAnsi="Arial" w:cs="Arial"/>
+          <w:i/>
+        </w:rPr>
+      </w:pPr>
+      <w:r>
+        <w:rPr>
+          <w:rFonts w:ascii="Arial" w:hAnsi="Arial" w:cs="Arial"/>
+          <w:i/>
+        </w:rPr>
+        <w:t>Dữ liệu trong folder “Nam”</w:t>
+      </w:r>
+    </w:p>
+    <w:p>
+      <w:pPr>
+        <w:spacing w:after="120"/>
+        <w:jc w:val="center"/>
+        <w:rPr>
+          <w:rFonts w:ascii="Arial" w:hAnsi="Arial" w:cs="Arial"/>
+        </w:rPr>
+      </w:pPr>
+      <w:r>
+        <w:rPr>
+          <w:rFonts w:ascii="Arial" w:hAnsi="Arial" w:cs="Arial"/>
+          <w:noProof/>
+        </w:rPr>
+        <w:drawing>
+          <wp:inline distT="0" distB="0" distL="0" distR="0" wp14:anchorId="7841D8C6" wp14:editId="11261167">
+            <wp:extent cx="5040000" cy="2551783"/>
+            <wp:effectExtent l="0" t="0" r="8255" b="1270"/>
+            <wp:docPr id="4" name="Picture 4"/>
+            <wp:cNvGraphicFramePr>
+              <a:graphicFrameLocks xmlns:a="http://schemas.openxmlformats.org/drawingml/2006/main" noChangeAspect="1"/>
+            </wp:cNvGraphicFramePr>
+            <a:graphic xmlns:a="http://schemas.openxmlformats.org/drawingml/2006/main">
+              <a:graphicData uri="http://schemas.openxmlformats.org/drawingml/2006/picture">
+                <pic:pic xmlns:pic="http://schemas.openxmlformats.org/drawingml/2006/picture">
+                  <pic:nvPicPr>
+                    <pic:cNvPr id="1" name=""/>
+                    <pic:cNvPicPr/>
+                  </pic:nvPicPr>
+                  <pic:blipFill>
+                    <a:blip r:embed="rId11"/>
+                    <a:stretch>
+                      <a:fillRect/>
+                    </a:stretch>
+                  </pic:blipFill>
+                  <pic:spPr>
+                    <a:xfrm>
+                      <a:off x="0" y="0"/>
+                      <a:ext cx="5040000" cy="2551783"/>
+                    </a:xfrm>
+                    <a:prstGeom prst="rect">
+                      <a:avLst/>
+                    </a:prstGeom>
+                  </pic:spPr>
+                </pic:pic>
+              </a:graphicData>
+            </a:graphic>
+          </wp:inline>
+        </w:drawing>
+      </w:r>
+    </w:p>
+    <w:p>
+      <w:pPr>
+        <w:spacing w:after="240"/>
+        <w:jc w:val="center"/>
+        <w:rPr>
+          <w:rFonts w:ascii="Arial" w:hAnsi="Arial" w:cs="Arial"/>
+          <w:i/>
+        </w:rPr>
+      </w:pPr>
+      <w:r>
+        <w:rPr>
+          <w:rFonts w:ascii="Arial" w:hAnsi="Arial" w:cs="Arial"/>
+          <w:i/>
+        </w:rPr>
+        <w:t>Dữ liệu trong folder “Nu”</w:t>
+      </w:r>
+    </w:p>
+    <w:p>
+      <w:pPr>
+        <w:spacing w:after="120"/>
+        <w:jc w:val="center"/>
+        <w:rPr>
+          <w:rFonts w:ascii="Arial" w:hAnsi="Arial" w:cs="Arial"/>
+          <w:i/>
+        </w:rPr>
+      </w:pPr>
+      <w:r>
+        <w:rPr>
+          <w:rFonts w:ascii="Arial" w:hAnsi="Arial" w:cs="Arial"/>
+          <w:i/>
+          <w:noProof/>
+        </w:rPr>
+        <w:drawing>
+          <wp:inline distT="0" distB="0" distL="0" distR="0" wp14:anchorId="7C765E6D" wp14:editId="64117CC6">
+            <wp:extent cx="5040000" cy="1119401"/>
+            <wp:effectExtent l="0" t="0" r="0" b="5080"/>
+            <wp:docPr id="34" name="Picture 34"/>
+            <wp:cNvGraphicFramePr>
+              <a:graphicFrameLocks xmlns:a="http://schemas.openxmlformats.org/drawingml/2006/main" noChangeAspect="1"/>
+            </wp:cNvGraphicFramePr>
+            <a:graphic xmlns:a="http://schemas.openxmlformats.org/drawingml/2006/main">
+              <a:graphicData uri="http://schemas.openxmlformats.org/drawingml/2006/picture">
+                <pic:pic xmlns:pic="http://schemas.openxmlformats.org/drawingml/2006/picture">
+                  <pic:nvPicPr>
+                    <pic:cNvPr id="1" name=""/>
+                    <pic:cNvPicPr/>
+                  </pic:nvPicPr>
+                  <pic:blipFill>
+                    <a:blip r:embed="rId12"/>
+                    <a:stretch>
+                      <a:fillRect/>
+                    </a:stretch>
+                  </pic:blipFill>
+                  <pic:spPr>
+                    <a:xfrm>
+                      <a:off x="0" y="0"/>
                       <a:ext cx="5040000" cy="1119401"/>
                     </a:xfrm>
                     <a:prstGeom prst="rect">
@@ -1925,16 +4346,18 @@
     </w:p>
     <w:p>
       <w:pPr>
+        <w:spacing w:after="240"/>
         <w:jc w:val="center"/>
         <w:rPr>
+          <w:rFonts w:ascii="Arial" w:hAnsi="Arial" w:cs="Arial"/>
           <w:i/>
         </w:rPr>
       </w:pPr>
       <w:r>
         <w:rPr>
+          <w:rFonts w:ascii="Arial" w:hAnsi="Arial" w:cs="Arial"/>
           <w:i/>
         </w:rPr>
-        <w:lastRenderedPageBreak/>
         <w:t>Dữ liệu trong folder “Test”</w:t>
       </w:r>
     </w:p>
@@ -1945,35 +4368,88 @@
           <w:ilvl w:val="0"/>
           <w:numId w:val="3"/>
         </w:numPr>
+        <w:spacing w:before="0" w:after="120"/>
         <w:ind w:left="426" w:hanging="284"/>
-      </w:pPr>
-      <w:r>
+        <w:rPr>
+          <w:rFonts w:ascii="Arial" w:hAnsi="Arial" w:cs="Arial"/>
+          <w:sz w:val="32"/>
+        </w:rPr>
+      </w:pPr>
+      <w:bookmarkStart w:id="14" w:name="_Toc133852835"/>
+      <w:r>
+        <w:rPr>
+          <w:rFonts w:ascii="Arial" w:hAnsi="Arial" w:cs="Arial"/>
+          <w:sz w:val="32"/>
+        </w:rPr>
         <w:t>Trích rút đặc trưng</w:t>
       </w:r>
-    </w:p>
-    <w:p>
-      <w:pPr>
+      <w:bookmarkEnd w:id="14"/>
+    </w:p>
+    <w:p>
+      <w:pPr>
+        <w:spacing w:after="120"/>
         <w:ind w:left="426"/>
-      </w:pPr>
-      <w:r>
+        <w:jc w:val="both"/>
+        <w:rPr>
+          <w:rFonts w:ascii="Arial" w:hAnsi="Arial" w:cs="Arial"/>
+          <w:sz w:val="26"/>
+          <w:szCs w:val="26"/>
+        </w:rPr>
+      </w:pPr>
+      <w:r>
+        <w:rPr>
+          <w:rFonts w:ascii="Arial" w:hAnsi="Arial" w:cs="Arial"/>
+          <w:sz w:val="26"/>
+          <w:szCs w:val="26"/>
+        </w:rPr>
         <w:t xml:space="preserve">Từ bộ data đã có, </w:t>
       </w:r>
       <w:r>
+        <w:rPr>
+          <w:rFonts w:ascii="Arial" w:hAnsi="Arial" w:cs="Arial"/>
+          <w:sz w:val="26"/>
+          <w:szCs w:val="26"/>
+        </w:rPr>
         <w:t xml:space="preserve">nhóm tiến hành trích rút đặc trưng tiêu biểu của ảnh. Các đặc trưng nhóm chọn là </w:t>
       </w:r>
       <w:r>
+        <w:rPr>
+          <w:rFonts w:ascii="Arial" w:hAnsi="Arial" w:cs="Arial"/>
+          <w:sz w:val="26"/>
+          <w:szCs w:val="26"/>
+        </w:rPr>
         <w:t xml:space="preserve">đặc trưng </w:t>
       </w:r>
       <w:r>
+        <w:rPr>
+          <w:rFonts w:ascii="Arial" w:hAnsi="Arial" w:cs="Arial"/>
+          <w:sz w:val="26"/>
+          <w:szCs w:val="26"/>
+        </w:rPr>
         <w:t xml:space="preserve">HOG </w:t>
       </w:r>
       <w:r>
+        <w:rPr>
+          <w:rFonts w:ascii="Arial" w:hAnsi="Arial" w:cs="Arial"/>
+          <w:sz w:val="26"/>
+          <w:szCs w:val="26"/>
+        </w:rPr>
         <w:t>và đặc trưng</w:t>
       </w:r>
       <w:r>
+        <w:rPr>
+          <w:rFonts w:ascii="Arial" w:hAnsi="Arial" w:cs="Arial"/>
+          <w:sz w:val="26"/>
+          <w:szCs w:val="26"/>
+        </w:rPr>
         <w:t xml:space="preserve"> tỉ lệ màu tóc trong ảnh</w:t>
       </w:r>
       <w:r>
+        <w:rPr>
+          <w:rFonts w:ascii="Arial" w:hAnsi="Arial" w:cs="Arial"/>
+          <w:sz w:val="26"/>
+          <w:szCs w:val="26"/>
+        </w:rPr>
         <w:t>.</w:t>
       </w:r>
     </w:p>
@@ -1984,23 +4460,57 @@
           <w:ilvl w:val="0"/>
           <w:numId w:val="26"/>
         </w:numPr>
-        <w:ind w:left="567" w:hanging="141"/>
-      </w:pPr>
-      <w:r>
+        <w:spacing w:before="0" w:after="120"/>
+        <w:ind w:left="426" w:hanging="142"/>
+        <w:rPr>
+          <w:rFonts w:ascii="Arial" w:hAnsi="Arial" w:cs="Arial"/>
+          <w:sz w:val="28"/>
+        </w:rPr>
+      </w:pPr>
+      <w:bookmarkStart w:id="15" w:name="_Toc133852836"/>
+      <w:r>
+        <w:rPr>
+          <w:rFonts w:ascii="Arial" w:hAnsi="Arial" w:cs="Arial"/>
+          <w:sz w:val="28"/>
+        </w:rPr>
+        <w:lastRenderedPageBreak/>
         <w:t>Đưa ảnh về ảnh xám và chuẩn hóa kích thước, cân bằng mức sáng trong ảnh.</w:t>
       </w:r>
-    </w:p>
-    <w:p>
-      <w:pPr>
+      <w:bookmarkEnd w:id="15"/>
+    </w:p>
+    <w:p>
+      <w:pPr>
+        <w:spacing w:after="120"/>
         <w:ind w:left="567"/>
-      </w:pPr>
-      <w:r>
+        <w:jc w:val="both"/>
+        <w:rPr>
+          <w:rFonts w:ascii="Arial" w:hAnsi="Arial" w:cs="Arial"/>
+          <w:sz w:val="26"/>
+          <w:szCs w:val="26"/>
+        </w:rPr>
+      </w:pPr>
+      <w:r>
+        <w:rPr>
+          <w:rFonts w:ascii="Arial" w:hAnsi="Arial" w:cs="Arial"/>
+          <w:sz w:val="26"/>
+          <w:szCs w:val="26"/>
+        </w:rPr>
         <w:t>Với đề bài “phân loại giới tính nam nữ”, nhóm quyết định đưa ảnh về dạng ảnh xám để dễ dàng hơn trong quá trình trích rút đặc trưng ảnh mà vẫn đảm bảo không làm ảnh hưởng hay có ảnh hướng ít đến mục tiêu đề ra của bài toán.</w:t>
       </w:r>
       <w:r>
+        <w:rPr>
+          <w:rFonts w:ascii="Arial" w:hAnsi="Arial" w:cs="Arial"/>
+          <w:sz w:val="26"/>
+          <w:szCs w:val="26"/>
+        </w:rPr>
         <w:t xml:space="preserve"> Sau đó, ảnh được chuẩn hóa kích thước với chiều cao bằng 128, chiều rộng bằng 96 để đảm bảo số lượng đặc trưng trích xuấ</w:t>
       </w:r>
       <w:r>
+        <w:rPr>
+          <w:rFonts w:ascii="Arial" w:hAnsi="Arial" w:cs="Arial"/>
+          <w:sz w:val="26"/>
+          <w:szCs w:val="26"/>
+        </w:rPr>
         <w:t>t là như nhau.</w:t>
       </w:r>
     </w:p>
@@ -2019,164 +4529,33 @@
         <w:tc>
           <w:tcPr>
             <w:tcW w:w="3938" w:type="dxa"/>
+            <w:tcBorders>
+              <w:top w:val="nil"/>
+              <w:left w:val="nil"/>
+              <w:bottom w:val="nil"/>
+              <w:right w:val="nil"/>
+            </w:tcBorders>
             <w:vAlign w:val="center"/>
           </w:tcPr>
           <w:p>
             <w:pPr>
               <w:jc w:val="center"/>
+              <w:rPr>
+                <w:rFonts w:ascii="Arial" w:hAnsi="Arial" w:cs="Arial"/>
+                <w:i/>
+              </w:rPr>
             </w:pPr>
             <w:r>
               <w:rPr>
+                <w:rFonts w:ascii="Arial" w:hAnsi="Arial" w:cs="Arial"/>
+                <w:i/>
                 <w:noProof/>
               </w:rPr>
               <w:drawing>
-                <wp:inline distT="0" distB="0" distL="0" distR="0" wp14:anchorId="739660C1" wp14:editId="6B0ABF47">
+                <wp:inline distT="0" distB="0" distL="0" distR="0" wp14:anchorId="0DEC9777" wp14:editId="487B7A69">
                   <wp:extent cx="1980000" cy="1980000"/>
                   <wp:effectExtent l="0" t="0" r="1270" b="1270"/>
                   <wp:docPr id="33" name="Picture 33"/>
-                  <wp:cNvGraphicFramePr>
-                    <a:graphicFrameLocks xmlns:a="http://schemas.openxmlformats.org/drawingml/2006/main" noChangeAspect="1"/>
-                  </wp:cNvGraphicFramePr>
-                  <a:graphic xmlns:a="http://schemas.openxmlformats.org/drawingml/2006/main">
-                    <a:graphicData uri="http://schemas.openxmlformats.org/drawingml/2006/picture">
-                      <pic:pic xmlns:pic="http://schemas.openxmlformats.org/drawingml/2006/picture">
-                        <pic:nvPicPr>
-                          <pic:cNvPr id="1" name=""/>
-                          <pic:cNvPicPr/>
-                        </pic:nvPicPr>
-                        <pic:blipFill>
-                          <a:blip r:embed="rId11"/>
-                          <a:stretch>
-                            <a:fillRect/>
-                          </a:stretch>
-                        </pic:blipFill>
-                        <pic:spPr>
-                          <a:xfrm>
-                            <a:off x="0" y="0"/>
-                            <a:ext cx="1980000" cy="1980000"/>
-                          </a:xfrm>
-                          <a:prstGeom prst="rect">
-                            <a:avLst/>
-                          </a:prstGeom>
-                        </pic:spPr>
-                      </pic:pic>
-                    </a:graphicData>
-                  </a:graphic>
-                </wp:inline>
-              </w:drawing>
-            </w:r>
-          </w:p>
-        </w:tc>
-        <w:tc>
-          <w:tcPr>
-            <w:tcW w:w="4841" w:type="dxa"/>
-            <w:vAlign w:val="center"/>
-          </w:tcPr>
-          <w:p>
-            <w:pPr>
-              <w:jc w:val="center"/>
-              <w:rPr>
-                <w:noProof/>
-              </w:rPr>
-            </w:pPr>
-            <w:r>
-              <w:rPr>
-                <w:noProof/>
-              </w:rPr>
-              <w:drawing>
-                <wp:inline distT="0" distB="0" distL="0" distR="0" wp14:anchorId="1658E7AE" wp14:editId="6BBCAC70">
-                  <wp:extent cx="1980000" cy="1980000"/>
-                  <wp:effectExtent l="0" t="0" r="1270" b="1270"/>
-                  <wp:docPr id="32" name="Picture 32"/>
-                  <wp:cNvGraphicFramePr>
-                    <a:graphicFrameLocks xmlns:a="http://schemas.openxmlformats.org/drawingml/2006/main" noChangeAspect="1"/>
-                  </wp:cNvGraphicFramePr>
-                  <a:graphic xmlns:a="http://schemas.openxmlformats.org/drawingml/2006/main">
-                    <a:graphicData uri="http://schemas.openxmlformats.org/drawingml/2006/picture">
-                      <pic:pic xmlns:pic="http://schemas.openxmlformats.org/drawingml/2006/picture">
-                        <pic:nvPicPr>
-                          <pic:cNvPr id="1" name=""/>
-                          <pic:cNvPicPr/>
-                        </pic:nvPicPr>
-                        <pic:blipFill>
-                          <a:blip r:embed="rId12"/>
-                          <a:stretch>
-                            <a:fillRect/>
-                          </a:stretch>
-                        </pic:blipFill>
-                        <pic:spPr>
-                          <a:xfrm>
-                            <a:off x="0" y="0"/>
-                            <a:ext cx="1980000" cy="1980000"/>
-                          </a:xfrm>
-                          <a:prstGeom prst="rect">
-                            <a:avLst/>
-                          </a:prstGeom>
-                        </pic:spPr>
-                      </pic:pic>
-                    </a:graphicData>
-                  </a:graphic>
-                </wp:inline>
-              </w:drawing>
-            </w:r>
-          </w:p>
-        </w:tc>
-      </w:tr>
-      <w:tr>
-        <w:tc>
-          <w:tcPr>
-            <w:tcW w:w="3938" w:type="dxa"/>
-            <w:vAlign w:val="center"/>
-          </w:tcPr>
-          <w:p>
-            <w:pPr>
-              <w:jc w:val="center"/>
-            </w:pPr>
-            <w:r>
-              <w:t>Ảnh ban đầu</w:t>
-            </w:r>
-          </w:p>
-        </w:tc>
-        <w:tc>
-          <w:tcPr>
-            <w:tcW w:w="4841" w:type="dxa"/>
-            <w:vAlign w:val="center"/>
-          </w:tcPr>
-          <w:p>
-            <w:pPr>
-              <w:jc w:val="center"/>
-              <w:rPr>
-                <w:noProof/>
-              </w:rPr>
-            </w:pPr>
-            <w:r>
-              <w:rPr>
-                <w:noProof/>
-              </w:rPr>
-              <w:t>Ảnh đa mức xám</w:t>
-            </w:r>
-          </w:p>
-        </w:tc>
-      </w:tr>
-      <w:tr>
-        <w:tc>
-          <w:tcPr>
-            <w:tcW w:w="3938" w:type="dxa"/>
-            <w:vAlign w:val="center"/>
-          </w:tcPr>
-          <w:p>
-            <w:pPr>
-              <w:jc w:val="center"/>
-            </w:pPr>
-            <w:r>
-              <w:rPr>
-                <w:noProof/>
-              </w:rPr>
-              <w:drawing>
-                <wp:inline distT="0" distB="0" distL="0" distR="0" wp14:anchorId="75C57514" wp14:editId="0BDB8830">
-                  <wp:extent cx="962005" cy="1260000"/>
-                  <wp:effectExtent l="0" t="0" r="0" b="0"/>
-                  <wp:docPr id="28" name="Picture 28"/>
                   <wp:cNvGraphicFramePr>
                     <a:graphicFrameLocks xmlns:a="http://schemas.openxmlformats.org/drawingml/2006/main" noChangeAspect="1"/>
                   </wp:cNvGraphicFramePr>
@@ -2196,7 +4575,7 @@
                         <pic:spPr>
                           <a:xfrm>
                             <a:off x="0" y="0"/>
-                            <a:ext cx="962005" cy="1260000"/>
+                            <a:ext cx="1980000" cy="1980000"/>
                           </a:xfrm>
                           <a:prstGeom prst="rect">
                             <a:avLst/>
@@ -2213,21 +4592,34 @@
         <w:tc>
           <w:tcPr>
             <w:tcW w:w="4841" w:type="dxa"/>
+            <w:tcBorders>
+              <w:top w:val="nil"/>
+              <w:left w:val="nil"/>
+              <w:bottom w:val="nil"/>
+              <w:right w:val="nil"/>
+            </w:tcBorders>
             <w:vAlign w:val="center"/>
           </w:tcPr>
           <w:p>
             <w:pPr>
               <w:jc w:val="center"/>
+              <w:rPr>
+                <w:rFonts w:ascii="Arial" w:hAnsi="Arial" w:cs="Arial"/>
+                <w:i/>
+                <w:noProof/>
+              </w:rPr>
             </w:pPr>
             <w:r>
               <w:rPr>
+                <w:rFonts w:ascii="Arial" w:hAnsi="Arial" w:cs="Arial"/>
+                <w:i/>
                 <w:noProof/>
               </w:rPr>
               <w:drawing>
-                <wp:inline distT="0" distB="0" distL="0" distR="0" wp14:anchorId="3964C20C" wp14:editId="4C97DF40">
-                  <wp:extent cx="2640000" cy="1980000"/>
-                  <wp:effectExtent l="0" t="0" r="8255" b="1270"/>
-                  <wp:docPr id="31" name="Picture 31"/>
+                <wp:inline distT="0" distB="0" distL="0" distR="0" wp14:anchorId="4413E13D" wp14:editId="49B4CBDC">
+                  <wp:extent cx="1980000" cy="1980000"/>
+                  <wp:effectExtent l="0" t="0" r="1270" b="1270"/>
+                  <wp:docPr id="32" name="Picture 32"/>
                   <wp:cNvGraphicFramePr>
                     <a:graphicFrameLocks xmlns:a="http://schemas.openxmlformats.org/drawingml/2006/main" noChangeAspect="1"/>
                   </wp:cNvGraphicFramePr>
@@ -2247,7 +4639,7 @@
                         <pic:spPr>
                           <a:xfrm>
                             <a:off x="0" y="0"/>
-                            <a:ext cx="2640000" cy="1980000"/>
+                            <a:ext cx="1980000" cy="1980000"/>
                           </a:xfrm>
                           <a:prstGeom prst="rect">
                             <a:avLst/>
@@ -2265,80 +4657,139 @@
       <w:tr>
         <w:tc>
           <w:tcPr>
-            <w:tcW w:w="8779" w:type="dxa"/>
-            <w:gridSpan w:val="2"/>
+            <w:tcW w:w="3938" w:type="dxa"/>
+            <w:tcBorders>
+              <w:top w:val="nil"/>
+              <w:left w:val="nil"/>
+              <w:bottom w:val="nil"/>
+              <w:right w:val="nil"/>
+            </w:tcBorders>
             <w:vAlign w:val="center"/>
           </w:tcPr>
           <w:p>
             <w:pPr>
               <w:jc w:val="center"/>
+              <w:rPr>
+                <w:rFonts w:ascii="Arial" w:hAnsi="Arial" w:cs="Arial"/>
+                <w:i/>
+              </w:rPr>
             </w:pPr>
             <w:r>
-              <w:t>Ảnh và histogram sau khi thu nhỏ</w:t>
+              <w:rPr>
+                <w:rFonts w:ascii="Arial" w:hAnsi="Arial" w:cs="Arial"/>
+                <w:i/>
+              </w:rPr>
+              <w:t>Ảnh ban đầu</w:t>
             </w:r>
           </w:p>
         </w:tc>
-      </w:tr>
-    </w:tbl>
-    <w:p/>
-    <w:p>
-      <w:pPr>
-        <w:pStyle w:val="Heading3"/>
-        <w:numPr>
-          <w:ilvl w:val="0"/>
-          <w:numId w:val="26"/>
-        </w:numPr>
-      </w:pPr>
-      <w:r>
-        <w:t xml:space="preserve">Đặc trưng </w:t>
-      </w:r>
-      <w:r>
-        <w:t>HOG</w:t>
-      </w:r>
-      <w:r>
-        <w:t>.</w:t>
-      </w:r>
-    </w:p>
-    <w:p>
-      <w:r>
-        <w:t>Trích xuất đặc trưng HOG (Histogram of Oriented Gradients) là một kỹ thuật phân tích ảnh để trích xuất các đặc trưng của vùng ảnh cục bộ</w:t>
-      </w:r>
-      <w:r>
-        <w:t>.</w:t>
-      </w:r>
-      <w:r>
-        <w:t xml:space="preserve"> Nhận thấy đặc trưng tóc là 1 trong những đặc trưng quan trọng và trích xuất đặc trưng HOG trong trường hợp này có thể đưa ra trích xuất tốt. (Như hình bên dưới)</w:t>
-      </w:r>
-    </w:p>
-    <w:tbl>
-      <w:tblPr>
-        <w:tblStyle w:val="TableGrid"/>
-        <w:tblW w:w="0" w:type="auto"/>
-        <w:tblLook w:val="04A0" w:firstRow="1" w:lastRow="0" w:firstColumn="1" w:lastColumn="0" w:noHBand="0" w:noVBand="1"/>
-      </w:tblPr>
-      <w:tblGrid>
-        <w:gridCol w:w="4673"/>
-        <w:gridCol w:w="4673"/>
-      </w:tblGrid>
-      <w:tr>
         <w:tc>
           <w:tcPr>
-            <w:tcW w:w="4673" w:type="dxa"/>
+            <w:tcW w:w="4841" w:type="dxa"/>
+            <w:tcBorders>
+              <w:top w:val="nil"/>
+              <w:left w:val="nil"/>
+              <w:bottom w:val="nil"/>
+              <w:right w:val="nil"/>
+            </w:tcBorders>
+            <w:vAlign w:val="center"/>
           </w:tcPr>
           <w:p>
             <w:pPr>
               <w:jc w:val="center"/>
+              <w:rPr>
+                <w:rFonts w:ascii="Arial" w:hAnsi="Arial" w:cs="Arial"/>
+                <w:i/>
+                <w:noProof/>
+              </w:rPr>
             </w:pPr>
             <w:r>
               <w:rPr>
-                <w:noProof/>
-              </w:rPr>
-              <w:lastRenderedPageBreak/>
+                <w:rFonts w:ascii="Arial" w:hAnsi="Arial" w:cs="Arial"/>
+                <w:i/>
+                <w:noProof/>
+              </w:rPr>
+              <w:t>Ảnh đa mức xám</w:t>
+            </w:r>
+          </w:p>
+        </w:tc>
+      </w:tr>
+      <w:tr>
+        <w:tc>
+          <w:tcPr>
+            <w:tcW w:w="3938" w:type="dxa"/>
+            <w:tcBorders>
+              <w:top w:val="nil"/>
+              <w:left w:val="nil"/>
+              <w:bottom w:val="nil"/>
+              <w:right w:val="nil"/>
+            </w:tcBorders>
+            <w:vAlign w:val="center"/>
+          </w:tcPr>
+          <w:p>
+            <w:pPr>
+              <w:jc w:val="center"/>
+              <w:rPr>
+                <w:rFonts w:ascii="Arial" w:hAnsi="Arial" w:cs="Arial"/>
+                <w:i/>
+              </w:rPr>
+            </w:pPr>
+          </w:p>
+        </w:tc>
+        <w:tc>
+          <w:tcPr>
+            <w:tcW w:w="4841" w:type="dxa"/>
+            <w:tcBorders>
+              <w:top w:val="nil"/>
+              <w:left w:val="nil"/>
+              <w:bottom w:val="nil"/>
+              <w:right w:val="nil"/>
+            </w:tcBorders>
+            <w:vAlign w:val="center"/>
+          </w:tcPr>
+          <w:p>
+            <w:pPr>
+              <w:jc w:val="center"/>
+              <w:rPr>
+                <w:rFonts w:ascii="Arial" w:hAnsi="Arial" w:cs="Arial"/>
+                <w:i/>
+                <w:noProof/>
+              </w:rPr>
+            </w:pPr>
+          </w:p>
+        </w:tc>
+      </w:tr>
+      <w:tr>
+        <w:tc>
+          <w:tcPr>
+            <w:tcW w:w="3938" w:type="dxa"/>
+            <w:tcBorders>
+              <w:top w:val="nil"/>
+              <w:left w:val="nil"/>
+              <w:bottom w:val="nil"/>
+              <w:right w:val="nil"/>
+            </w:tcBorders>
+            <w:vAlign w:val="center"/>
+          </w:tcPr>
+          <w:p>
+            <w:pPr>
+              <w:jc w:val="center"/>
+              <w:rPr>
+                <w:rFonts w:ascii="Arial" w:hAnsi="Arial" w:cs="Arial"/>
+                <w:i/>
+              </w:rPr>
+            </w:pPr>
+            <w:r>
+              <w:rPr>
+                <w:rFonts w:ascii="Arial" w:hAnsi="Arial" w:cs="Arial"/>
+                <w:i/>
+                <w:noProof/>
+              </w:rPr>
               <w:drawing>
-                <wp:inline distT="0" distB="0" distL="0" distR="0" wp14:anchorId="7B04B494" wp14:editId="7E909244">
-                  <wp:extent cx="1511722" cy="1980000"/>
-                  <wp:effectExtent l="0" t="0" r="0" b="1270"/>
-                  <wp:docPr id="26" name="Picture 26"/>
+                <wp:inline distT="0" distB="0" distL="0" distR="0" wp14:anchorId="37FD8393" wp14:editId="13AD7147">
+                  <wp:extent cx="962005" cy="1260000"/>
+                  <wp:effectExtent l="0" t="0" r="0" b="0"/>
+                  <wp:docPr id="28" name="Picture 28"/>
                   <wp:cNvGraphicFramePr>
                     <a:graphicFrameLocks xmlns:a="http://schemas.openxmlformats.org/drawingml/2006/main" noChangeAspect="1"/>
                   </wp:cNvGraphicFramePr>
@@ -2358,7 +4809,7 @@
                         <pic:spPr>
                           <a:xfrm>
                             <a:off x="0" y="0"/>
-                            <a:ext cx="1511722" cy="1980000"/>
+                            <a:ext cx="962005" cy="1260000"/>
                           </a:xfrm>
                           <a:prstGeom prst="rect">
                             <a:avLst/>
@@ -2374,21 +4825,34 @@
         </w:tc>
         <w:tc>
           <w:tcPr>
-            <w:tcW w:w="4673" w:type="dxa"/>
+            <w:tcW w:w="4841" w:type="dxa"/>
+            <w:tcBorders>
+              <w:top w:val="nil"/>
+              <w:left w:val="nil"/>
+              <w:bottom w:val="nil"/>
+              <w:right w:val="nil"/>
+            </w:tcBorders>
+            <w:vAlign w:val="center"/>
           </w:tcPr>
           <w:p>
             <w:pPr>
               <w:jc w:val="center"/>
+              <w:rPr>
+                <w:rFonts w:ascii="Arial" w:hAnsi="Arial" w:cs="Arial"/>
+                <w:i/>
+              </w:rPr>
             </w:pPr>
             <w:r>
               <w:rPr>
+                <w:rFonts w:ascii="Arial" w:hAnsi="Arial" w:cs="Arial"/>
+                <w:i/>
                 <w:noProof/>
               </w:rPr>
               <w:drawing>
-                <wp:inline distT="0" distB="0" distL="0" distR="0" wp14:anchorId="0E7B6ACD" wp14:editId="70EFD5A9">
-                  <wp:extent cx="1511722" cy="1980000"/>
-                  <wp:effectExtent l="0" t="0" r="0" b="1270"/>
-                  <wp:docPr id="27" name="Picture 27"/>
+                <wp:inline distT="0" distB="0" distL="0" distR="0" wp14:anchorId="7FDF6038" wp14:editId="377B43B9">
+                  <wp:extent cx="2640000" cy="1980000"/>
+                  <wp:effectExtent l="0" t="0" r="8255" b="1270"/>
+                  <wp:docPr id="31" name="Picture 31"/>
                   <wp:cNvGraphicFramePr>
                     <a:graphicFrameLocks xmlns:a="http://schemas.openxmlformats.org/drawingml/2006/main" noChangeAspect="1"/>
                   </wp:cNvGraphicFramePr>
@@ -2408,7 +4872,7 @@
                         <pic:spPr>
                           <a:xfrm>
                             <a:off x="0" y="0"/>
-                            <a:ext cx="1511722" cy="1980000"/>
+                            <a:ext cx="2640000" cy="1980000"/>
                           </a:xfrm>
                           <a:prstGeom prst="rect">
                             <a:avLst/>
@@ -2423,25 +4887,131 @@
           </w:p>
         </w:tc>
       </w:tr>
+      <w:tr>
+        <w:tc>
+          <w:tcPr>
+            <w:tcW w:w="8779" w:type="dxa"/>
+            <w:gridSpan w:val="2"/>
+            <w:tcBorders>
+              <w:top w:val="nil"/>
+              <w:left w:val="nil"/>
+              <w:bottom w:val="nil"/>
+              <w:right w:val="nil"/>
+            </w:tcBorders>
+            <w:vAlign w:val="center"/>
+          </w:tcPr>
+          <w:p>
+            <w:pPr>
+              <w:jc w:val="center"/>
+              <w:rPr>
+                <w:rFonts w:ascii="Arial" w:hAnsi="Arial" w:cs="Arial"/>
+                <w:i/>
+              </w:rPr>
+            </w:pPr>
+            <w:r>
+              <w:rPr>
+                <w:rFonts w:ascii="Arial" w:hAnsi="Arial" w:cs="Arial"/>
+                <w:i/>
+              </w:rPr>
+              <w:t>Ảnh và histogram sau khi thu nhỏ</w:t>
+            </w:r>
+          </w:p>
+        </w:tc>
+      </w:tr>
     </w:tbl>
     <w:p>
       <w:pPr>
-        <w:jc w:val="center"/>
-        <w:rPr>
-          <w:i/>
-        </w:rPr>
-      </w:pPr>
-      <w:r>
-        <w:rPr>
-          <w:i/>
-        </w:rPr>
-        <w:t>Ảnh và phân phối HOG tương ứng</w:t>
+        <w:rPr>
+          <w:rFonts w:ascii="Arial" w:hAnsi="Arial" w:cs="Arial"/>
+        </w:rPr>
+      </w:pPr>
+    </w:p>
+    <w:p>
+      <w:pPr>
+        <w:pStyle w:val="Heading3"/>
+        <w:numPr>
+          <w:ilvl w:val="0"/>
+          <w:numId w:val="26"/>
+        </w:numPr>
+        <w:spacing w:before="0" w:after="120"/>
+        <w:ind w:left="426" w:hanging="142"/>
+        <w:rPr>
+          <w:rFonts w:ascii="Arial" w:hAnsi="Arial" w:cs="Arial"/>
+          <w:sz w:val="28"/>
+        </w:rPr>
+      </w:pPr>
+      <w:bookmarkStart w:id="16" w:name="_Toc133852837"/>
+      <w:r>
+        <w:rPr>
+          <w:rFonts w:ascii="Arial" w:hAnsi="Arial" w:cs="Arial"/>
+          <w:sz w:val="28"/>
+        </w:rPr>
+        <w:t xml:space="preserve">Đặc trưng </w:t>
+      </w:r>
+      <w:r>
+        <w:rPr>
+          <w:rFonts w:ascii="Arial" w:hAnsi="Arial" w:cs="Arial"/>
+          <w:sz w:val="28"/>
+        </w:rPr>
+        <w:t>HOG</w:t>
+      </w:r>
+      <w:r>
+        <w:rPr>
+          <w:rFonts w:ascii="Arial" w:hAnsi="Arial" w:cs="Arial"/>
+          <w:sz w:val="28"/>
+        </w:rPr>
+        <w:t>.</w:t>
+      </w:r>
+      <w:bookmarkEnd w:id="16"/>
+    </w:p>
+    <w:p>
+      <w:pPr>
+        <w:spacing w:after="120"/>
+        <w:ind w:left="567"/>
+        <w:jc w:val="both"/>
+        <w:rPr>
+          <w:rFonts w:ascii="Arial" w:hAnsi="Arial" w:cs="Arial"/>
+          <w:sz w:val="26"/>
+          <w:szCs w:val="26"/>
+        </w:rPr>
+      </w:pPr>
+      <w:r>
+        <w:rPr>
+          <w:rFonts w:ascii="Arial" w:hAnsi="Arial" w:cs="Arial"/>
+          <w:sz w:val="26"/>
+          <w:szCs w:val="26"/>
+        </w:rPr>
+        <w:t>Trích xuất đặc trưng HOG (Histogram of Oriented Gradients) là một kỹ thuật phân tích ảnh để trích xuất các đặc trưng của vùng ảnh cục bộ</w:t>
+      </w:r>
+      <w:r>
+        <w:rPr>
+          <w:rFonts w:ascii="Arial" w:hAnsi="Arial" w:cs="Arial"/>
+          <w:sz w:val="26"/>
+          <w:szCs w:val="26"/>
+        </w:rPr>
+        <w:t>.</w:t>
+      </w:r>
+      <w:r>
+        <w:rPr>
+          <w:rFonts w:ascii="Arial" w:hAnsi="Arial" w:cs="Arial"/>
+          <w:sz w:val="26"/>
+          <w:szCs w:val="26"/>
+        </w:rPr>
+        <w:t xml:space="preserve"> Nhận thấy đặc trưng tóc là 1 trong những đặc trưng quan trọng và trích xuất đặc trưng HOG trong trường hợp này có thể đưa ra trích xuất tốt. (Như hình bên dưới)</w:t>
       </w:r>
     </w:p>
     <w:tbl>
       <w:tblPr>
         <w:tblStyle w:val="TableGrid"/>
         <w:tblW w:w="0" w:type="auto"/>
+        <w:tblBorders>
+          <w:top w:val="none" w:sz="0" w:space="0" w:color="auto"/>
+          <w:left w:val="none" w:sz="0" w:space="0" w:color="auto"/>
+          <w:bottom w:val="none" w:sz="0" w:space="0" w:color="auto"/>
+          <w:right w:val="none" w:sz="0" w:space="0" w:color="auto"/>
+          <w:insideH w:val="none" w:sz="0" w:space="0" w:color="auto"/>
+          <w:insideV w:val="none" w:sz="0" w:space="0" w:color="auto"/>
+        </w:tblBorders>
         <w:tblLook w:val="04A0" w:firstRow="1" w:lastRow="0" w:firstColumn="1" w:lastColumn="0" w:noHBand="0" w:noVBand="1"/>
       </w:tblPr>
       <w:tblGrid>
@@ -2455,17 +5025,23 @@
           </w:tcPr>
           <w:p>
             <w:pPr>
+              <w:ind w:left="567"/>
               <w:jc w:val="center"/>
+              <w:rPr>
+                <w:rFonts w:ascii="Arial" w:hAnsi="Arial" w:cs="Arial"/>
+              </w:rPr>
             </w:pPr>
             <w:r>
               <w:rPr>
-                <w:noProof/>
-              </w:rPr>
+                <w:rFonts w:ascii="Arial" w:hAnsi="Arial" w:cs="Arial"/>
+                <w:noProof/>
+              </w:rPr>
+              <w:lastRenderedPageBreak/>
               <w:drawing>
-                <wp:inline distT="0" distB="0" distL="0" distR="0" wp14:anchorId="564FEB89" wp14:editId="0591C158">
+                <wp:inline distT="0" distB="0" distL="0" distR="0" wp14:anchorId="0EE1E1F5" wp14:editId="0AA62E01">
                   <wp:extent cx="1511722" cy="1980000"/>
                   <wp:effectExtent l="0" t="0" r="0" b="1270"/>
-                  <wp:docPr id="25" name="Picture 25"/>
+                  <wp:docPr id="26" name="Picture 26"/>
                   <wp:cNvGraphicFramePr>
                     <a:graphicFrameLocks xmlns:a="http://schemas.openxmlformats.org/drawingml/2006/main" noChangeAspect="1"/>
                   </wp:cNvGraphicFramePr>
@@ -2505,17 +5081,22 @@
           </w:tcPr>
           <w:p>
             <w:pPr>
+              <w:ind w:left="567"/>
               <w:jc w:val="center"/>
+              <w:rPr>
+                <w:rFonts w:ascii="Arial" w:hAnsi="Arial" w:cs="Arial"/>
+              </w:rPr>
             </w:pPr>
             <w:r>
               <w:rPr>
+                <w:rFonts w:ascii="Arial" w:hAnsi="Arial" w:cs="Arial"/>
                 <w:noProof/>
               </w:rPr>
               <w:drawing>
-                <wp:inline distT="0" distB="0" distL="0" distR="0" wp14:anchorId="47AF9EAE" wp14:editId="735983C9">
+                <wp:inline distT="0" distB="0" distL="0" distR="0" wp14:anchorId="243F801B" wp14:editId="332257F0">
                   <wp:extent cx="1511722" cy="1980000"/>
                   <wp:effectExtent l="0" t="0" r="0" b="1270"/>
-                  <wp:docPr id="1" name="Picture 1"/>
+                  <wp:docPr id="27" name="Picture 27"/>
                   <wp:cNvGraphicFramePr>
                     <a:graphicFrameLocks xmlns:a="http://schemas.openxmlformats.org/drawingml/2006/main" noChangeAspect="1"/>
                   </wp:cNvGraphicFramePr>
@@ -2553,269 +5134,33 @@
     </w:tbl>
     <w:p>
       <w:pPr>
+        <w:ind w:left="567"/>
         <w:jc w:val="center"/>
         <w:rPr>
+          <w:rFonts w:ascii="Arial" w:hAnsi="Arial" w:cs="Arial"/>
           <w:i/>
         </w:rPr>
       </w:pPr>
       <w:r>
         <w:rPr>
+          <w:rFonts w:ascii="Arial" w:hAnsi="Arial" w:cs="Arial"/>
           <w:i/>
         </w:rPr>
         <w:t>Ảnh và phân phối HOG tương ứng</w:t>
       </w:r>
-    </w:p>
-    <w:p>
-      <w:r>
-        <w:t>Các bước thực hiện thuật toán HOG:</w:t>
-      </w:r>
-    </w:p>
-    <w:p>
-      <w:pPr>
-        <w:pStyle w:val="ListParagraph"/>
-        <w:numPr>
-          <w:ilvl w:val="0"/>
-          <w:numId w:val="29"/>
-        </w:numPr>
-      </w:pPr>
-      <w:r>
-        <w:t>Tính toán gradient: HOG tính toán gradient của ảnh bằng cách sử dụng các bộ lọc tích chập để tìm ra độ lớn và hướng của gradient tại mỗi điểm ảnh.</w:t>
-      </w:r>
-    </w:p>
-    <w:p>
-      <w:pPr>
-        <w:pStyle w:val="ListParagraph"/>
-        <w:numPr>
-          <w:ilvl w:val="0"/>
-          <w:numId w:val="29"/>
-        </w:numPr>
-      </w:pPr>
-      <w:r>
-        <w:t>Phân bố hướng gradient vào các bin: Sau khi tính toán gradient, HOG sẽ phân bố các hướng gradient vào các bin để tạo thành một histogram. Số lượng bin và khoảng cách giữa các bin được xác định trước.</w:t>
-      </w:r>
-    </w:p>
-    <w:p>
-      <w:pPr>
-        <w:pStyle w:val="ListParagraph"/>
-        <w:numPr>
-          <w:ilvl w:val="0"/>
-          <w:numId w:val="29"/>
-        </w:numPr>
-      </w:pPr>
-      <w:r>
-        <w:t>Chuẩn hóa: HOG thực hiện các bước chuẩn hóa để đảm bảo rằng các vector đặc trưng có cùng tổng bằng một. Các bước chuẩn hóa này bao gồm chuẩn hóa L1 và chuẩn hóa L2.</w:t>
-      </w:r>
-    </w:p>
-    <w:p>
-      <w:pPr>
-        <w:pStyle w:val="ListParagraph"/>
-        <w:numPr>
-          <w:ilvl w:val="0"/>
-          <w:numId w:val="29"/>
-        </w:numPr>
-      </w:pPr>
-      <w:r>
-        <w:t>Kết hợp các cell để tạo thành các block: HOG chia ảnh thành các cell và kết hợp các cell để tạo thành các block. Các block được trượt qua ảnh và mỗi block tạo ra một vector đặc trưng.</w:t>
-      </w:r>
-    </w:p>
-    <w:p>
-      <w:pPr>
-        <w:pStyle w:val="ListParagraph"/>
-        <w:numPr>
-          <w:ilvl w:val="0"/>
-          <w:numId w:val="29"/>
-        </w:numPr>
-      </w:pPr>
-      <w:r>
-        <w:t>Thực hiện phân loại: Cuối cùng, vector đặc trưng được sử dụng để thực hiện phân loại ảnh, ví dụ như phân loại khuôn mặt.</w:t>
-      </w:r>
-    </w:p>
-    <w:p>
-      <w:r>
-        <w:t>Ưu điểm:</w:t>
-      </w:r>
-    </w:p>
-    <w:p>
-      <w:pPr>
-        <w:pStyle w:val="ListParagraph"/>
-        <w:numPr>
-          <w:ilvl w:val="3"/>
-          <w:numId w:val="30"/>
-        </w:numPr>
-        <w:ind w:left="851"/>
-      </w:pPr>
-      <w:r>
-        <w:t>Khả năng trích rút đặc trưng cục bộ: HOG có khả năng trích rút đặc trưng của các phần của ảnh, chứ không chỉ toàn bộ ảnh. Điều này giúp HOG phân biệt các đối tượng chính xác hơn.</w:t>
-      </w:r>
-    </w:p>
-    <w:p>
-      <w:pPr>
-        <w:pStyle w:val="ListParagraph"/>
-        <w:numPr>
-          <w:ilvl w:val="3"/>
-          <w:numId w:val="30"/>
-        </w:numPr>
-        <w:ind w:left="851"/>
-      </w:pPr>
-      <w:r>
-        <w:t>Khả năng xử lý các biến đổi hình học: HOG có khả năng xử lý các biến đổi hình học như xoay và co giãn của đối tượng.</w:t>
-      </w:r>
-    </w:p>
-    <w:p>
-      <w:pPr>
-        <w:pStyle w:val="ListParagraph"/>
-        <w:numPr>
-          <w:ilvl w:val="3"/>
-          <w:numId w:val="30"/>
-        </w:numPr>
-        <w:ind w:left="851"/>
-      </w:pPr>
-      <w:r>
-        <w:lastRenderedPageBreak/>
-        <w:t>Hiệu quả tính toán: HOG là một kỹ thuật trích rút đặc trưng đơn giản và hiệu quả về mặt tính toán.</w:t>
-      </w:r>
-    </w:p>
-    <w:p>
-      <w:r>
-        <w:t>Nhược điểm:</w:t>
-      </w:r>
-    </w:p>
-    <w:p>
-      <w:pPr>
-        <w:pStyle w:val="ListParagraph"/>
-        <w:numPr>
-          <w:ilvl w:val="0"/>
-          <w:numId w:val="31"/>
-        </w:numPr>
-      </w:pPr>
-      <w:r>
-        <w:t>Nhạy cảm với ánh sáng và độ sáng của ảnh: Khi ánh sáng và độ sáng của ảnh thay đổi, đặc trưng HOG có thể bị ảnh hưởng và không hoạt động hiệu quả.</w:t>
-      </w:r>
-    </w:p>
-    <w:p>
-      <w:pPr>
-        <w:pStyle w:val="ListParagraph"/>
-        <w:numPr>
-          <w:ilvl w:val="0"/>
-          <w:numId w:val="31"/>
-        </w:numPr>
-      </w:pPr>
-      <w:r>
-        <w:t>Nhược điểm khi phát hiện đối tượng có kích thước khác nhau: Nếu đối tượng cần được phát hiện có kích thước khác nhau, HOG có thể không phát hiện được các đối tượng nhỏ hoặc lớn hơn kích thước được huấn luyện.</w:t>
-      </w:r>
-    </w:p>
-    <w:p>
-      <w:pPr>
-        <w:pStyle w:val="ListParagraph"/>
-        <w:numPr>
-          <w:ilvl w:val="0"/>
-          <w:numId w:val="31"/>
-        </w:numPr>
-      </w:pPr>
-      <w:r>
-        <w:t>Khả năng xử lý nhiễu hạn chế: HOG có thể không hoạt động hiệu quả khi phải xử lý ảnh nhiễu hoặc ảnh chất lượ</w:t>
-      </w:r>
-      <w:r>
-        <w:t>ng kém.</w:t>
-      </w:r>
-    </w:p>
-    <w:p>
-      <w:pPr>
-        <w:pStyle w:val="Heading3"/>
-        <w:numPr>
-          <w:ilvl w:val="0"/>
-          <w:numId w:val="26"/>
-        </w:numPr>
-      </w:pPr>
-      <w:r>
-        <w:t xml:space="preserve">Đặc trưng </w:t>
-      </w:r>
-      <w:r>
-        <w:t xml:space="preserve">tỉ lệ </w:t>
-      </w:r>
-      <w:r>
-        <w:t xml:space="preserve">màu </w:t>
-      </w:r>
-      <w:r>
-        <w:t>tóc trong ảnh</w:t>
-      </w:r>
-      <w:r>
-        <w:t>:</w:t>
-      </w:r>
-    </w:p>
-    <w:p>
-      <w:r>
-        <w:t>Để tăng khả năng phân biệt tóc theo giới tính nam nữ như trên, nhóm thực hiện trích rút đặc trưng dựa trên tỉ lệ màu tóc trên bức ảnh. Các pixel trong ảnh được so sánh với ngưỡng (threshold = 51) để từ đó tính ra được tỉ lệ màu tóc trong ảnh theo công thức:</w:t>
-      </w:r>
-    </w:p>
-    <w:p>
-      <m:oMathPara>
-        <m:oMath>
-          <m:sSub>
-            <m:sSubPr>
-              <m:ctrlPr>
-                <w:rPr>
-                  <w:rFonts w:ascii="Cambria Math" w:hAnsi="Cambria Math"/>
-                  <w:i/>
-                </w:rPr>
-              </m:ctrlPr>
-            </m:sSubPr>
-            <m:e>
-              <m:r>
-                <w:rPr>
-                  <w:rFonts w:ascii="Cambria Math" w:hAnsi="Cambria Math"/>
-                </w:rPr>
-                <m:t>ratio</m:t>
-              </m:r>
-            </m:e>
-            <m:sub>
-              <m:r>
-                <w:rPr>
-                  <w:rFonts w:ascii="Cambria Math" w:hAnsi="Cambria Math"/>
-                </w:rPr>
-                <m:t>h</m:t>
-              </m:r>
-            </m:sub>
-          </m:sSub>
-          <m:r>
-            <w:rPr>
-              <w:rFonts w:ascii="Cambria Math" w:hAnsi="Cambria Math"/>
-            </w:rPr>
-            <m:t xml:space="preserve">= </m:t>
-          </m:r>
-          <m:f>
-            <m:fPr>
-              <m:ctrlPr>
-                <w:rPr>
-                  <w:rFonts w:ascii="Cambria Math" w:hAnsi="Cambria Math"/>
-                  <w:i/>
-                </w:rPr>
-              </m:ctrlPr>
-            </m:fPr>
-            <m:num>
-              <m:r>
-                <w:rPr>
-                  <w:rFonts w:ascii="Cambria Math" w:hAnsi="Cambria Math"/>
-                </w:rPr>
-                <m:t>sum(pixels≤51)</m:t>
-              </m:r>
-            </m:num>
-            <m:den>
-              <m:r>
-                <w:rPr>
-                  <w:rFonts w:ascii="Cambria Math" w:hAnsi="Cambria Math"/>
-                </w:rPr>
-                <m:t>sum(total_pixels)</m:t>
-              </m:r>
-            </m:den>
-          </m:f>
-        </m:oMath>
-      </m:oMathPara>
     </w:p>
     <w:tbl>
       <w:tblPr>
         <w:tblStyle w:val="TableGrid"/>
         <w:tblW w:w="0" w:type="auto"/>
+        <w:tblBorders>
+          <w:top w:val="none" w:sz="0" w:space="0" w:color="auto"/>
+          <w:left w:val="none" w:sz="0" w:space="0" w:color="auto"/>
+          <w:bottom w:val="none" w:sz="0" w:space="0" w:color="auto"/>
+          <w:right w:val="none" w:sz="0" w:space="0" w:color="auto"/>
+          <w:insideH w:val="none" w:sz="0" w:space="0" w:color="auto"/>
+          <w:insideV w:val="none" w:sz="0" w:space="0" w:color="auto"/>
+        </w:tblBorders>
         <w:tblLook w:val="04A0" w:firstRow="1" w:lastRow="0" w:firstColumn="1" w:lastColumn="0" w:noHBand="0" w:noVBand="1"/>
       </w:tblPr>
       <w:tblGrid>
@@ -2829,48 +5174,13 @@
           </w:tcPr>
           <w:p>
             <w:pPr>
+              <w:ind w:left="567"/>
               <w:jc w:val="center"/>
+              <w:rPr>
+                <w:rFonts w:ascii="Arial" w:hAnsi="Arial" w:cs="Arial"/>
+                <w:noProof/>
+              </w:rPr>
             </w:pPr>
-            <w:r>
-              <w:rPr>
-                <w:noProof/>
-              </w:rPr>
-              <w:drawing>
-                <wp:inline distT="0" distB="0" distL="0" distR="0" wp14:anchorId="0F25C477" wp14:editId="36EEB238">
-                  <wp:extent cx="1511722" cy="1980000"/>
-                  <wp:effectExtent l="0" t="0" r="0" b="1270"/>
-                  <wp:docPr id="36" name="Picture 36"/>
-                  <wp:cNvGraphicFramePr>
-                    <a:graphicFrameLocks xmlns:a="http://schemas.openxmlformats.org/drawingml/2006/main" noChangeAspect="1"/>
-                  </wp:cNvGraphicFramePr>
-                  <a:graphic xmlns:a="http://schemas.openxmlformats.org/drawingml/2006/main">
-                    <a:graphicData uri="http://schemas.openxmlformats.org/drawingml/2006/picture">
-                      <pic:pic xmlns:pic="http://schemas.openxmlformats.org/drawingml/2006/picture">
-                        <pic:nvPicPr>
-                          <pic:cNvPr id="1" name=""/>
-                          <pic:cNvPicPr/>
-                        </pic:nvPicPr>
-                        <pic:blipFill>
-                          <a:blip r:embed="rId15"/>
-                          <a:stretch>
-                            <a:fillRect/>
-                          </a:stretch>
-                        </pic:blipFill>
-                        <pic:spPr>
-                          <a:xfrm>
-                            <a:off x="0" y="0"/>
-                            <a:ext cx="1511722" cy="1980000"/>
-                          </a:xfrm>
-                          <a:prstGeom prst="rect">
-                            <a:avLst/>
-                          </a:prstGeom>
-                        </pic:spPr>
-                      </pic:pic>
-                    </a:graphicData>
-                  </a:graphic>
-                </wp:inline>
-              </w:drawing>
-            </w:r>
           </w:p>
         </w:tc>
         <w:tc>
@@ -2879,17 +5189,39 @@
           </w:tcPr>
           <w:p>
             <w:pPr>
+              <w:ind w:left="567"/>
               <w:jc w:val="center"/>
+              <w:rPr>
+                <w:rFonts w:ascii="Arial" w:hAnsi="Arial" w:cs="Arial"/>
+                <w:noProof/>
+              </w:rPr>
             </w:pPr>
-            <w:r>
-              <w:rPr>
+          </w:p>
+        </w:tc>
+      </w:tr>
+      <w:tr>
+        <w:tc>
+          <w:tcPr>
+            <w:tcW w:w="4673" w:type="dxa"/>
+          </w:tcPr>
+          <w:p>
+            <w:pPr>
+              <w:ind w:left="567"/>
+              <w:jc w:val="center"/>
+              <w:rPr>
+                <w:rFonts w:ascii="Arial" w:hAnsi="Arial" w:cs="Arial"/>
+              </w:rPr>
+            </w:pPr>
+            <w:r>
+              <w:rPr>
+                <w:rFonts w:ascii="Arial" w:hAnsi="Arial" w:cs="Arial"/>
                 <w:noProof/>
               </w:rPr>
               <w:drawing>
-                <wp:inline distT="0" distB="0" distL="0" distR="0" wp14:anchorId="5BF13F35" wp14:editId="61149F9F">
+                <wp:inline distT="0" distB="0" distL="0" distR="0" wp14:anchorId="47945AA5" wp14:editId="21663838">
                   <wp:extent cx="1511722" cy="1980000"/>
                   <wp:effectExtent l="0" t="0" r="0" b="1270"/>
-                  <wp:docPr id="39" name="Picture 39"/>
+                  <wp:docPr id="25" name="Picture 25"/>
                   <wp:cNvGraphicFramePr>
                     <a:graphicFrameLocks xmlns:a="http://schemas.openxmlformats.org/drawingml/2006/main" noChangeAspect="1"/>
                   </wp:cNvGraphicFramePr>
@@ -2923,65 +5255,655 @@
             </w:r>
           </w:p>
         </w:tc>
-      </w:tr>
-      <w:tr>
-        <w:tc>
-          <w:tcPr>
-            <w:tcW w:w="9346" w:type="dxa"/>
-            <w:gridSpan w:val="2"/>
-          </w:tcPr>
-          <w:p>
-            <w:pPr>
-              <w:jc w:val="center"/>
-              <w:rPr>
-                <w:i/>
-              </w:rPr>
-            </w:pPr>
-            <w:r>
-              <w:rPr>
-                <w:i/>
-              </w:rPr>
-              <w:t>Ảnh và</w:t>
-            </w:r>
-            <w:r>
-              <w:rPr>
-                <w:i/>
-              </w:rPr>
-              <w:t xml:space="preserve"> Ảnh</w:t>
-            </w:r>
-            <w:r>
-              <w:rPr>
-                <w:i/>
-              </w:rPr>
-              <w:t xml:space="preserve"> </w:t>
-            </w:r>
-            <w:r>
-              <w:rPr>
-                <w:i/>
-              </w:rPr>
-              <w:t>nhị phân thể hiện tỉ lệ tóc với ngưỡng K = 51</w:t>
-            </w:r>
-          </w:p>
-        </w:tc>
-      </w:tr>
-      <w:tr>
         <w:tc>
           <w:tcPr>
             <w:tcW w:w="4673" w:type="dxa"/>
           </w:tcPr>
           <w:p>
             <w:pPr>
+              <w:ind w:left="567"/>
               <w:jc w:val="center"/>
+              <w:rPr>
+                <w:rFonts w:ascii="Arial" w:hAnsi="Arial" w:cs="Arial"/>
+              </w:rPr>
             </w:pPr>
             <w:r>
               <w:rPr>
+                <w:rFonts w:ascii="Arial" w:hAnsi="Arial" w:cs="Arial"/>
                 <w:noProof/>
               </w:rPr>
               <w:drawing>
-                <wp:inline distT="0" distB="0" distL="0" distR="0" wp14:anchorId="23B776D3" wp14:editId="505649AE">
+                <wp:inline distT="0" distB="0" distL="0" distR="0" wp14:anchorId="698792BC" wp14:editId="111520B3">
                   <wp:extent cx="1511722" cy="1980000"/>
                   <wp:effectExtent l="0" t="0" r="0" b="1270"/>
-                  <wp:docPr id="37" name="Picture 37"/>
+                  <wp:docPr id="1" name="Picture 1"/>
+                  <wp:cNvGraphicFramePr>
+                    <a:graphicFrameLocks xmlns:a="http://schemas.openxmlformats.org/drawingml/2006/main" noChangeAspect="1"/>
+                  </wp:cNvGraphicFramePr>
+                  <a:graphic xmlns:a="http://schemas.openxmlformats.org/drawingml/2006/main">
+                    <a:graphicData uri="http://schemas.openxmlformats.org/drawingml/2006/picture">
+                      <pic:pic xmlns:pic="http://schemas.openxmlformats.org/drawingml/2006/picture">
+                        <pic:nvPicPr>
+                          <pic:cNvPr id="1" name=""/>
+                          <pic:cNvPicPr/>
+                        </pic:nvPicPr>
+                        <pic:blipFill>
+                          <a:blip r:embed="rId20"/>
+                          <a:stretch>
+                            <a:fillRect/>
+                          </a:stretch>
+                        </pic:blipFill>
+                        <pic:spPr>
+                          <a:xfrm>
+                            <a:off x="0" y="0"/>
+                            <a:ext cx="1511722" cy="1980000"/>
+                          </a:xfrm>
+                          <a:prstGeom prst="rect">
+                            <a:avLst/>
+                          </a:prstGeom>
+                        </pic:spPr>
+                      </pic:pic>
+                    </a:graphicData>
+                  </a:graphic>
+                </wp:inline>
+              </w:drawing>
+            </w:r>
+          </w:p>
+        </w:tc>
+      </w:tr>
+    </w:tbl>
+    <w:p>
+      <w:pPr>
+        <w:ind w:left="567"/>
+        <w:jc w:val="center"/>
+        <w:rPr>
+          <w:rFonts w:ascii="Arial" w:hAnsi="Arial" w:cs="Arial"/>
+          <w:i/>
+        </w:rPr>
+      </w:pPr>
+      <w:r>
+        <w:rPr>
+          <w:rFonts w:ascii="Arial" w:hAnsi="Arial" w:cs="Arial"/>
+          <w:i/>
+        </w:rPr>
+        <w:t>Ảnh và phân phối HOG tương ứng</w:t>
+      </w:r>
+    </w:p>
+    <w:p>
+      <w:pPr>
+        <w:spacing w:before="240" w:after="120"/>
+        <w:ind w:left="567"/>
+        <w:jc w:val="both"/>
+        <w:rPr>
+          <w:rFonts w:ascii="Arial" w:hAnsi="Arial" w:cs="Arial"/>
+          <w:color w:val="1F3864" w:themeColor="accent1" w:themeShade="80"/>
+          <w:sz w:val="26"/>
+          <w:szCs w:val="26"/>
+        </w:rPr>
+      </w:pPr>
+      <w:r>
+        <w:rPr>
+          <w:rFonts w:ascii="Arial" w:hAnsi="Arial" w:cs="Arial"/>
+          <w:color w:val="1F3864" w:themeColor="accent1" w:themeShade="80"/>
+          <w:sz w:val="26"/>
+          <w:szCs w:val="26"/>
+        </w:rPr>
+        <w:t>Các bước thực hiện thuật toán HOG:</w:t>
+      </w:r>
+    </w:p>
+    <w:p>
+      <w:pPr>
+        <w:pStyle w:val="ListParagraph"/>
+        <w:numPr>
+          <w:ilvl w:val="0"/>
+          <w:numId w:val="29"/>
+        </w:numPr>
+        <w:spacing w:after="120"/>
+        <w:ind w:left="851" w:hanging="284"/>
+        <w:contextualSpacing w:val="0"/>
+        <w:jc w:val="both"/>
+        <w:rPr>
+          <w:rFonts w:ascii="Arial" w:hAnsi="Arial" w:cs="Arial"/>
+          <w:sz w:val="26"/>
+          <w:szCs w:val="26"/>
+        </w:rPr>
+      </w:pPr>
+      <w:r>
+        <w:rPr>
+          <w:rFonts w:ascii="Arial" w:hAnsi="Arial" w:cs="Arial"/>
+          <w:sz w:val="26"/>
+          <w:szCs w:val="26"/>
+        </w:rPr>
+        <w:t>Tính toán gradient: HOG tính toán gradient của ảnh bằng cách sử dụng các bộ lọc tích chập để tìm ra độ lớn và hướng của gradient tại mỗi điểm ảnh.</w:t>
+      </w:r>
+    </w:p>
+    <w:p>
+      <w:pPr>
+        <w:pStyle w:val="ListParagraph"/>
+        <w:numPr>
+          <w:ilvl w:val="0"/>
+          <w:numId w:val="29"/>
+        </w:numPr>
+        <w:spacing w:after="120"/>
+        <w:ind w:left="851" w:hanging="284"/>
+        <w:contextualSpacing w:val="0"/>
+        <w:jc w:val="both"/>
+        <w:rPr>
+          <w:rFonts w:ascii="Arial" w:hAnsi="Arial" w:cs="Arial"/>
+          <w:sz w:val="26"/>
+          <w:szCs w:val="26"/>
+        </w:rPr>
+      </w:pPr>
+      <w:r>
+        <w:rPr>
+          <w:rFonts w:ascii="Arial" w:hAnsi="Arial" w:cs="Arial"/>
+          <w:sz w:val="26"/>
+          <w:szCs w:val="26"/>
+        </w:rPr>
+        <w:t>Phân bố hướng gradient vào các bin: Sau khi tính toán gradient, HOG sẽ phân bố các hướng gradient vào các bin để tạo thành một histogram. Số lượng bin và khoảng cách giữa các bin được xác định trước.</w:t>
+      </w:r>
+    </w:p>
+    <w:p>
+      <w:pPr>
+        <w:pStyle w:val="ListParagraph"/>
+        <w:numPr>
+          <w:ilvl w:val="0"/>
+          <w:numId w:val="29"/>
+        </w:numPr>
+        <w:spacing w:after="120"/>
+        <w:ind w:left="851" w:hanging="284"/>
+        <w:contextualSpacing w:val="0"/>
+        <w:jc w:val="both"/>
+        <w:rPr>
+          <w:rFonts w:ascii="Arial" w:hAnsi="Arial" w:cs="Arial"/>
+          <w:sz w:val="26"/>
+          <w:szCs w:val="26"/>
+        </w:rPr>
+      </w:pPr>
+      <w:r>
+        <w:rPr>
+          <w:rFonts w:ascii="Arial" w:hAnsi="Arial" w:cs="Arial"/>
+          <w:sz w:val="26"/>
+          <w:szCs w:val="26"/>
+        </w:rPr>
+        <w:t>Chuẩn hóa: HOG thực hiện các bước chuẩn hóa để đảm bảo rằng các vector đặc trưng có cùng tổng bằng một. Các bước chuẩn hóa này bao gồm chuẩn hóa L1 và chuẩn hóa L2.</w:t>
+      </w:r>
+    </w:p>
+    <w:p>
+      <w:pPr>
+        <w:pStyle w:val="ListParagraph"/>
+        <w:numPr>
+          <w:ilvl w:val="0"/>
+          <w:numId w:val="29"/>
+        </w:numPr>
+        <w:spacing w:after="120"/>
+        <w:ind w:left="851" w:hanging="284"/>
+        <w:contextualSpacing w:val="0"/>
+        <w:jc w:val="both"/>
+        <w:rPr>
+          <w:rFonts w:ascii="Arial" w:hAnsi="Arial" w:cs="Arial"/>
+          <w:sz w:val="26"/>
+          <w:szCs w:val="26"/>
+        </w:rPr>
+      </w:pPr>
+      <w:r>
+        <w:rPr>
+          <w:rFonts w:ascii="Arial" w:hAnsi="Arial" w:cs="Arial"/>
+          <w:sz w:val="26"/>
+          <w:szCs w:val="26"/>
+        </w:rPr>
+        <w:t>Kết hợp các cell để tạo thành các block: HOG chia ảnh thành các cell và kết hợp các cell để tạo thành các block. Các block được trượt qua ảnh và mỗi block tạo ra một vector đặc trưng.</w:t>
+      </w:r>
+    </w:p>
+    <w:p>
+      <w:pPr>
+        <w:pStyle w:val="ListParagraph"/>
+        <w:numPr>
+          <w:ilvl w:val="0"/>
+          <w:numId w:val="29"/>
+        </w:numPr>
+        <w:spacing w:after="120"/>
+        <w:ind w:left="851" w:hanging="284"/>
+        <w:contextualSpacing w:val="0"/>
+        <w:jc w:val="both"/>
+        <w:rPr>
+          <w:rFonts w:ascii="Arial" w:hAnsi="Arial" w:cs="Arial"/>
+          <w:sz w:val="26"/>
+          <w:szCs w:val="26"/>
+        </w:rPr>
+      </w:pPr>
+      <w:r>
+        <w:rPr>
+          <w:rFonts w:ascii="Arial" w:hAnsi="Arial" w:cs="Arial"/>
+          <w:sz w:val="26"/>
+          <w:szCs w:val="26"/>
+        </w:rPr>
+        <w:t>Thực hiện phân loại: Cuối cùng, vector đặc trưng được sử dụng để thực hiện phân loại ảnh, ví dụ như phân loại khuôn mặt.</w:t>
+      </w:r>
+    </w:p>
+    <w:p>
+      <w:pPr>
+        <w:spacing w:after="120"/>
+        <w:ind w:left="567"/>
+        <w:jc w:val="both"/>
+        <w:rPr>
+          <w:rFonts w:ascii="Arial" w:hAnsi="Arial" w:cs="Arial"/>
+          <w:color w:val="1F3864" w:themeColor="accent1" w:themeShade="80"/>
+          <w:sz w:val="26"/>
+          <w:szCs w:val="26"/>
+        </w:rPr>
+      </w:pPr>
+      <w:r>
+        <w:rPr>
+          <w:rFonts w:ascii="Arial" w:hAnsi="Arial" w:cs="Arial"/>
+          <w:color w:val="1F3864" w:themeColor="accent1" w:themeShade="80"/>
+          <w:sz w:val="26"/>
+          <w:szCs w:val="26"/>
+        </w:rPr>
+        <w:lastRenderedPageBreak/>
+        <w:t>Ưu điểm:</w:t>
+      </w:r>
+    </w:p>
+    <w:p>
+      <w:pPr>
+        <w:pStyle w:val="ListParagraph"/>
+        <w:numPr>
+          <w:ilvl w:val="3"/>
+          <w:numId w:val="30"/>
+        </w:numPr>
+        <w:spacing w:after="120"/>
+        <w:ind w:left="851" w:hanging="284"/>
+        <w:contextualSpacing w:val="0"/>
+        <w:jc w:val="both"/>
+        <w:rPr>
+          <w:rFonts w:ascii="Arial" w:hAnsi="Arial" w:cs="Arial"/>
+          <w:sz w:val="26"/>
+          <w:szCs w:val="26"/>
+        </w:rPr>
+      </w:pPr>
+      <w:r>
+        <w:rPr>
+          <w:rFonts w:ascii="Arial" w:hAnsi="Arial" w:cs="Arial"/>
+          <w:sz w:val="26"/>
+          <w:szCs w:val="26"/>
+        </w:rPr>
+        <w:t>Khả năng trích rút đặc trưng cục bộ: HOG có khả năng trích rút đặc trưng của các phần của ảnh, chứ không chỉ toàn bộ ảnh. Điều này giúp HOG phân biệt các đối tượng chính xác hơn.</w:t>
+      </w:r>
+    </w:p>
+    <w:p>
+      <w:pPr>
+        <w:pStyle w:val="ListParagraph"/>
+        <w:numPr>
+          <w:ilvl w:val="3"/>
+          <w:numId w:val="30"/>
+        </w:numPr>
+        <w:spacing w:after="120"/>
+        <w:ind w:left="851" w:hanging="284"/>
+        <w:contextualSpacing w:val="0"/>
+        <w:jc w:val="both"/>
+        <w:rPr>
+          <w:rFonts w:ascii="Arial" w:hAnsi="Arial" w:cs="Arial"/>
+          <w:sz w:val="26"/>
+          <w:szCs w:val="26"/>
+        </w:rPr>
+      </w:pPr>
+      <w:r>
+        <w:rPr>
+          <w:rFonts w:ascii="Arial" w:hAnsi="Arial" w:cs="Arial"/>
+          <w:sz w:val="26"/>
+          <w:szCs w:val="26"/>
+        </w:rPr>
+        <w:t>Khả năng xử lý các biến đổi hình học: HOG có khả năng xử lý các biến đổi hình học như xoay và co giãn của đối tượng.</w:t>
+      </w:r>
+    </w:p>
+    <w:p>
+      <w:pPr>
+        <w:pStyle w:val="ListParagraph"/>
+        <w:numPr>
+          <w:ilvl w:val="3"/>
+          <w:numId w:val="30"/>
+        </w:numPr>
+        <w:spacing w:after="120"/>
+        <w:ind w:left="851" w:hanging="284"/>
+        <w:contextualSpacing w:val="0"/>
+        <w:jc w:val="both"/>
+        <w:rPr>
+          <w:rFonts w:ascii="Arial" w:hAnsi="Arial" w:cs="Arial"/>
+          <w:sz w:val="26"/>
+          <w:szCs w:val="26"/>
+        </w:rPr>
+      </w:pPr>
+      <w:r>
+        <w:rPr>
+          <w:rFonts w:ascii="Arial" w:hAnsi="Arial" w:cs="Arial"/>
+          <w:sz w:val="26"/>
+          <w:szCs w:val="26"/>
+        </w:rPr>
+        <w:t>Hiệu quả tính toán: HOG là một kỹ thuật trích rút đặc trưng đơn giản và hiệu quả về mặt tính toán.</w:t>
+      </w:r>
+    </w:p>
+    <w:p>
+      <w:pPr>
+        <w:spacing w:after="120"/>
+        <w:ind w:left="567"/>
+        <w:jc w:val="both"/>
+        <w:rPr>
+          <w:rFonts w:ascii="Arial" w:hAnsi="Arial" w:cs="Arial"/>
+          <w:color w:val="1F3864" w:themeColor="accent1" w:themeShade="80"/>
+          <w:sz w:val="26"/>
+          <w:szCs w:val="26"/>
+        </w:rPr>
+      </w:pPr>
+      <w:r>
+        <w:rPr>
+          <w:rFonts w:ascii="Arial" w:hAnsi="Arial" w:cs="Arial"/>
+          <w:color w:val="1F3864" w:themeColor="accent1" w:themeShade="80"/>
+          <w:sz w:val="26"/>
+          <w:szCs w:val="26"/>
+        </w:rPr>
+        <w:t>Nhược điểm:</w:t>
+      </w:r>
+    </w:p>
+    <w:p>
+      <w:pPr>
+        <w:pStyle w:val="ListParagraph"/>
+        <w:numPr>
+          <w:ilvl w:val="0"/>
+          <w:numId w:val="31"/>
+        </w:numPr>
+        <w:spacing w:after="120"/>
+        <w:ind w:left="851" w:hanging="284"/>
+        <w:contextualSpacing w:val="0"/>
+        <w:jc w:val="both"/>
+        <w:rPr>
+          <w:rFonts w:ascii="Arial" w:hAnsi="Arial" w:cs="Arial"/>
+          <w:sz w:val="26"/>
+          <w:szCs w:val="26"/>
+        </w:rPr>
+      </w:pPr>
+      <w:r>
+        <w:rPr>
+          <w:rFonts w:ascii="Arial" w:hAnsi="Arial" w:cs="Arial"/>
+          <w:sz w:val="26"/>
+          <w:szCs w:val="26"/>
+        </w:rPr>
+        <w:t>Nhạy cảm với ánh sáng và độ sáng của ảnh: Khi ánh sáng và độ sáng của ảnh thay đổi, đặc trưng HOG có thể bị ảnh hưởng và không hoạt động hiệu quả.</w:t>
+      </w:r>
+    </w:p>
+    <w:p>
+      <w:pPr>
+        <w:pStyle w:val="ListParagraph"/>
+        <w:numPr>
+          <w:ilvl w:val="0"/>
+          <w:numId w:val="31"/>
+        </w:numPr>
+        <w:spacing w:after="120"/>
+        <w:ind w:left="851" w:hanging="284"/>
+        <w:contextualSpacing w:val="0"/>
+        <w:jc w:val="both"/>
+        <w:rPr>
+          <w:rFonts w:ascii="Arial" w:hAnsi="Arial" w:cs="Arial"/>
+          <w:sz w:val="26"/>
+          <w:szCs w:val="26"/>
+        </w:rPr>
+      </w:pPr>
+      <w:r>
+        <w:rPr>
+          <w:rFonts w:ascii="Arial" w:hAnsi="Arial" w:cs="Arial"/>
+          <w:sz w:val="26"/>
+          <w:szCs w:val="26"/>
+        </w:rPr>
+        <w:t>Nhược điểm khi phát hiện đối tượng có kích thước khác nhau: Nếu đối tượng cần được phát hiện có kích thước khác nhau, HOG có thể không phát hiện được các đối tượng nhỏ hoặc lớn hơn kích thước được huấn luyện.</w:t>
+      </w:r>
+    </w:p>
+    <w:p>
+      <w:pPr>
+        <w:pStyle w:val="ListParagraph"/>
+        <w:numPr>
+          <w:ilvl w:val="0"/>
+          <w:numId w:val="31"/>
+        </w:numPr>
+        <w:spacing w:after="120"/>
+        <w:ind w:left="851" w:hanging="284"/>
+        <w:contextualSpacing w:val="0"/>
+        <w:jc w:val="both"/>
+        <w:rPr>
+          <w:rFonts w:ascii="Arial" w:hAnsi="Arial" w:cs="Arial"/>
+          <w:sz w:val="26"/>
+          <w:szCs w:val="26"/>
+        </w:rPr>
+      </w:pPr>
+      <w:r>
+        <w:rPr>
+          <w:rFonts w:ascii="Arial" w:hAnsi="Arial" w:cs="Arial"/>
+          <w:sz w:val="26"/>
+          <w:szCs w:val="26"/>
+        </w:rPr>
+        <w:t>Khả năng xử lý nhiễu hạn chế: HOG có thể không hoạt động hiệu quả khi phải xử lý ảnh nhiễu hoặc ảnh chất lượ</w:t>
+      </w:r>
+      <w:r>
+        <w:rPr>
+          <w:rFonts w:ascii="Arial" w:hAnsi="Arial" w:cs="Arial"/>
+          <w:sz w:val="26"/>
+          <w:szCs w:val="26"/>
+        </w:rPr>
+        <w:t>ng kém.</w:t>
+      </w:r>
+    </w:p>
+    <w:p>
+      <w:pPr>
+        <w:pStyle w:val="Heading3"/>
+        <w:numPr>
+          <w:ilvl w:val="0"/>
+          <w:numId w:val="26"/>
+        </w:numPr>
+        <w:spacing w:before="0" w:after="120"/>
+        <w:ind w:left="426" w:hanging="142"/>
+        <w:rPr>
+          <w:rFonts w:ascii="Arial" w:hAnsi="Arial" w:cs="Arial"/>
+          <w:sz w:val="28"/>
+        </w:rPr>
+      </w:pPr>
+      <w:bookmarkStart w:id="17" w:name="_Toc133852838"/>
+      <w:r>
+        <w:rPr>
+          <w:rFonts w:ascii="Arial" w:hAnsi="Arial" w:cs="Arial"/>
+          <w:sz w:val="28"/>
+        </w:rPr>
+        <w:t xml:space="preserve">Đặc trưng </w:t>
+      </w:r>
+      <w:r>
+        <w:rPr>
+          <w:rFonts w:ascii="Arial" w:hAnsi="Arial" w:cs="Arial"/>
+          <w:sz w:val="28"/>
+        </w:rPr>
+        <w:t xml:space="preserve">tỉ lệ </w:t>
+      </w:r>
+      <w:r>
+        <w:rPr>
+          <w:rFonts w:ascii="Arial" w:hAnsi="Arial" w:cs="Arial"/>
+          <w:sz w:val="28"/>
+        </w:rPr>
+        <w:t xml:space="preserve">màu </w:t>
+      </w:r>
+      <w:r>
+        <w:rPr>
+          <w:rFonts w:ascii="Arial" w:hAnsi="Arial" w:cs="Arial"/>
+          <w:sz w:val="28"/>
+        </w:rPr>
+        <w:t>tóc trong ảnh</w:t>
+      </w:r>
+      <w:r>
+        <w:rPr>
+          <w:rFonts w:ascii="Arial" w:hAnsi="Arial" w:cs="Arial"/>
+          <w:sz w:val="28"/>
+        </w:rPr>
+        <w:t>:</w:t>
+      </w:r>
+      <w:bookmarkEnd w:id="17"/>
+    </w:p>
+    <w:p>
+      <w:pPr>
+        <w:spacing w:after="120"/>
+        <w:ind w:left="567"/>
+        <w:jc w:val="both"/>
+        <w:rPr>
+          <w:rFonts w:ascii="Arial" w:hAnsi="Arial" w:cs="Arial"/>
+          <w:sz w:val="26"/>
+          <w:szCs w:val="26"/>
+        </w:rPr>
+      </w:pPr>
+      <w:r>
+        <w:rPr>
+          <w:rFonts w:ascii="Arial" w:hAnsi="Arial" w:cs="Arial"/>
+          <w:sz w:val="26"/>
+          <w:szCs w:val="26"/>
+        </w:rPr>
+        <w:t>Để tăng khả năng phân biệt tóc theo giới tính nam nữ như trên, nhóm thực hiện trích rút đặc trưng dựa trên tỉ lệ màu tóc trên bức ảnh. Các pixel trong ảnh được so sánh với ngưỡng (threshold = 51) để từ đó tính ra được tỉ lệ màu tóc trong ảnh theo công thức:</w:t>
+      </w:r>
+    </w:p>
+    <w:p>
+      <w:pPr>
+        <w:spacing w:after="240"/>
+        <w:ind w:left="567"/>
+        <w:jc w:val="both"/>
+        <w:rPr>
+          <w:rFonts w:ascii="Arial" w:eastAsiaTheme="minorEastAsia" w:hAnsi="Arial" w:cs="Arial"/>
+          <w:sz w:val="26"/>
+          <w:szCs w:val="26"/>
+        </w:rPr>
+      </w:pPr>
+      <m:oMathPara>
+        <m:oMath>
+          <m:sSub>
+            <m:sSubPr>
+              <m:ctrlPr>
+                <w:rPr>
+                  <w:rFonts w:ascii="Cambria Math" w:hAnsi="Cambria Math" w:cs="Arial"/>
+                  <w:i/>
+                  <w:sz w:val="26"/>
+                  <w:szCs w:val="26"/>
+                </w:rPr>
+              </m:ctrlPr>
+            </m:sSubPr>
+            <m:e>
+              <m:r>
+                <w:rPr>
+                  <w:rFonts w:ascii="Cambria Math" w:hAnsi="Cambria Math" w:cs="Arial"/>
+                  <w:sz w:val="26"/>
+                  <w:szCs w:val="26"/>
+                </w:rPr>
+                <m:t>ratio</m:t>
+              </m:r>
+            </m:e>
+            <m:sub>
+              <m:r>
+                <w:rPr>
+                  <w:rFonts w:ascii="Cambria Math" w:hAnsi="Cambria Math" w:cs="Arial"/>
+                  <w:sz w:val="26"/>
+                  <w:szCs w:val="26"/>
+                </w:rPr>
+                <m:t>h</m:t>
+              </m:r>
+            </m:sub>
+          </m:sSub>
+          <m:r>
+            <w:rPr>
+              <w:rFonts w:ascii="Cambria Math" w:hAnsi="Cambria Math" w:cs="Arial"/>
+              <w:sz w:val="26"/>
+              <w:szCs w:val="26"/>
+            </w:rPr>
+            <m:t xml:space="preserve">= </m:t>
+          </m:r>
+          <m:f>
+            <m:fPr>
+              <m:ctrlPr>
+                <w:rPr>
+                  <w:rFonts w:ascii="Cambria Math" w:hAnsi="Cambria Math" w:cs="Arial"/>
+                  <w:i/>
+                  <w:sz w:val="26"/>
+                  <w:szCs w:val="26"/>
+                </w:rPr>
+              </m:ctrlPr>
+            </m:fPr>
+            <m:num>
+              <m:r>
+                <w:rPr>
+                  <w:rFonts w:ascii="Cambria Math" w:hAnsi="Cambria Math" w:cs="Arial"/>
+                  <w:sz w:val="26"/>
+                  <w:szCs w:val="26"/>
+                </w:rPr>
+                <m:t>sum(pixels≤51)</m:t>
+              </m:r>
+            </m:num>
+            <m:den>
+              <m:r>
+                <w:rPr>
+                  <w:rFonts w:ascii="Cambria Math" w:hAnsi="Cambria Math" w:cs="Arial"/>
+                  <w:sz w:val="26"/>
+                  <w:szCs w:val="26"/>
+                </w:rPr>
+                <m:t>sum(total_pixels)</m:t>
+              </m:r>
+            </m:den>
+          </m:f>
+        </m:oMath>
+      </m:oMathPara>
+    </w:p>
+    <w:p>
+      <w:pPr>
+        <w:spacing w:after="240"/>
+        <w:ind w:left="567"/>
+        <w:jc w:val="both"/>
+        <w:rPr>
+          <w:rFonts w:ascii="Arial" w:hAnsi="Arial" w:cs="Arial"/>
+          <w:sz w:val="26"/>
+          <w:szCs w:val="26"/>
+        </w:rPr>
+      </w:pPr>
+    </w:p>
+    <w:tbl>
+      <w:tblPr>
+        <w:tblStyle w:val="TableGrid"/>
+        <w:tblW w:w="0" w:type="auto"/>
+        <w:tblLook w:val="04A0" w:firstRow="1" w:lastRow="0" w:firstColumn="1" w:lastColumn="0" w:noHBand="0" w:noVBand="1"/>
+      </w:tblPr>
+      <w:tblGrid>
+        <w:gridCol w:w="4673"/>
+        <w:gridCol w:w="4673"/>
+      </w:tblGrid>
+      <w:tr>
+        <w:tc>
+          <w:tcPr>
+            <w:tcW w:w="4673" w:type="dxa"/>
+            <w:tcBorders>
+              <w:top w:val="nil"/>
+              <w:left w:val="nil"/>
+              <w:bottom w:val="nil"/>
+              <w:right w:val="nil"/>
+            </w:tcBorders>
+          </w:tcPr>
+          <w:p>
+            <w:pPr>
+              <w:ind w:left="589"/>
+              <w:jc w:val="center"/>
+              <w:rPr>
+                <w:rFonts w:ascii="Arial" w:hAnsi="Arial" w:cs="Arial"/>
+                <w:i/>
+              </w:rPr>
+            </w:pPr>
+            <w:r>
+              <w:rPr>
+                <w:rFonts w:ascii="Arial" w:hAnsi="Arial" w:cs="Arial"/>
+                <w:i/>
+                <w:noProof/>
+              </w:rPr>
+              <w:lastRenderedPageBreak/>
+              <w:drawing>
+                <wp:inline distT="0" distB="0" distL="0" distR="0" wp14:anchorId="729423CE" wp14:editId="382E7931">
+                  <wp:extent cx="1511722" cy="1980000"/>
+                  <wp:effectExtent l="0" t="0" r="0" b="1270"/>
+                  <wp:docPr id="36" name="Picture 36"/>
                   <wp:cNvGraphicFramePr>
                     <a:graphicFrameLocks xmlns:a="http://schemas.openxmlformats.org/drawingml/2006/main" noChangeAspect="1"/>
                   </wp:cNvGraphicFramePr>
@@ -3018,20 +5940,32 @@
         <w:tc>
           <w:tcPr>
             <w:tcW w:w="4673" w:type="dxa"/>
+            <w:tcBorders>
+              <w:top w:val="nil"/>
+              <w:left w:val="nil"/>
+              <w:bottom w:val="nil"/>
+              <w:right w:val="nil"/>
+            </w:tcBorders>
           </w:tcPr>
           <w:p>
             <w:pPr>
               <w:jc w:val="center"/>
+              <w:rPr>
+                <w:rFonts w:ascii="Arial" w:hAnsi="Arial" w:cs="Arial"/>
+                <w:i/>
+              </w:rPr>
             </w:pPr>
             <w:r>
               <w:rPr>
+                <w:rFonts w:ascii="Arial" w:hAnsi="Arial" w:cs="Arial"/>
+                <w:i/>
                 <w:noProof/>
               </w:rPr>
               <w:drawing>
-                <wp:inline distT="0" distB="0" distL="0" distR="0" wp14:anchorId="61B2D19B" wp14:editId="39A4693C">
+                <wp:inline distT="0" distB="0" distL="0" distR="0" wp14:anchorId="69EC213E" wp14:editId="22C43C90">
                   <wp:extent cx="1511722" cy="1980000"/>
                   <wp:effectExtent l="0" t="0" r="0" b="1270"/>
-                  <wp:docPr id="38" name="Picture 38"/>
+                  <wp:docPr id="39" name="Picture 39"/>
                   <wp:cNvGraphicFramePr>
                     <a:graphicFrameLocks xmlns:a="http://schemas.openxmlformats.org/drawingml/2006/main" noChangeAspect="1"/>
                   </wp:cNvGraphicFramePr>
@@ -3043,7 +5977,7 @@
                           <pic:cNvPicPr/>
                         </pic:nvPicPr>
                         <pic:blipFill>
-                          <a:blip r:embed="rId20"/>
+                          <a:blip r:embed="rId21"/>
                           <a:stretch>
                             <a:fillRect/>
                           </a:stretch>
@@ -3071,108 +6005,49 @@
           <w:tcPr>
             <w:tcW w:w="9346" w:type="dxa"/>
             <w:gridSpan w:val="2"/>
+            <w:tcBorders>
+              <w:top w:val="nil"/>
+              <w:left w:val="nil"/>
+              <w:bottom w:val="nil"/>
+              <w:right w:val="nil"/>
+            </w:tcBorders>
           </w:tcPr>
           <w:p>
             <w:pPr>
+              <w:ind w:left="589"/>
               <w:jc w:val="center"/>
+              <w:rPr>
+                <w:rFonts w:ascii="Arial" w:hAnsi="Arial" w:cs="Arial"/>
+                <w:i/>
+              </w:rPr>
             </w:pPr>
             <w:r>
               <w:rPr>
+                <w:rFonts w:ascii="Arial" w:hAnsi="Arial" w:cs="Arial"/>
                 <w:i/>
               </w:rPr>
-              <w:t xml:space="preserve">Ảnh và </w:t>
-            </w:r>
-            <w:r>
-              <w:rPr>
+              <w:t>Ảnh và</w:t>
+            </w:r>
+            <w:r>
+              <w:rPr>
+                <w:rFonts w:ascii="Arial" w:hAnsi="Arial" w:cs="Arial"/>
                 <w:i/>
               </w:rPr>
-              <w:t>Ảnh nhị phân thể hiện tỉ lệ tóc với ngưỡng K = 51</w:t>
-            </w:r>
-          </w:p>
-        </w:tc>
-      </w:tr>
-    </w:tbl>
-    <w:p/>
-    <w:p>
-      <w:pPr>
-        <w:pStyle w:val="Heading3"/>
-        <w:numPr>
-          <w:ilvl w:val="0"/>
-          <w:numId w:val="26"/>
-        </w:numPr>
-      </w:pPr>
-      <w:r>
-        <w:lastRenderedPageBreak/>
-        <w:t>Lưu trữ vector đặc trưng.</w:t>
-      </w:r>
-    </w:p>
-    <w:p>
-      <w:r>
-        <w:t xml:space="preserve">Mỗi vector đặc trưng của mỗi ảnh được lưu trong 1 file </w:t>
-      </w:r>
-      <w:r>
-        <w:t>riêng với tên tương ứng với tên của ảnh.</w:t>
-      </w:r>
-    </w:p>
-    <w:p>
-      <w:r>
-        <w:t>Hình dưới đây mô tả file lưu trữ đặc trưng (ảnh dạng bảng mang tính chất mình họa)</w:t>
-      </w:r>
-    </w:p>
-    <w:tbl>
-      <w:tblPr>
-        <w:tblStyle w:val="TableGrid"/>
-        <w:tblW w:w="0" w:type="auto"/>
-        <w:tblLook w:val="04A0" w:firstRow="1" w:lastRow="0" w:firstColumn="1" w:lastColumn="0" w:noHBand="0" w:noVBand="1"/>
-      </w:tblPr>
-      <w:tblGrid>
-        <w:gridCol w:w="1413"/>
-        <w:gridCol w:w="3966"/>
-        <w:gridCol w:w="3967"/>
-      </w:tblGrid>
-      <w:tr>
-        <w:tc>
-          <w:tcPr>
-            <w:tcW w:w="1413" w:type="dxa"/>
-          </w:tcPr>
-          <w:p>
-            <w:pPr>
-              <w:jc w:val="center"/>
-            </w:pPr>
-            <w:r>
-              <w:t>Đặc trưng</w:t>
-            </w:r>
-          </w:p>
-        </w:tc>
-        <w:tc>
-          <w:tcPr>
-            <w:tcW w:w="3966" w:type="dxa"/>
-          </w:tcPr>
-          <w:p>
-            <w:pPr>
-              <w:jc w:val="center"/>
-            </w:pPr>
-            <w:r>
-              <w:t xml:space="preserve">Đặc trưng cường độ </w:t>
-            </w:r>
-            <w:r>
-              <w:t xml:space="preserve">theo </w:t>
-            </w:r>
-            <w:r>
-              <w:t>hướng</w:t>
-            </w:r>
-          </w:p>
-        </w:tc>
-        <w:tc>
-          <w:tcPr>
-            <w:tcW w:w="3967" w:type="dxa"/>
-          </w:tcPr>
-          <w:p>
-            <w:pPr>
-              <w:jc w:val="center"/>
-            </w:pPr>
-            <w:r>
-              <w:t>Đặc trưng cường độ màu</w:t>
+              <w:t xml:space="preserve"> Ảnh</w:t>
+            </w:r>
+            <w:r>
+              <w:rPr>
+                <w:rFonts w:ascii="Arial" w:hAnsi="Arial" w:cs="Arial"/>
+                <w:i/>
+              </w:rPr>
+              <w:t xml:space="preserve"> </w:t>
+            </w:r>
+            <w:r>
+              <w:rPr>
+                <w:rFonts w:ascii="Arial" w:hAnsi="Arial" w:cs="Arial"/>
+                <w:i/>
+              </w:rPr>
+              <w:t>nhị phân thể hiện tỉ lệ tóc với ngưỡng K = 51</w:t>
             </w:r>
           </w:p>
         </w:tc>
@@ -3180,101 +6055,549 @@
       <w:tr>
         <w:tc>
           <w:tcPr>
-            <w:tcW w:w="1413" w:type="dxa"/>
+            <w:tcW w:w="9346" w:type="dxa"/>
+            <w:gridSpan w:val="2"/>
+            <w:tcBorders>
+              <w:top w:val="nil"/>
+              <w:left w:val="nil"/>
+              <w:bottom w:val="nil"/>
+              <w:right w:val="nil"/>
+            </w:tcBorders>
+          </w:tcPr>
+          <w:p>
+            <w:pPr>
+              <w:ind w:left="589"/>
+              <w:jc w:val="center"/>
+              <w:rPr>
+                <w:rFonts w:ascii="Arial" w:hAnsi="Arial" w:cs="Arial"/>
+                <w:i/>
+              </w:rPr>
+            </w:pPr>
+          </w:p>
+        </w:tc>
+      </w:tr>
+      <w:tr>
+        <w:tc>
+          <w:tcPr>
+            <w:tcW w:w="4673" w:type="dxa"/>
+            <w:tcBorders>
+              <w:top w:val="nil"/>
+              <w:left w:val="nil"/>
+              <w:bottom w:val="nil"/>
+              <w:right w:val="nil"/>
+            </w:tcBorders>
+          </w:tcPr>
+          <w:p>
+            <w:pPr>
+              <w:ind w:left="589"/>
+              <w:jc w:val="center"/>
+              <w:rPr>
+                <w:rFonts w:ascii="Arial" w:hAnsi="Arial" w:cs="Arial"/>
+                <w:i/>
+              </w:rPr>
+            </w:pPr>
+            <w:r>
+              <w:rPr>
+                <w:rFonts w:ascii="Arial" w:hAnsi="Arial" w:cs="Arial"/>
+                <w:i/>
+                <w:noProof/>
+              </w:rPr>
+              <w:drawing>
+                <wp:inline distT="0" distB="0" distL="0" distR="0" wp14:anchorId="5D542F83" wp14:editId="01AF8E35">
+                  <wp:extent cx="1511722" cy="1980000"/>
+                  <wp:effectExtent l="0" t="0" r="0" b="1270"/>
+                  <wp:docPr id="37" name="Picture 37"/>
+                  <wp:cNvGraphicFramePr>
+                    <a:graphicFrameLocks xmlns:a="http://schemas.openxmlformats.org/drawingml/2006/main" noChangeAspect="1"/>
+                  </wp:cNvGraphicFramePr>
+                  <a:graphic xmlns:a="http://schemas.openxmlformats.org/drawingml/2006/main">
+                    <a:graphicData uri="http://schemas.openxmlformats.org/drawingml/2006/picture">
+                      <pic:pic xmlns:pic="http://schemas.openxmlformats.org/drawingml/2006/picture">
+                        <pic:nvPicPr>
+                          <pic:cNvPr id="1" name=""/>
+                          <pic:cNvPicPr/>
+                        </pic:nvPicPr>
+                        <pic:blipFill>
+                          <a:blip r:embed="rId19"/>
+                          <a:stretch>
+                            <a:fillRect/>
+                          </a:stretch>
+                        </pic:blipFill>
+                        <pic:spPr>
+                          <a:xfrm>
+                            <a:off x="0" y="0"/>
+                            <a:ext cx="1511722" cy="1980000"/>
+                          </a:xfrm>
+                          <a:prstGeom prst="rect">
+                            <a:avLst/>
+                          </a:prstGeom>
+                        </pic:spPr>
+                      </pic:pic>
+                    </a:graphicData>
+                  </a:graphic>
+                </wp:inline>
+              </w:drawing>
+            </w:r>
+          </w:p>
+        </w:tc>
+        <w:tc>
+          <w:tcPr>
+            <w:tcW w:w="4673" w:type="dxa"/>
+            <w:tcBorders>
+              <w:top w:val="nil"/>
+              <w:left w:val="nil"/>
+              <w:bottom w:val="nil"/>
+              <w:right w:val="nil"/>
+            </w:tcBorders>
           </w:tcPr>
           <w:p>
             <w:pPr>
               <w:jc w:val="center"/>
+              <w:rPr>
+                <w:rFonts w:ascii="Arial" w:hAnsi="Arial" w:cs="Arial"/>
+                <w:i/>
+              </w:rPr>
             </w:pPr>
             <w:r>
-              <w:t>Các giá trị</w:t>
+              <w:rPr>
+                <w:rFonts w:ascii="Arial" w:hAnsi="Arial" w:cs="Arial"/>
+                <w:i/>
+                <w:noProof/>
+              </w:rPr>
+              <w:drawing>
+                <wp:inline distT="0" distB="0" distL="0" distR="0" wp14:anchorId="46EF4405" wp14:editId="64115992">
+                  <wp:extent cx="1511722" cy="1980000"/>
+                  <wp:effectExtent l="0" t="0" r="0" b="1270"/>
+                  <wp:docPr id="38" name="Picture 38"/>
+                  <wp:cNvGraphicFramePr>
+                    <a:graphicFrameLocks xmlns:a="http://schemas.openxmlformats.org/drawingml/2006/main" noChangeAspect="1"/>
+                  </wp:cNvGraphicFramePr>
+                  <a:graphic xmlns:a="http://schemas.openxmlformats.org/drawingml/2006/main">
+                    <a:graphicData uri="http://schemas.openxmlformats.org/drawingml/2006/picture">
+                      <pic:pic xmlns:pic="http://schemas.openxmlformats.org/drawingml/2006/picture">
+                        <pic:nvPicPr>
+                          <pic:cNvPr id="1" name=""/>
+                          <pic:cNvPicPr/>
+                        </pic:nvPicPr>
+                        <pic:blipFill>
+                          <a:blip r:embed="rId22"/>
+                          <a:stretch>
+                            <a:fillRect/>
+                          </a:stretch>
+                        </pic:blipFill>
+                        <pic:spPr>
+                          <a:xfrm>
+                            <a:off x="0" y="0"/>
+                            <a:ext cx="1511722" cy="1980000"/>
+                          </a:xfrm>
+                          <a:prstGeom prst="rect">
+                            <a:avLst/>
+                          </a:prstGeom>
+                        </pic:spPr>
+                      </pic:pic>
+                    </a:graphicData>
+                  </a:graphic>
+                </wp:inline>
+              </w:drawing>
+            </w:r>
+          </w:p>
+        </w:tc>
+      </w:tr>
+      <w:tr>
+        <w:tc>
+          <w:tcPr>
+            <w:tcW w:w="9346" w:type="dxa"/>
+            <w:gridSpan w:val="2"/>
+            <w:tcBorders>
+              <w:top w:val="nil"/>
+              <w:left w:val="nil"/>
+              <w:bottom w:val="nil"/>
+              <w:right w:val="nil"/>
+            </w:tcBorders>
+          </w:tcPr>
+          <w:p>
+            <w:pPr>
+              <w:ind w:left="589"/>
+              <w:jc w:val="center"/>
+              <w:rPr>
+                <w:rFonts w:ascii="Arial" w:hAnsi="Arial" w:cs="Arial"/>
+                <w:i/>
+              </w:rPr>
+            </w:pPr>
+            <w:r>
+              <w:rPr>
+                <w:rFonts w:ascii="Arial" w:hAnsi="Arial" w:cs="Arial"/>
+                <w:i/>
+              </w:rPr>
+              <w:t>Ảnh và Ảnh nhị phân thể hiện tỉ lệ tóc với ngưỡng K = 51</w:t>
+            </w:r>
+          </w:p>
+        </w:tc>
+      </w:tr>
+    </w:tbl>
+    <w:p>
+      <w:pPr>
+        <w:rPr>
+          <w:rFonts w:ascii="Arial" w:hAnsi="Arial" w:cs="Arial"/>
+        </w:rPr>
+      </w:pPr>
+    </w:p>
+    <w:p>
+      <w:pPr>
+        <w:pStyle w:val="Heading3"/>
+        <w:numPr>
+          <w:ilvl w:val="0"/>
+          <w:numId w:val="26"/>
+        </w:numPr>
+        <w:spacing w:before="0" w:after="120"/>
+        <w:ind w:left="426" w:hanging="142"/>
+        <w:rPr>
+          <w:rFonts w:ascii="Arial" w:hAnsi="Arial" w:cs="Arial"/>
+          <w:sz w:val="28"/>
+        </w:rPr>
+      </w:pPr>
+      <w:bookmarkStart w:id="18" w:name="_Toc133852839"/>
+      <w:r>
+        <w:rPr>
+          <w:rFonts w:ascii="Arial" w:hAnsi="Arial" w:cs="Arial"/>
+          <w:sz w:val="28"/>
+        </w:rPr>
+        <w:t>Lưu trữ vector đặc trưng.</w:t>
+      </w:r>
+      <w:bookmarkEnd w:id="18"/>
+    </w:p>
+    <w:p>
+      <w:pPr>
+        <w:spacing w:after="120"/>
+        <w:ind w:left="567"/>
+        <w:jc w:val="both"/>
+        <w:rPr>
+          <w:rFonts w:ascii="Arial" w:hAnsi="Arial" w:cs="Arial"/>
+          <w:sz w:val="26"/>
+          <w:szCs w:val="26"/>
+        </w:rPr>
+      </w:pPr>
+      <w:r>
+        <w:rPr>
+          <w:rFonts w:ascii="Arial" w:hAnsi="Arial" w:cs="Arial"/>
+          <w:sz w:val="26"/>
+          <w:szCs w:val="26"/>
+        </w:rPr>
+        <w:t xml:space="preserve">Mỗi vector đặc trưng của mỗi ảnh được lưu trong 1 file </w:t>
+      </w:r>
+      <w:r>
+        <w:rPr>
+          <w:rFonts w:ascii="Arial" w:hAnsi="Arial" w:cs="Arial"/>
+          <w:sz w:val="26"/>
+          <w:szCs w:val="26"/>
+        </w:rPr>
+        <w:t>riêng với tên tương ứng với tên của ảnh.</w:t>
+      </w:r>
+    </w:p>
+    <w:p>
+      <w:pPr>
+        <w:spacing w:after="240"/>
+        <w:ind w:left="567"/>
+        <w:jc w:val="both"/>
+        <w:rPr>
+          <w:rFonts w:ascii="Arial" w:hAnsi="Arial" w:cs="Arial"/>
+          <w:sz w:val="26"/>
+          <w:szCs w:val="26"/>
+        </w:rPr>
+      </w:pPr>
+      <w:r>
+        <w:rPr>
+          <w:rFonts w:ascii="Arial" w:hAnsi="Arial" w:cs="Arial"/>
+          <w:sz w:val="26"/>
+          <w:szCs w:val="26"/>
+        </w:rPr>
+        <w:t xml:space="preserve">Bảng </w:t>
+      </w:r>
+      <w:r>
+        <w:rPr>
+          <w:rFonts w:ascii="Arial" w:hAnsi="Arial" w:cs="Arial"/>
+          <w:sz w:val="26"/>
+          <w:szCs w:val="26"/>
+        </w:rPr>
+        <w:t>dưới đây mô tả file lưu trữ đặc trưng (ảnh dạng bảng mang tính chất mình họa)</w:t>
+      </w:r>
+    </w:p>
+    <w:tbl>
+      <w:tblPr>
+        <w:tblStyle w:val="TableGrid"/>
+        <w:tblW w:w="8789" w:type="dxa"/>
+        <w:tblInd w:w="562" w:type="dxa"/>
+        <w:tblLook w:val="04A0" w:firstRow="1" w:lastRow="0" w:firstColumn="1" w:lastColumn="0" w:noHBand="0" w:noVBand="1"/>
+      </w:tblPr>
+      <w:tblGrid>
+        <w:gridCol w:w="1843"/>
+        <w:gridCol w:w="3827"/>
+        <w:gridCol w:w="3119"/>
+      </w:tblGrid>
+      <w:tr>
+        <w:tc>
+          <w:tcPr>
+            <w:tcW w:w="1843" w:type="dxa"/>
+          </w:tcPr>
+          <w:p>
+            <w:pPr>
+              <w:jc w:val="center"/>
+              <w:rPr>
+                <w:rFonts w:ascii="Arial" w:hAnsi="Arial" w:cs="Arial"/>
+                <w:sz w:val="26"/>
+                <w:szCs w:val="26"/>
+              </w:rPr>
+            </w:pPr>
+            <w:r>
+              <w:rPr>
+                <w:rFonts w:ascii="Arial" w:hAnsi="Arial" w:cs="Arial"/>
+                <w:sz w:val="26"/>
+                <w:szCs w:val="26"/>
+              </w:rPr>
+              <w:t>Đặc trưng</w:t>
             </w:r>
           </w:p>
         </w:tc>
         <w:tc>
           <w:tcPr>
-            <w:tcW w:w="3966" w:type="dxa"/>
+            <w:tcW w:w="3827" w:type="dxa"/>
           </w:tcPr>
           <w:p>
             <w:pPr>
               <w:jc w:val="center"/>
               <w:rPr>
-                <w:vertAlign w:val="subscript"/>
+                <w:rFonts w:ascii="Arial" w:hAnsi="Arial" w:cs="Arial"/>
+                <w:sz w:val="26"/>
+                <w:szCs w:val="26"/>
               </w:rPr>
             </w:pPr>
             <w:r>
-              <w:t>X</w:t>
-            </w:r>
-            <w:r>
-              <w:softHyphen/>
-            </w:r>
-            <w:r>
-              <w:rPr>
-                <w:vertAlign w:val="subscript"/>
-              </w:rPr>
-              <w:t>1</w:t>
-            </w:r>
-            <w:r>
-              <w:softHyphen/>
-              <w:t>,X</w:t>
-            </w:r>
-            <w:r>
-              <w:rPr>
-                <w:vertAlign w:val="subscript"/>
-              </w:rPr>
-              <w:t>2</w:t>
-            </w:r>
-            <w:r>
-              <w:t>,…,X</w:t>
-            </w:r>
-            <w:r>
-              <w:rPr>
-                <w:vertAlign w:val="subscript"/>
-              </w:rPr>
-              <w:t>k-1</w:t>
-            </w:r>
-            <w:r>
-              <w:t>,X</w:t>
-            </w:r>
-            <w:r>
-              <w:rPr>
-                <w:vertAlign w:val="subscript"/>
-              </w:rPr>
-              <w:t>k</w:t>
+              <w:rPr>
+                <w:rFonts w:ascii="Arial" w:hAnsi="Arial" w:cs="Arial"/>
+                <w:sz w:val="26"/>
+                <w:szCs w:val="26"/>
+              </w:rPr>
+              <w:t xml:space="preserve">Đặc trưng cường độ </w:t>
+            </w:r>
+            <w:r>
+              <w:rPr>
+                <w:rFonts w:ascii="Arial" w:hAnsi="Arial" w:cs="Arial"/>
+                <w:sz w:val="26"/>
+                <w:szCs w:val="26"/>
+              </w:rPr>
+              <w:t xml:space="preserve">theo </w:t>
+            </w:r>
+            <w:r>
+              <w:rPr>
+                <w:rFonts w:ascii="Arial" w:hAnsi="Arial" w:cs="Arial"/>
+                <w:sz w:val="26"/>
+                <w:szCs w:val="26"/>
+              </w:rPr>
+              <w:t>hướng</w:t>
             </w:r>
           </w:p>
         </w:tc>
         <w:tc>
           <w:tcPr>
-            <w:tcW w:w="3967" w:type="dxa"/>
+            <w:tcW w:w="3119" w:type="dxa"/>
           </w:tcPr>
           <w:p>
             <w:pPr>
               <w:jc w:val="center"/>
+              <w:rPr>
+                <w:rFonts w:ascii="Arial" w:hAnsi="Arial" w:cs="Arial"/>
+                <w:sz w:val="26"/>
+                <w:szCs w:val="26"/>
+              </w:rPr>
             </w:pPr>
             <w:r>
+              <w:rPr>
+                <w:rFonts w:ascii="Arial" w:hAnsi="Arial" w:cs="Arial"/>
+                <w:sz w:val="26"/>
+                <w:szCs w:val="26"/>
+              </w:rPr>
+              <w:t>Đặc trưng cường độ màu</w:t>
+            </w:r>
+          </w:p>
+        </w:tc>
+      </w:tr>
+      <w:tr>
+        <w:tc>
+          <w:tcPr>
+            <w:tcW w:w="1843" w:type="dxa"/>
+          </w:tcPr>
+          <w:p>
+            <w:pPr>
+              <w:jc w:val="center"/>
+              <w:rPr>
+                <w:rFonts w:ascii="Arial" w:hAnsi="Arial" w:cs="Arial"/>
+                <w:sz w:val="26"/>
+                <w:szCs w:val="26"/>
+              </w:rPr>
+            </w:pPr>
+            <w:r>
+              <w:rPr>
+                <w:rFonts w:ascii="Arial" w:hAnsi="Arial" w:cs="Arial"/>
+                <w:sz w:val="26"/>
+                <w:szCs w:val="26"/>
+              </w:rPr>
+              <w:t>Các giá trị</w:t>
+            </w:r>
+          </w:p>
+        </w:tc>
+        <w:tc>
+          <w:tcPr>
+            <w:tcW w:w="3827" w:type="dxa"/>
+          </w:tcPr>
+          <w:p>
+            <w:pPr>
+              <w:jc w:val="center"/>
+              <w:rPr>
+                <w:rFonts w:ascii="Arial" w:hAnsi="Arial" w:cs="Arial"/>
+                <w:sz w:val="26"/>
+                <w:szCs w:val="26"/>
+                <w:vertAlign w:val="subscript"/>
+              </w:rPr>
+            </w:pPr>
+            <w:r>
+              <w:rPr>
+                <w:rFonts w:ascii="Arial" w:hAnsi="Arial" w:cs="Arial"/>
+                <w:sz w:val="26"/>
+                <w:szCs w:val="26"/>
+              </w:rPr>
               <w:t>X</w:t>
             </w:r>
             <w:r>
               <w:rPr>
+                <w:rFonts w:ascii="Arial" w:hAnsi="Arial" w:cs="Arial"/>
+                <w:sz w:val="26"/>
+                <w:szCs w:val="26"/>
+              </w:rPr>
+              <w:softHyphen/>
+            </w:r>
+            <w:r>
+              <w:rPr>
+                <w:rFonts w:ascii="Arial" w:hAnsi="Arial" w:cs="Arial"/>
+                <w:sz w:val="26"/>
+                <w:szCs w:val="26"/>
                 <w:vertAlign w:val="subscript"/>
               </w:rPr>
+              <w:t>1</w:t>
+            </w:r>
+            <w:r>
+              <w:rPr>
+                <w:rFonts w:ascii="Arial" w:hAnsi="Arial" w:cs="Arial"/>
+                <w:sz w:val="26"/>
+                <w:szCs w:val="26"/>
+              </w:rPr>
+              <w:softHyphen/>
+              <w:t>,X</w:t>
+            </w:r>
+            <w:r>
+              <w:rPr>
+                <w:rFonts w:ascii="Arial" w:hAnsi="Arial" w:cs="Arial"/>
+                <w:sz w:val="26"/>
+                <w:szCs w:val="26"/>
+                <w:vertAlign w:val="subscript"/>
+              </w:rPr>
+              <w:t>2</w:t>
+            </w:r>
+            <w:r>
+              <w:rPr>
+                <w:rFonts w:ascii="Arial" w:hAnsi="Arial" w:cs="Arial"/>
+                <w:sz w:val="26"/>
+                <w:szCs w:val="26"/>
+              </w:rPr>
+              <w:t>,…,X</w:t>
+            </w:r>
+            <w:r>
+              <w:rPr>
+                <w:rFonts w:ascii="Arial" w:hAnsi="Arial" w:cs="Arial"/>
+                <w:sz w:val="26"/>
+                <w:szCs w:val="26"/>
+                <w:vertAlign w:val="subscript"/>
+              </w:rPr>
+              <w:t>k-1</w:t>
+            </w:r>
+            <w:r>
+              <w:rPr>
+                <w:rFonts w:ascii="Arial" w:hAnsi="Arial" w:cs="Arial"/>
+                <w:sz w:val="26"/>
+                <w:szCs w:val="26"/>
+              </w:rPr>
+              <w:t>,X</w:t>
+            </w:r>
+            <w:r>
+              <w:rPr>
+                <w:rFonts w:ascii="Arial" w:hAnsi="Arial" w:cs="Arial"/>
+                <w:sz w:val="26"/>
+                <w:szCs w:val="26"/>
+                <w:vertAlign w:val="subscript"/>
+              </w:rPr>
+              <w:t>k</w:t>
+            </w:r>
+          </w:p>
+        </w:tc>
+        <w:tc>
+          <w:tcPr>
+            <w:tcW w:w="3119" w:type="dxa"/>
+          </w:tcPr>
+          <w:p>
+            <w:pPr>
+              <w:jc w:val="center"/>
+              <w:rPr>
+                <w:rFonts w:ascii="Arial" w:hAnsi="Arial" w:cs="Arial"/>
+                <w:sz w:val="26"/>
+                <w:szCs w:val="26"/>
+              </w:rPr>
+            </w:pPr>
+            <w:r>
+              <w:rPr>
+                <w:rFonts w:ascii="Arial" w:hAnsi="Arial" w:cs="Arial"/>
+                <w:sz w:val="26"/>
+                <w:szCs w:val="26"/>
+              </w:rPr>
+              <w:t>X</w:t>
+            </w:r>
+            <w:r>
+              <w:rPr>
+                <w:rFonts w:ascii="Arial" w:hAnsi="Arial" w:cs="Arial"/>
+                <w:sz w:val="26"/>
+                <w:szCs w:val="26"/>
+                <w:vertAlign w:val="subscript"/>
+              </w:rPr>
               <w:t>k+1</w:t>
             </w:r>
             <w:r>
+              <w:rPr>
+                <w:rFonts w:ascii="Arial" w:hAnsi="Arial" w:cs="Arial"/>
+                <w:sz w:val="26"/>
+                <w:szCs w:val="26"/>
+              </w:rPr>
               <w:t>,X</w:t>
             </w:r>
             <w:r>
               <w:rPr>
+                <w:rFonts w:ascii="Arial" w:hAnsi="Arial" w:cs="Arial"/>
+                <w:sz w:val="26"/>
+                <w:szCs w:val="26"/>
                 <w:vertAlign w:val="subscript"/>
               </w:rPr>
               <w:t>k+2</w:t>
             </w:r>
             <w:r>
+              <w:rPr>
+                <w:rFonts w:ascii="Arial" w:hAnsi="Arial" w:cs="Arial"/>
+                <w:sz w:val="26"/>
+                <w:szCs w:val="26"/>
+              </w:rPr>
               <w:t>,…,X</w:t>
             </w:r>
             <w:r>
               <w:rPr>
+                <w:rFonts w:ascii="Arial" w:hAnsi="Arial" w:cs="Arial"/>
+                <w:sz w:val="26"/>
+                <w:szCs w:val="26"/>
                 <w:vertAlign w:val="subscript"/>
               </w:rPr>
               <w:t>n</w:t>
@@ -3290,33 +6613,54 @@
           <w:ilvl w:val="0"/>
           <w:numId w:val="3"/>
         </w:numPr>
-      </w:pPr>
-      <w:r>
+        <w:spacing w:before="240" w:after="120"/>
+        <w:ind w:left="426" w:hanging="284"/>
+        <w:rPr>
+          <w:rFonts w:ascii="Arial" w:hAnsi="Arial" w:cs="Arial"/>
+          <w:sz w:val="32"/>
+        </w:rPr>
+      </w:pPr>
+      <w:bookmarkStart w:id="19" w:name="_Toc133852840"/>
+      <w:r>
+        <w:rPr>
+          <w:rFonts w:ascii="Arial" w:hAnsi="Arial" w:cs="Arial"/>
+          <w:sz w:val="32"/>
+        </w:rPr>
         <w:t>So sánh đặc trưng</w:t>
       </w:r>
+      <w:bookmarkEnd w:id="19"/>
     </w:p>
     <w:p>
       <w:pPr>
         <w:tabs>
           <w:tab w:val="right" w:pos="9360"/>
         </w:tabs>
-        <w:spacing w:line="360" w:lineRule="auto"/>
+        <w:spacing w:after="120" w:line="360" w:lineRule="auto"/>
+        <w:ind w:left="567"/>
         <w:jc w:val="both"/>
         <w:rPr>
-          <w:rFonts w:ascii="Times New Roman" w:hAnsi="Times New Roman"/>
-          <w:sz w:val="26"/>
-        </w:rPr>
-      </w:pPr>
-      <w:r>
-        <w:rPr>
-          <w:rFonts w:ascii="Times New Roman" w:hAnsi="Times New Roman"/>
-          <w:sz w:val="26"/>
-        </w:rPr>
-        <w:t>KNN (K-Nearest Neighbors) là một trong những thuật toán học có giám sát đơn giản nhất được sử dụng nhiều trong khai phá dữ liệu và học máy. Ý tưởng của thuật toán này là nó không học một điều gì từ tập dữ liệu học (nên KNN được xếp vào loại lazy learning), mọi tính toán được thực hiện khi nó cần dự đoán nhãn mới của dữ liệu mới</w:t>
-      </w:r>
-      <w:r>
-        <w:rPr>
-          <w:rFonts w:ascii="Times New Roman" w:hAnsi="Times New Roman"/>
+          <w:rFonts w:ascii="Arial" w:hAnsi="Arial" w:cs="Arial"/>
+          <w:sz w:val="26"/>
+        </w:rPr>
+      </w:pPr>
+      <w:r>
+        <w:rPr>
+          <w:rFonts w:ascii="Arial" w:hAnsi="Arial" w:cs="Arial"/>
+          <w:sz w:val="26"/>
+        </w:rPr>
+        <w:t xml:space="preserve">KNN (K-Nearest Neighbors) là một trong những thuật toán học có giám sát đơn giản nhất được sử dụng nhiều trong khai phá dữ liệu và học máy. Ý tưởng của thuật toán này là nó không học một điều gì từ tập dữ liệu học (nên </w:t>
+      </w:r>
+      <w:r>
+        <w:rPr>
+          <w:rFonts w:ascii="Arial" w:hAnsi="Arial" w:cs="Arial"/>
+          <w:sz w:val="26"/>
+        </w:rPr>
+        <w:lastRenderedPageBreak/>
+        <w:t>KNN được xếp vào loại lazy learning), mọi tính toán được thực hiện khi nó cần dự đoán nhãn mới của dữ liệu mới</w:t>
+      </w:r>
+      <w:r>
+        <w:rPr>
+          <w:rFonts w:ascii="Arial" w:hAnsi="Arial" w:cs="Arial"/>
           <w:sz w:val="26"/>
         </w:rPr>
         <w:t>.</w:t>
@@ -3327,23 +6671,24 @@
         <w:tabs>
           <w:tab w:val="right" w:pos="9360"/>
         </w:tabs>
-        <w:spacing w:line="360" w:lineRule="auto"/>
+        <w:spacing w:after="120" w:line="360" w:lineRule="auto"/>
+        <w:ind w:left="567"/>
         <w:jc w:val="both"/>
         <w:rPr>
-          <w:rFonts w:ascii="Times New Roman" w:hAnsi="Times New Roman"/>
-          <w:sz w:val="26"/>
-        </w:rPr>
-      </w:pPr>
-      <w:r>
-        <w:rPr>
-          <w:rFonts w:ascii="Times New Roman" w:hAnsi="Times New Roman"/>
+          <w:rFonts w:ascii="Arial" w:hAnsi="Arial" w:cs="Arial"/>
+          <w:sz w:val="26"/>
+        </w:rPr>
+      </w:pPr>
+      <w:r>
+        <w:rPr>
+          <w:rFonts w:ascii="Arial" w:hAnsi="Arial" w:cs="Arial"/>
           <w:sz w:val="26"/>
         </w:rPr>
         <w:t>Lớp (nhãn) của một đối tượng dữ liệu mới có thể dự đoán các lớp (nhãn) của k hàng xóm gần nó nhất</w:t>
       </w:r>
       <w:r>
         <w:rPr>
-          <w:rFonts w:ascii="Times New Roman" w:hAnsi="Times New Roman"/>
+          <w:rFonts w:ascii="Arial" w:hAnsi="Arial" w:cs="Arial"/>
           <w:sz w:val="26"/>
         </w:rPr>
         <w:t>.</w:t>
@@ -3354,16 +6699,17 @@
         <w:tabs>
           <w:tab w:val="right" w:pos="9360"/>
         </w:tabs>
-        <w:spacing w:line="360" w:lineRule="auto"/>
+        <w:spacing w:after="120" w:line="360" w:lineRule="auto"/>
+        <w:ind w:left="567"/>
         <w:jc w:val="both"/>
         <w:rPr>
-          <w:rFonts w:ascii="Times New Roman" w:hAnsi="Times New Roman"/>
-          <w:sz w:val="26"/>
-        </w:rPr>
-      </w:pPr>
-      <w:r>
-        <w:rPr>
-          <w:rFonts w:ascii="Times New Roman" w:hAnsi="Times New Roman"/>
+          <w:rFonts w:ascii="Arial" w:hAnsi="Arial" w:cs="Arial"/>
+          <w:sz w:val="26"/>
+        </w:rPr>
+      </w:pPr>
+      <w:r>
+        <w:rPr>
+          <w:rFonts w:ascii="Arial" w:hAnsi="Arial" w:cs="Arial"/>
           <w:sz w:val="26"/>
         </w:rPr>
         <w:t>Các bước trong KNN:</w:t>
@@ -3374,31 +6720,25 @@
         <w:pStyle w:val="ListParagraph"/>
         <w:numPr>
           <w:ilvl w:val="0"/>
-          <w:numId w:val="35"/>
+          <w:numId w:val="38"/>
         </w:numPr>
         <w:tabs>
           <w:tab w:val="right" w:pos="9360"/>
         </w:tabs>
-        <w:spacing w:line="360" w:lineRule="auto"/>
+        <w:spacing w:after="120" w:line="360" w:lineRule="auto"/>
+        <w:contextualSpacing w:val="0"/>
         <w:jc w:val="both"/>
         <w:rPr>
-          <w:rFonts w:ascii="Times New Roman" w:hAnsi="Times New Roman"/>
-          <w:sz w:val="26"/>
-        </w:rPr>
-      </w:pPr>
-      <w:r>
-        <w:rPr>
-          <w:rFonts w:ascii="Times New Roman" w:hAnsi="Times New Roman"/>
-          <w:sz w:val="26"/>
-        </w:rPr>
-        <w:t xml:space="preserve">Chuẩn bị dữ liệu: Bước này </w:t>
-      </w:r>
-      <w:r>
-        <w:rPr>
-          <w:rFonts w:ascii="Times New Roman" w:hAnsi="Times New Roman"/>
-          <w:sz w:val="26"/>
-        </w:rPr>
-        <w:t>đã được xử lý thông qua trích rút đặc trưng, với mỗi ảnh có 1 vector thuộc tính (đặc trưng trích xuất được) riêng và nhãn của nó.</w:t>
+          <w:rFonts w:ascii="Arial" w:hAnsi="Arial" w:cs="Arial"/>
+          <w:sz w:val="26"/>
+        </w:rPr>
+      </w:pPr>
+      <w:r>
+        <w:rPr>
+          <w:rFonts w:ascii="Arial" w:hAnsi="Arial" w:cs="Arial"/>
+          <w:sz w:val="26"/>
+        </w:rPr>
+        <w:t>Chuẩn bị dữ liệu: Bước này đã được xử lý thông qua trích rút đặc trưng, với mỗi ảnh có 1 vector thuộc tính (đặc trưng trích xuất được) riêng và nhãn của nó.</w:t>
       </w:r>
     </w:p>
     <w:p>
@@ -3406,42 +6746,36 @@
         <w:pStyle w:val="ListParagraph"/>
         <w:numPr>
           <w:ilvl w:val="0"/>
-          <w:numId w:val="35"/>
+          <w:numId w:val="38"/>
         </w:numPr>
         <w:tabs>
           <w:tab w:val="right" w:pos="9360"/>
         </w:tabs>
-        <w:spacing w:line="360" w:lineRule="auto"/>
+        <w:spacing w:after="120" w:line="360" w:lineRule="auto"/>
+        <w:contextualSpacing w:val="0"/>
         <w:jc w:val="both"/>
         <w:rPr>
-          <w:rFonts w:ascii="Times New Roman" w:hAnsi="Times New Roman"/>
-          <w:sz w:val="26"/>
-        </w:rPr>
-      </w:pPr>
-      <w:r>
-        <w:rPr>
-          <w:rFonts w:ascii="Times New Roman" w:hAnsi="Times New Roman"/>
-          <w:sz w:val="26"/>
-        </w:rPr>
-        <w:t xml:space="preserve">Chọn giá trị của K: Đây là bước quan trọng trong thuật toán KNN. K là số lượng điểm láng giềng gần nhất mà chúng ta muốn tìm kiếm. </w:t>
-      </w:r>
-      <w:r>
-        <w:rPr>
-          <w:rFonts w:ascii="Times New Roman" w:hAnsi="Times New Roman"/>
-          <w:sz w:val="26"/>
-        </w:rPr>
-        <w:t>Đối với bài toán đề ra, nhóm chọ</w:t>
-      </w:r>
-      <w:r>
-        <w:rPr>
-          <w:rFonts w:ascii="Times New Roman" w:hAnsi="Times New Roman"/>
+          <w:rFonts w:ascii="Arial" w:hAnsi="Arial" w:cs="Arial"/>
+          <w:sz w:val="26"/>
+        </w:rPr>
+      </w:pPr>
+      <w:r>
+        <w:rPr>
+          <w:rFonts w:ascii="Arial" w:hAnsi="Arial" w:cs="Arial"/>
+          <w:sz w:val="26"/>
+        </w:rPr>
+        <w:t>Chọn giá trị của K: Đây là bước quan trọng trong thuật toán KNN. K là số lượng điểm láng giềng gần nhất mà chúng ta muốn tìm kiếm. Đối với bài toán đề ra, nhóm chọ</w:t>
+      </w:r>
+      <w:r>
+        <w:rPr>
+          <w:rFonts w:ascii="Arial" w:hAnsi="Arial" w:cs="Arial"/>
           <w:sz w:val="26"/>
         </w:rPr>
         <w:t>n K = 3</w:t>
       </w:r>
       <w:r>
         <w:rPr>
-          <w:rFonts w:ascii="Times New Roman" w:hAnsi="Times New Roman"/>
+          <w:rFonts w:ascii="Arial" w:hAnsi="Arial" w:cs="Arial"/>
           <w:sz w:val="26"/>
         </w:rPr>
         <w:t>.</w:t>
@@ -3452,38 +6786,25 @@
         <w:pStyle w:val="ListParagraph"/>
         <w:numPr>
           <w:ilvl w:val="0"/>
-          <w:numId w:val="35"/>
+          <w:numId w:val="38"/>
         </w:numPr>
         <w:tabs>
           <w:tab w:val="right" w:pos="9360"/>
         </w:tabs>
-        <w:spacing w:line="360" w:lineRule="auto"/>
+        <w:spacing w:after="120" w:line="360" w:lineRule="auto"/>
+        <w:contextualSpacing w:val="0"/>
         <w:jc w:val="both"/>
         <w:rPr>
-          <w:rFonts w:ascii="Times New Roman" w:hAnsi="Times New Roman"/>
-          <w:sz w:val="26"/>
-        </w:rPr>
-      </w:pPr>
-      <w:r>
-        <w:rPr>
-          <w:rFonts w:ascii="Times New Roman" w:hAnsi="Times New Roman"/>
-          <w:sz w:val="26"/>
-        </w:rPr>
-        <w:t>Tính toán khoảng cách: Thuật toán KNN sử dụng khoảng cách Euclidean để tính toán khoảng cách giữa các điểm dữ liệu.</w:t>
-      </w:r>
-      <w:r>
-        <w:rPr>
-          <w:rFonts w:ascii="Times New Roman" w:hAnsi="Times New Roman"/>
-          <w:sz w:val="26"/>
-        </w:rPr>
-        <w:t xml:space="preserve"> </w:t>
-      </w:r>
-      <w:r>
-        <w:rPr>
-          <w:rFonts w:ascii="Times New Roman" w:hAnsi="Times New Roman"/>
-          <w:sz w:val="26"/>
-        </w:rPr>
-        <w:t xml:space="preserve">Công thức tính khoảng cách Euclidian: </w:t>
+          <w:rFonts w:ascii="Arial" w:hAnsi="Arial" w:cs="Arial"/>
+          <w:sz w:val="26"/>
+        </w:rPr>
+      </w:pPr>
+      <w:r>
+        <w:rPr>
+          <w:rFonts w:ascii="Arial" w:hAnsi="Arial" w:cs="Arial"/>
+          <w:sz w:val="26"/>
+        </w:rPr>
+        <w:t xml:space="preserve">Tính toán khoảng cách: Thuật toán KNN sử dụng khoảng cách Euclidean để tính toán khoảng cách giữa các điểm dữ liệu. Công thức tính khoảng cách Euclidian: </w:t>
       </w:r>
     </w:p>
     <w:p>
@@ -3492,10 +6813,12 @@
         <w:tabs>
           <w:tab w:val="right" w:pos="9360"/>
         </w:tabs>
-        <w:spacing w:line="360" w:lineRule="auto"/>
+        <w:spacing w:after="120" w:line="360" w:lineRule="auto"/>
+        <w:ind w:left="851"/>
+        <w:contextualSpacing w:val="0"/>
         <w:jc w:val="both"/>
         <w:rPr>
-          <w:rFonts w:ascii="Times New Roman" w:hAnsi="Times New Roman"/>
+          <w:rFonts w:ascii="Arial" w:hAnsi="Arial" w:cs="Arial"/>
           <w:sz w:val="26"/>
         </w:rPr>
       </w:pPr>
@@ -3503,7 +6826,7 @@
         <m:oMath>
           <m:r>
             <w:rPr>
-              <w:rFonts w:ascii="Cambria Math" w:hAnsi="Cambria Math"/>
+              <w:rFonts w:ascii="Cambria Math" w:hAnsi="Cambria Math" w:cs="Arial"/>
               <w:sz w:val="26"/>
             </w:rPr>
             <m:t>d</m:t>
@@ -3512,7 +6835,7 @@
             <m:dPr>
               <m:ctrlPr>
                 <w:rPr>
-                  <w:rFonts w:ascii="Cambria Math" w:hAnsi="Cambria Math"/>
+                  <w:rFonts w:ascii="Cambria Math" w:hAnsi="Cambria Math" w:cs="Arial"/>
                   <w:i/>
                   <w:sz w:val="26"/>
                 </w:rPr>
@@ -3521,7 +6844,7 @@
             <m:e>
               <m:r>
                 <w:rPr>
-                  <w:rFonts w:ascii="Cambria Math" w:hAnsi="Cambria Math"/>
+                  <w:rFonts w:ascii="Cambria Math" w:hAnsi="Cambria Math" w:cs="Arial"/>
                   <w:sz w:val="26"/>
                 </w:rPr>
                 <m:t>p,q</m:t>
@@ -3530,7 +6853,7 @@
           </m:d>
           <m:r>
             <w:rPr>
-              <w:rFonts w:ascii="Cambria Math" w:hAnsi="Cambria Math"/>
+              <w:rFonts w:ascii="Cambria Math" w:hAnsi="Cambria Math" w:cs="Arial"/>
               <w:sz w:val="26"/>
             </w:rPr>
             <m:t xml:space="preserve">= </m:t>
@@ -3540,7 +6863,7 @@
               <m:degHide m:val="1"/>
               <m:ctrlPr>
                 <w:rPr>
-                  <w:rFonts w:ascii="Cambria Math" w:hAnsi="Cambria Math"/>
+                  <w:rFonts w:ascii="Cambria Math" w:hAnsi="Cambria Math" w:cs="Arial"/>
                   <w:i/>
                   <w:sz w:val="26"/>
                 </w:rPr>
@@ -3552,7 +6875,7 @@
                 <m:sSupPr>
                   <m:ctrlPr>
                     <w:rPr>
-                      <w:rFonts w:ascii="Cambria Math" w:hAnsi="Cambria Math"/>
+                      <w:rFonts w:ascii="Cambria Math" w:hAnsi="Cambria Math" w:cs="Arial"/>
                       <w:i/>
                       <w:sz w:val="26"/>
                     </w:rPr>
@@ -3561,7 +6884,7 @@
                 <m:e>
                   <m:r>
                     <w:rPr>
-                      <w:rFonts w:ascii="Cambria Math" w:hAnsi="Cambria Math"/>
+                      <w:rFonts w:ascii="Cambria Math" w:hAnsi="Cambria Math" w:cs="Arial"/>
                       <w:sz w:val="26"/>
                     </w:rPr>
                     <m:t>(</m:t>
@@ -3570,7 +6893,7 @@
                     <m:sSubPr>
                       <m:ctrlPr>
                         <w:rPr>
-                          <w:rFonts w:ascii="Cambria Math" w:hAnsi="Cambria Math"/>
+                          <w:rFonts w:ascii="Cambria Math" w:hAnsi="Cambria Math" w:cs="Arial"/>
                           <w:i/>
                           <w:sz w:val="26"/>
                         </w:rPr>
@@ -3579,7 +6902,7 @@
                     <m:e>
                       <m:r>
                         <w:rPr>
-                          <w:rFonts w:ascii="Cambria Math" w:hAnsi="Cambria Math"/>
+                          <w:rFonts w:ascii="Cambria Math" w:hAnsi="Cambria Math" w:cs="Arial"/>
                           <w:sz w:val="26"/>
                         </w:rPr>
                         <m:t>q</m:t>
@@ -3588,7 +6911,7 @@
                     <m:sub>
                       <m:r>
                         <w:rPr>
-                          <w:rFonts w:ascii="Cambria Math" w:hAnsi="Cambria Math"/>
+                          <w:rFonts w:ascii="Cambria Math" w:hAnsi="Cambria Math" w:cs="Arial"/>
                           <w:sz w:val="26"/>
                         </w:rPr>
                         <m:t>1</m:t>
@@ -3597,7 +6920,7 @@
                   </m:sSub>
                   <m:r>
                     <w:rPr>
-                      <w:rFonts w:ascii="Cambria Math" w:hAnsi="Cambria Math"/>
+                      <w:rFonts w:ascii="Cambria Math" w:hAnsi="Cambria Math" w:cs="Arial"/>
                       <w:sz w:val="26"/>
                     </w:rPr>
                     <m:t>-</m:t>
@@ -3606,7 +6929,7 @@
                     <m:sSubPr>
                       <m:ctrlPr>
                         <w:rPr>
-                          <w:rFonts w:ascii="Cambria Math" w:hAnsi="Cambria Math"/>
+                          <w:rFonts w:ascii="Cambria Math" w:hAnsi="Cambria Math" w:cs="Arial"/>
                           <w:i/>
                           <w:sz w:val="26"/>
                         </w:rPr>
@@ -3615,7 +6938,7 @@
                     <m:e>
                       <m:r>
                         <w:rPr>
-                          <w:rFonts w:ascii="Cambria Math" w:hAnsi="Cambria Math"/>
+                          <w:rFonts w:ascii="Cambria Math" w:hAnsi="Cambria Math" w:cs="Arial"/>
                           <w:sz w:val="26"/>
                         </w:rPr>
                         <m:t>p</m:t>
@@ -3624,7 +6947,7 @@
                     <m:sub>
                       <m:r>
                         <w:rPr>
-                          <w:rFonts w:ascii="Cambria Math" w:hAnsi="Cambria Math"/>
+                          <w:rFonts w:ascii="Cambria Math" w:hAnsi="Cambria Math" w:cs="Arial"/>
                           <w:sz w:val="26"/>
                         </w:rPr>
                         <m:t>1</m:t>
@@ -3633,7 +6956,7 @@
                   </m:sSub>
                   <m:r>
                     <w:rPr>
-                      <w:rFonts w:ascii="Cambria Math" w:hAnsi="Cambria Math"/>
+                      <w:rFonts w:ascii="Cambria Math" w:hAnsi="Cambria Math" w:cs="Arial"/>
                       <w:sz w:val="26"/>
                     </w:rPr>
                     <m:t>)</m:t>
@@ -3642,7 +6965,7 @@
                 <m:sup>
                   <m:r>
                     <w:rPr>
-                      <w:rFonts w:ascii="Cambria Math" w:hAnsi="Cambria Math"/>
+                      <w:rFonts w:ascii="Cambria Math" w:hAnsi="Cambria Math" w:cs="Arial"/>
                       <w:sz w:val="26"/>
                     </w:rPr>
                     <m:t>2</m:t>
@@ -3651,7 +6974,7 @@
               </m:sSup>
               <m:r>
                 <w:rPr>
-                  <w:rFonts w:ascii="Cambria Math" w:hAnsi="Cambria Math"/>
+                  <w:rFonts w:ascii="Cambria Math" w:hAnsi="Cambria Math" w:cs="Arial"/>
                   <w:sz w:val="26"/>
                 </w:rPr>
                 <m:t>+</m:t>
@@ -3660,7 +6983,7 @@
                 <m:sSupPr>
                   <m:ctrlPr>
                     <w:rPr>
-                      <w:rFonts w:ascii="Cambria Math" w:hAnsi="Cambria Math"/>
+                      <w:rFonts w:ascii="Cambria Math" w:hAnsi="Cambria Math" w:cs="Arial"/>
                       <w:i/>
                       <w:sz w:val="26"/>
                     </w:rPr>
@@ -3669,7 +6992,7 @@
                 <m:e>
                   <m:r>
                     <w:rPr>
-                      <w:rFonts w:ascii="Cambria Math" w:hAnsi="Cambria Math"/>
+                      <w:rFonts w:ascii="Cambria Math" w:hAnsi="Cambria Math" w:cs="Arial"/>
                       <w:sz w:val="26"/>
                     </w:rPr>
                     <m:t>(</m:t>
@@ -3678,7 +7001,7 @@
                     <m:sSubPr>
                       <m:ctrlPr>
                         <w:rPr>
-                          <w:rFonts w:ascii="Cambria Math" w:hAnsi="Cambria Math"/>
+                          <w:rFonts w:ascii="Cambria Math" w:hAnsi="Cambria Math" w:cs="Arial"/>
                           <w:i/>
                           <w:sz w:val="26"/>
                         </w:rPr>
@@ -3687,7 +7010,7 @@
                     <m:e>
                       <m:r>
                         <w:rPr>
-                          <w:rFonts w:ascii="Cambria Math" w:hAnsi="Cambria Math"/>
+                          <w:rFonts w:ascii="Cambria Math" w:hAnsi="Cambria Math" w:cs="Arial"/>
                           <w:sz w:val="26"/>
                         </w:rPr>
                         <m:t>q</m:t>
@@ -3696,7 +7019,7 @@
                     <m:sub>
                       <m:r>
                         <w:rPr>
-                          <w:rFonts w:ascii="Cambria Math" w:hAnsi="Cambria Math"/>
+                          <w:rFonts w:ascii="Cambria Math" w:hAnsi="Cambria Math" w:cs="Arial"/>
                           <w:sz w:val="26"/>
                         </w:rPr>
                         <m:t>2</m:t>
@@ -3705,7 +7028,7 @@
                   </m:sSub>
                   <m:r>
                     <w:rPr>
-                      <w:rFonts w:ascii="Cambria Math" w:hAnsi="Cambria Math"/>
+                      <w:rFonts w:ascii="Cambria Math" w:hAnsi="Cambria Math" w:cs="Arial"/>
                       <w:sz w:val="26"/>
                     </w:rPr>
                     <m:t>-</m:t>
@@ -3714,7 +7037,7 @@
                     <m:sSubPr>
                       <m:ctrlPr>
                         <w:rPr>
-                          <w:rFonts w:ascii="Cambria Math" w:hAnsi="Cambria Math"/>
+                          <w:rFonts w:ascii="Cambria Math" w:hAnsi="Cambria Math" w:cs="Arial"/>
                           <w:i/>
                           <w:sz w:val="26"/>
                         </w:rPr>
@@ -3723,7 +7046,7 @@
                     <m:e>
                       <m:r>
                         <w:rPr>
-                          <w:rFonts w:ascii="Cambria Math" w:hAnsi="Cambria Math"/>
+                          <w:rFonts w:ascii="Cambria Math" w:hAnsi="Cambria Math" w:cs="Arial"/>
                           <w:sz w:val="26"/>
                         </w:rPr>
                         <m:t>p</m:t>
@@ -3732,7 +7055,7 @@
                     <m:sub>
                       <m:r>
                         <w:rPr>
-                          <w:rFonts w:ascii="Cambria Math" w:hAnsi="Cambria Math"/>
+                          <w:rFonts w:ascii="Cambria Math" w:hAnsi="Cambria Math" w:cs="Arial"/>
                           <w:sz w:val="26"/>
                         </w:rPr>
                         <m:t>2</m:t>
@@ -3741,7 +7064,7 @@
                   </m:sSub>
                   <m:r>
                     <w:rPr>
-                      <w:rFonts w:ascii="Cambria Math" w:hAnsi="Cambria Math"/>
+                      <w:rFonts w:ascii="Cambria Math" w:hAnsi="Cambria Math" w:cs="Arial"/>
                       <w:sz w:val="26"/>
                     </w:rPr>
                     <m:t>)</m:t>
@@ -3750,7 +7073,7 @@
                 <m:sup>
                   <m:r>
                     <w:rPr>
-                      <w:rFonts w:ascii="Cambria Math" w:hAnsi="Cambria Math"/>
+                      <w:rFonts w:ascii="Cambria Math" w:hAnsi="Cambria Math" w:cs="Arial"/>
                       <w:sz w:val="26"/>
                     </w:rPr>
                     <m:t>2</m:t>
@@ -3767,38 +7090,25 @@
         <w:pStyle w:val="ListParagraph"/>
         <w:numPr>
           <w:ilvl w:val="0"/>
-          <w:numId w:val="35"/>
+          <w:numId w:val="38"/>
         </w:numPr>
         <w:tabs>
           <w:tab w:val="right" w:pos="9360"/>
         </w:tabs>
-        <w:spacing w:line="360" w:lineRule="auto"/>
+        <w:spacing w:after="120" w:line="360" w:lineRule="auto"/>
+        <w:contextualSpacing w:val="0"/>
         <w:jc w:val="both"/>
         <w:rPr>
-          <w:rFonts w:ascii="Times New Roman" w:hAnsi="Times New Roman"/>
-          <w:sz w:val="26"/>
-        </w:rPr>
-      </w:pPr>
-      <w:r>
-        <w:rPr>
-          <w:rFonts w:ascii="Times New Roman" w:hAnsi="Times New Roman"/>
-          <w:sz w:val="26"/>
-        </w:rPr>
-        <w:t>Tìm K điểm láng giềng gần nhất: Sau khi tính khoảng cách, chúng ta sẽ tìm ra K</w:t>
-      </w:r>
-      <w:r>
-        <w:rPr>
-          <w:rFonts w:ascii="Times New Roman" w:hAnsi="Times New Roman"/>
-          <w:sz w:val="26"/>
-        </w:rPr>
-        <w:t xml:space="preserve"> </w:t>
-      </w:r>
-      <w:r>
-        <w:rPr>
-          <w:rFonts w:ascii="Times New Roman" w:hAnsi="Times New Roman"/>
-          <w:sz w:val="26"/>
-        </w:rPr>
-        <w:t>điểm láng giềng gần nhất với điểm dữ liệu mới. Điều này được thực hiện bằng cách sắp xếp tất cả các điểm dữ liệu trong tập huấn luyện theo khoảng cách Euclidean tăng dần và chọn ra K điểm dữ liệu gần nhất.</w:t>
+          <w:rFonts w:ascii="Arial" w:hAnsi="Arial" w:cs="Arial"/>
+          <w:sz w:val="26"/>
+        </w:rPr>
+      </w:pPr>
+      <w:r>
+        <w:rPr>
+          <w:rFonts w:ascii="Arial" w:hAnsi="Arial" w:cs="Arial"/>
+          <w:sz w:val="26"/>
+        </w:rPr>
+        <w:t>Tìm K điểm láng giềng gần nhất: Sau khi tính khoảng cách, chúng ta sẽ tìm ra K điểm láng giềng gần nhất với điểm dữ liệu mới. Điều này được thực hiện bằng cách sắp xếp tất cả các điểm dữ liệu trong tập huấn luyện theo khoảng cách Euclidean tăng dần và chọn ra K điểm dữ liệu gần nhất.</w:t>
       </w:r>
     </w:p>
     <w:p>
@@ -3806,21 +7116,22 @@
         <w:pStyle w:val="ListParagraph"/>
         <w:numPr>
           <w:ilvl w:val="0"/>
-          <w:numId w:val="35"/>
+          <w:numId w:val="38"/>
         </w:numPr>
         <w:tabs>
           <w:tab w:val="right" w:pos="9360"/>
         </w:tabs>
-        <w:spacing w:line="360" w:lineRule="auto"/>
+        <w:spacing w:after="120" w:line="360" w:lineRule="auto"/>
+        <w:contextualSpacing w:val="0"/>
         <w:jc w:val="both"/>
         <w:rPr>
-          <w:rFonts w:ascii="Times New Roman" w:hAnsi="Times New Roman"/>
-          <w:sz w:val="26"/>
-        </w:rPr>
-      </w:pPr>
-      <w:r>
-        <w:rPr>
-          <w:rFonts w:ascii="Times New Roman" w:hAnsi="Times New Roman"/>
+          <w:rFonts w:ascii="Arial" w:hAnsi="Arial" w:cs="Arial"/>
+          <w:sz w:val="26"/>
+        </w:rPr>
+      </w:pPr>
+      <w:r>
+        <w:rPr>
+          <w:rFonts w:ascii="Arial" w:hAnsi="Arial" w:cs="Arial"/>
           <w:sz w:val="26"/>
         </w:rPr>
         <w:t>Lựa chọn lớp: Sau khi tìm được K điểm láng giềng gần nhất, chúng ta cần xác định lớp của điểm dữ liệu mới bằng cách lựa chọn lớp xuất hiện nhiều nhất trong K điểm láng giềng đó.</w:t>
@@ -3831,24 +7142,24 @@
         <w:pStyle w:val="ListParagraph"/>
         <w:numPr>
           <w:ilvl w:val="0"/>
-          <w:numId w:val="35"/>
+          <w:numId w:val="38"/>
         </w:numPr>
         <w:tabs>
           <w:tab w:val="right" w:pos="9360"/>
         </w:tabs>
-        <w:spacing w:line="360" w:lineRule="auto"/>
+        <w:spacing w:after="120" w:line="360" w:lineRule="auto"/>
+        <w:contextualSpacing w:val="0"/>
         <w:jc w:val="both"/>
         <w:rPr>
-          <w:rFonts w:ascii="Times New Roman" w:hAnsi="Times New Roman"/>
-          <w:sz w:val="26"/>
-        </w:rPr>
-      </w:pPr>
-      <w:r>
-        <w:rPr>
-          <w:rFonts w:ascii="Times New Roman" w:hAnsi="Times New Roman"/>
-          <w:sz w:val="26"/>
-        </w:rPr>
-        <w:lastRenderedPageBreak/>
+          <w:rFonts w:ascii="Arial" w:hAnsi="Arial" w:cs="Arial"/>
+          <w:sz w:val="26"/>
+        </w:rPr>
+      </w:pPr>
+      <w:r>
+        <w:rPr>
+          <w:rFonts w:ascii="Arial" w:hAnsi="Arial" w:cs="Arial"/>
+          <w:sz w:val="26"/>
+        </w:rPr>
         <w:t>Đưa ra dự đoán: Cuối cùng, sau khi xác định được lớp của điểm dữ liệu mới, chúng ta sẽ sử dụng lớp đó để đưa ra dự đoán cho điểm dữ liệu mới.</w:t>
       </w:r>
     </w:p>
@@ -3859,25 +7170,24 @@
           <w:ilvl w:val="0"/>
           <w:numId w:val="2"/>
         </w:numPr>
+        <w:spacing w:after="240"/>
         <w:ind w:left="284" w:hanging="284"/>
         <w:rPr>
           <w:rFonts w:ascii="Arial" w:hAnsi="Arial" w:cs="Arial"/>
-        </w:rPr>
-      </w:pPr>
-      <w:r>
-        <w:rPr>
-          <w:rFonts w:ascii="Arial" w:hAnsi="Arial" w:cs="Arial"/>
-        </w:rPr>
-        <w:t>Xây dựng h</w:t>
-      </w:r>
-      <w:r>
-        <w:rPr>
-          <w:rFonts w:ascii="Arial" w:hAnsi="Arial" w:cs="Arial"/>
-        </w:rPr>
-        <w:t>ệ thống</w:t>
-      </w:r>
-    </w:p>
-    <w:p/>
+          <w:sz w:val="36"/>
+        </w:rPr>
+      </w:pPr>
+      <w:bookmarkStart w:id="20" w:name="_Toc133852841"/>
+      <w:r>
+        <w:rPr>
+          <w:rFonts w:ascii="Arial" w:hAnsi="Arial" w:cs="Arial"/>
+          <w:sz w:val="36"/>
+        </w:rPr>
+        <w:lastRenderedPageBreak/>
+        <w:t>Xây dựng hệ thống</w:t>
+      </w:r>
+      <w:bookmarkEnd w:id="20"/>
+    </w:p>
     <w:p>
       <w:pPr>
         <w:pStyle w:val="Heading2"/>
@@ -3885,27 +7195,37 @@
           <w:ilvl w:val="0"/>
           <w:numId w:val="36"/>
         </w:numPr>
-        <w:rPr>
-          <w:rFonts w:ascii="Arial" w:hAnsi="Arial" w:cs="Arial"/>
-        </w:rPr>
-      </w:pPr>
-      <w:r>
-        <w:rPr>
-          <w:rFonts w:ascii="Arial" w:hAnsi="Arial" w:cs="Arial"/>
+        <w:spacing w:before="0" w:after="360"/>
+        <w:ind w:left="426" w:hanging="284"/>
+        <w:rPr>
+          <w:rFonts w:ascii="Arial" w:hAnsi="Arial" w:cs="Arial"/>
+          <w:sz w:val="32"/>
+        </w:rPr>
+      </w:pPr>
+      <w:bookmarkStart w:id="21" w:name="_Toc133852842"/>
+      <w:r>
+        <w:rPr>
+          <w:rFonts w:ascii="Arial" w:hAnsi="Arial" w:cs="Arial"/>
+          <w:sz w:val="32"/>
         </w:rPr>
         <w:t>Tổng quan sơ đồ vận hành hệ thống</w:t>
       </w:r>
+      <w:bookmarkEnd w:id="21"/>
     </w:p>
     <w:p>
       <w:pPr>
         <w:jc w:val="center"/>
-      </w:pPr>
-      <w:r>
-        <w:rPr>
+        <w:rPr>
+          <w:rFonts w:ascii="Arial" w:hAnsi="Arial" w:cs="Arial"/>
+        </w:rPr>
+      </w:pPr>
+      <w:r>
+        <w:rPr>
+          <w:rFonts w:ascii="Arial" w:hAnsi="Arial" w:cs="Arial"/>
           <w:noProof/>
         </w:rPr>
         <w:drawing>
-          <wp:inline distT="0" distB="0" distL="0" distR="0">
+          <wp:inline distT="0" distB="0" distL="0" distR="0" wp14:anchorId="08A61A26" wp14:editId="6745CAB1">
             <wp:extent cx="4860000" cy="4860000"/>
             <wp:effectExtent l="0" t="0" r="0" b="0"/>
             <wp:docPr id="22" name="Picture 22"/>
@@ -3920,7 +7240,7 @@
                     <pic:cNvPicPr/>
                   </pic:nvPicPr>
                   <pic:blipFill>
-                    <a:blip r:embed="rId21">
+                    <a:blip r:embed="rId23">
                       <a:extLst>
                         <a:ext uri="{28A0092B-C50C-407E-A947-70E740481C1C}">
                           <a14:useLocalDpi xmlns:a14="http://schemas.microsoft.com/office/drawing/2010/main" val="0"/>
@@ -3948,21 +7268,43 @@
       </w:r>
     </w:p>
     <w:p>
-      <w:r>
+      <w:pPr>
+        <w:jc w:val="center"/>
+        <w:rPr>
+          <w:rFonts w:ascii="Arial" w:hAnsi="Arial" w:cs="Arial"/>
+          <w:i/>
+        </w:rPr>
+      </w:pPr>
+      <w:r>
+        <w:rPr>
+          <w:rFonts w:ascii="Arial" w:hAnsi="Arial" w:cs="Arial"/>
+          <w:i/>
+        </w:rPr>
         <w:t>Sơ đồ khởi tạo các đặc trưng ả</w:t>
       </w:r>
       <w:r>
+        <w:rPr>
+          <w:rFonts w:ascii="Arial" w:hAnsi="Arial" w:cs="Arial"/>
+          <w:i/>
+        </w:rPr>
         <w:t>nh</w:t>
       </w:r>
     </w:p>
     <w:p>
-      <w:r>
-        <w:rPr>
+      <w:pPr>
+        <w:jc w:val="center"/>
+        <w:rPr>
+          <w:rFonts w:ascii="Arial" w:hAnsi="Arial" w:cs="Arial"/>
+        </w:rPr>
+      </w:pPr>
+      <w:r>
+        <w:rPr>
+          <w:rFonts w:ascii="Arial" w:hAnsi="Arial" w:cs="Arial"/>
           <w:noProof/>
         </w:rPr>
         <w:lastRenderedPageBreak/>
         <w:drawing>
-          <wp:inline distT="0" distB="0" distL="0" distR="0" wp14:anchorId="51EDE2B7" wp14:editId="566211BC">
+          <wp:inline distT="0" distB="0" distL="0" distR="0" wp14:anchorId="7B7DCC8D" wp14:editId="241D3EC7">
             <wp:extent cx="4860000" cy="3415402"/>
             <wp:effectExtent l="0" t="0" r="0" b="0"/>
             <wp:docPr id="35" name="Picture 35"/>
@@ -3977,7 +7319,7 @@
                     <pic:cNvPicPr/>
                   </pic:nvPicPr>
                   <pic:blipFill>
-                    <a:blip r:embed="rId22"/>
+                    <a:blip r:embed="rId24"/>
                     <a:stretch>
                       <a:fillRect/>
                     </a:stretch>
@@ -3999,7 +7341,18 @@
       </w:r>
     </w:p>
     <w:p>
-      <w:r>
+      <w:pPr>
+        <w:jc w:val="center"/>
+        <w:rPr>
+          <w:rFonts w:ascii="Arial" w:hAnsi="Arial" w:cs="Arial"/>
+          <w:i/>
+        </w:rPr>
+      </w:pPr>
+      <w:r>
+        <w:rPr>
+          <w:rFonts w:ascii="Arial" w:hAnsi="Arial" w:cs="Arial"/>
+          <w:i/>
+        </w:rPr>
         <w:t>Sơ đồ dự đoán giới tính của hệ thống</w:t>
       </w:r>
     </w:p>
@@ -4010,12 +7363,42 @@
           <w:ilvl w:val="0"/>
           <w:numId w:val="36"/>
         </w:numPr>
-      </w:pPr>
-      <w:r>
+        <w:spacing w:before="360" w:after="120"/>
+        <w:ind w:left="426" w:hanging="284"/>
+        <w:rPr>
+          <w:rFonts w:ascii="Arial" w:hAnsi="Arial" w:cs="Arial"/>
+          <w:sz w:val="32"/>
+        </w:rPr>
+      </w:pPr>
+      <w:bookmarkStart w:id="22" w:name="_Toc133852843"/>
+      <w:r>
+        <w:rPr>
+          <w:rFonts w:ascii="Arial" w:hAnsi="Arial" w:cs="Arial"/>
+          <w:sz w:val="32"/>
+        </w:rPr>
         <w:t>Mã nguồn</w:t>
       </w:r>
-    </w:p>
-    <w:p/>
+      <w:bookmarkEnd w:id="22"/>
+    </w:p>
+    <w:p>
+      <w:pPr>
+        <w:ind w:left="567"/>
+        <w:rPr>
+          <w:rFonts w:ascii="Arial" w:hAnsi="Arial" w:cs="Arial"/>
+        </w:rPr>
+      </w:pPr>
+      <w:hyperlink r:id="rId25" w:history="1">
+        <w:r>
+          <w:rPr>
+            <w:rStyle w:val="Hyperlink"/>
+            <w:rFonts w:ascii="Arial" w:hAnsi="Arial" w:cs="Arial"/>
+          </w:rPr>
+          <w:t>DPT/Code at main · Hungtran-pro/DPT (github.com)</w:t>
+        </w:r>
+      </w:hyperlink>
+      <w:bookmarkStart w:id="23" w:name="_GoBack"/>
+      <w:bookmarkEnd w:id="23"/>
+    </w:p>
     <w:p>
       <w:pPr>
         <w:pStyle w:val="Heading1"/>
@@ -4023,28 +7406,35 @@
           <w:ilvl w:val="0"/>
           <w:numId w:val="2"/>
         </w:numPr>
-        <w:rPr>
-          <w:rFonts w:ascii="Arial" w:hAnsi="Arial" w:cs="Arial"/>
-        </w:rPr>
-      </w:pPr>
-      <w:r>
-        <w:rPr>
-          <w:rFonts w:ascii="Arial" w:hAnsi="Arial" w:cs="Arial"/>
+        <w:spacing w:after="240"/>
+        <w:ind w:left="284" w:hanging="284"/>
+        <w:rPr>
+          <w:rFonts w:ascii="Arial" w:hAnsi="Arial" w:cs="Arial"/>
+          <w:sz w:val="36"/>
+        </w:rPr>
+      </w:pPr>
+      <w:bookmarkStart w:id="24" w:name="_Toc133852844"/>
+      <w:r>
+        <w:rPr>
+          <w:rFonts w:ascii="Arial" w:hAnsi="Arial" w:cs="Arial"/>
+          <w:sz w:val="36"/>
         </w:rPr>
         <w:t>Kết quả và thực nghiệm</w:t>
       </w:r>
+      <w:bookmarkEnd w:id="24"/>
     </w:p>
     <w:tbl>
       <w:tblPr>
         <w:tblStyle w:val="TableGrid"/>
-        <w:tblW w:w="0" w:type="auto"/>
+        <w:tblW w:w="8930" w:type="dxa"/>
+        <w:tblInd w:w="279" w:type="dxa"/>
         <w:tblLook w:val="04A0" w:firstRow="1" w:lastRow="0" w:firstColumn="1" w:lastColumn="0" w:noHBand="0" w:noVBand="1"/>
       </w:tblPr>
       <w:tblGrid>
-        <w:gridCol w:w="2336"/>
-        <w:gridCol w:w="2337"/>
-        <w:gridCol w:w="2336"/>
-        <w:gridCol w:w="2337"/>
+        <w:gridCol w:w="2977"/>
+        <w:gridCol w:w="1984"/>
+        <w:gridCol w:w="1984"/>
+        <w:gridCol w:w="1985"/>
       </w:tblGrid>
       <w:tr>
         <w:trPr>
@@ -4052,56 +7442,80 @@
         </w:trPr>
         <w:tc>
           <w:tcPr>
-            <w:tcW w:w="2336" w:type="dxa"/>
+            <w:tcW w:w="2977" w:type="dxa"/>
             <w:vAlign w:val="center"/>
           </w:tcPr>
           <w:p>
             <w:pPr>
               <w:jc w:val="center"/>
+              <w:rPr>
+                <w:rFonts w:ascii="Arial" w:hAnsi="Arial" w:cs="Arial"/>
+              </w:rPr>
             </w:pPr>
             <w:r>
+              <w:rPr>
+                <w:rFonts w:ascii="Arial" w:hAnsi="Arial" w:cs="Arial"/>
+              </w:rPr>
               <w:t>Mô hình</w:t>
             </w:r>
           </w:p>
         </w:tc>
         <w:tc>
           <w:tcPr>
-            <w:tcW w:w="2337" w:type="dxa"/>
+            <w:tcW w:w="1984" w:type="dxa"/>
             <w:vAlign w:val="center"/>
           </w:tcPr>
           <w:p>
             <w:pPr>
               <w:jc w:val="center"/>
+              <w:rPr>
+                <w:rFonts w:ascii="Arial" w:hAnsi="Arial" w:cs="Arial"/>
+              </w:rPr>
             </w:pPr>
             <w:r>
+              <w:rPr>
+                <w:rFonts w:ascii="Arial" w:hAnsi="Arial" w:cs="Arial"/>
+              </w:rPr>
               <w:t>Precision</w:t>
             </w:r>
           </w:p>
         </w:tc>
         <w:tc>
           <w:tcPr>
-            <w:tcW w:w="2336" w:type="dxa"/>
+            <w:tcW w:w="1984" w:type="dxa"/>
             <w:vAlign w:val="center"/>
           </w:tcPr>
           <w:p>
             <w:pPr>
               <w:jc w:val="center"/>
+              <w:rPr>
+                <w:rFonts w:ascii="Arial" w:hAnsi="Arial" w:cs="Arial"/>
+              </w:rPr>
             </w:pPr>
             <w:r>
+              <w:rPr>
+                <w:rFonts w:ascii="Arial" w:hAnsi="Arial" w:cs="Arial"/>
+              </w:rPr>
               <w:t>Recall</w:t>
             </w:r>
           </w:p>
         </w:tc>
         <w:tc>
           <w:tcPr>
-            <w:tcW w:w="2337" w:type="dxa"/>
+            <w:tcW w:w="1985" w:type="dxa"/>
             <w:vAlign w:val="center"/>
           </w:tcPr>
           <w:p>
             <w:pPr>
               <w:jc w:val="center"/>
+              <w:rPr>
+                <w:rFonts w:ascii="Arial" w:hAnsi="Arial" w:cs="Arial"/>
+              </w:rPr>
             </w:pPr>
             <w:r>
+              <w:rPr>
+                <w:rFonts w:ascii="Arial" w:hAnsi="Arial" w:cs="Arial"/>
+              </w:rPr>
               <w:t>F1_Score</w:t>
             </w:r>
           </w:p>
@@ -4113,56 +7527,80 @@
         </w:trPr>
         <w:tc>
           <w:tcPr>
-            <w:tcW w:w="2336" w:type="dxa"/>
+            <w:tcW w:w="2977" w:type="dxa"/>
             <w:vAlign w:val="center"/>
           </w:tcPr>
           <w:p>
             <w:pPr>
               <w:jc w:val="center"/>
+              <w:rPr>
+                <w:rFonts w:ascii="Arial" w:hAnsi="Arial" w:cs="Arial"/>
+              </w:rPr>
             </w:pPr>
             <w:r>
+              <w:rPr>
+                <w:rFonts w:ascii="Arial" w:hAnsi="Arial" w:cs="Arial"/>
+              </w:rPr>
               <w:t>Đặc trưng HOG</w:t>
             </w:r>
           </w:p>
         </w:tc>
         <w:tc>
           <w:tcPr>
-            <w:tcW w:w="2337" w:type="dxa"/>
+            <w:tcW w:w="1984" w:type="dxa"/>
             <w:vAlign w:val="center"/>
           </w:tcPr>
           <w:p>
             <w:pPr>
               <w:jc w:val="center"/>
+              <w:rPr>
+                <w:rFonts w:ascii="Arial" w:hAnsi="Arial" w:cs="Arial"/>
+              </w:rPr>
             </w:pPr>
             <w:r>
+              <w:rPr>
+                <w:rFonts w:ascii="Arial" w:hAnsi="Arial" w:cs="Arial"/>
+              </w:rPr>
               <w:t>0.333</w:t>
             </w:r>
           </w:p>
         </w:tc>
         <w:tc>
           <w:tcPr>
-            <w:tcW w:w="2336" w:type="dxa"/>
+            <w:tcW w:w="1984" w:type="dxa"/>
             <w:vAlign w:val="center"/>
           </w:tcPr>
           <w:p>
             <w:pPr>
               <w:jc w:val="center"/>
+              <w:rPr>
+                <w:rFonts w:ascii="Arial" w:hAnsi="Arial" w:cs="Arial"/>
+              </w:rPr>
             </w:pPr>
             <w:r>
+              <w:rPr>
+                <w:rFonts w:ascii="Arial" w:hAnsi="Arial" w:cs="Arial"/>
+              </w:rPr>
               <w:t>0.2</w:t>
             </w:r>
           </w:p>
         </w:tc>
         <w:tc>
           <w:tcPr>
-            <w:tcW w:w="2337" w:type="dxa"/>
+            <w:tcW w:w="1985" w:type="dxa"/>
             <w:vAlign w:val="center"/>
           </w:tcPr>
           <w:p>
             <w:pPr>
               <w:jc w:val="center"/>
+              <w:rPr>
+                <w:rFonts w:ascii="Arial" w:hAnsi="Arial" w:cs="Arial"/>
+              </w:rPr>
             </w:pPr>
             <w:r>
+              <w:rPr>
+                <w:rFonts w:ascii="Arial" w:hAnsi="Arial" w:cs="Arial"/>
+              </w:rPr>
               <w:t>0.25</w:t>
             </w:r>
           </w:p>
@@ -4174,58 +7612,80 @@
         </w:trPr>
         <w:tc>
           <w:tcPr>
-            <w:tcW w:w="2336" w:type="dxa"/>
+            <w:tcW w:w="2977" w:type="dxa"/>
             <w:vAlign w:val="center"/>
           </w:tcPr>
           <w:p>
             <w:pPr>
               <w:jc w:val="center"/>
+              <w:rPr>
+                <w:rFonts w:ascii="Arial" w:hAnsi="Arial" w:cs="Arial"/>
+              </w:rPr>
             </w:pPr>
             <w:r>
+              <w:rPr>
+                <w:rFonts w:ascii="Arial" w:hAnsi="Arial" w:cs="Arial"/>
+              </w:rPr>
               <w:t>Đặc trưng tỉ lệ màu tóc</w:t>
             </w:r>
           </w:p>
         </w:tc>
         <w:tc>
           <w:tcPr>
-            <w:tcW w:w="2337" w:type="dxa"/>
+            <w:tcW w:w="1984" w:type="dxa"/>
             <w:vAlign w:val="center"/>
           </w:tcPr>
           <w:p>
             <w:pPr>
               <w:jc w:val="center"/>
+              <w:rPr>
+                <w:rFonts w:ascii="Arial" w:hAnsi="Arial" w:cs="Arial"/>
+              </w:rPr>
             </w:pPr>
             <w:r>
+              <w:rPr>
+                <w:rFonts w:ascii="Arial" w:hAnsi="Arial" w:cs="Arial"/>
+              </w:rPr>
               <w:t>0.454</w:t>
             </w:r>
           </w:p>
         </w:tc>
         <w:tc>
           <w:tcPr>
-            <w:tcW w:w="2336" w:type="dxa"/>
+            <w:tcW w:w="1984" w:type="dxa"/>
             <w:vAlign w:val="center"/>
           </w:tcPr>
           <w:p>
             <w:pPr>
               <w:jc w:val="center"/>
+              <w:rPr>
+                <w:rFonts w:ascii="Arial" w:hAnsi="Arial" w:cs="Arial"/>
+              </w:rPr>
             </w:pPr>
-            <w:bookmarkStart w:id="2" w:name="_GoBack"/>
-            <w:bookmarkEnd w:id="2"/>
-            <w:r>
+            <w:r>
+              <w:rPr>
+                <w:rFonts w:ascii="Arial" w:hAnsi="Arial" w:cs="Arial"/>
+              </w:rPr>
               <w:t>0.5</w:t>
             </w:r>
           </w:p>
         </w:tc>
         <w:tc>
           <w:tcPr>
-            <w:tcW w:w="2337" w:type="dxa"/>
+            <w:tcW w:w="1985" w:type="dxa"/>
             <w:vAlign w:val="center"/>
           </w:tcPr>
           <w:p>
             <w:pPr>
               <w:jc w:val="center"/>
+              <w:rPr>
+                <w:rFonts w:ascii="Arial" w:hAnsi="Arial" w:cs="Arial"/>
+              </w:rPr>
             </w:pPr>
             <w:r>
+              <w:rPr>
+                <w:rFonts w:ascii="Arial" w:hAnsi="Arial" w:cs="Arial"/>
+              </w:rPr>
               <w:t>0.47</w:t>
             </w:r>
           </w:p>
@@ -4237,71 +7697,206 @@
         </w:trPr>
         <w:tc>
           <w:tcPr>
-            <w:tcW w:w="2336" w:type="dxa"/>
+            <w:tcW w:w="2977" w:type="dxa"/>
             <w:vAlign w:val="center"/>
           </w:tcPr>
           <w:p>
             <w:pPr>
               <w:jc w:val="center"/>
+              <w:rPr>
+                <w:rFonts w:ascii="Arial" w:hAnsi="Arial" w:cs="Arial"/>
+              </w:rPr>
             </w:pPr>
             <w:r>
+              <w:rPr>
+                <w:rFonts w:ascii="Arial" w:hAnsi="Arial" w:cs="Arial"/>
+              </w:rPr>
               <w:t>Sử dụng cả 2 đặc trưng</w:t>
             </w:r>
           </w:p>
         </w:tc>
         <w:tc>
           <w:tcPr>
-            <w:tcW w:w="2337" w:type="dxa"/>
+            <w:tcW w:w="1984" w:type="dxa"/>
             <w:vAlign w:val="center"/>
           </w:tcPr>
           <w:p>
             <w:pPr>
               <w:jc w:val="center"/>
+              <w:rPr>
+                <w:rFonts w:ascii="Arial" w:hAnsi="Arial" w:cs="Arial"/>
+              </w:rPr>
             </w:pPr>
             <w:r>
+              <w:rPr>
+                <w:rFonts w:ascii="Arial" w:hAnsi="Arial" w:cs="Arial"/>
+              </w:rPr>
               <w:t>0.333</w:t>
             </w:r>
           </w:p>
         </w:tc>
         <w:tc>
           <w:tcPr>
-            <w:tcW w:w="2336" w:type="dxa"/>
+            <w:tcW w:w="1984" w:type="dxa"/>
             <w:vAlign w:val="center"/>
           </w:tcPr>
           <w:p>
             <w:pPr>
               <w:jc w:val="center"/>
+              <w:rPr>
+                <w:rFonts w:ascii="Arial" w:hAnsi="Arial" w:cs="Arial"/>
+              </w:rPr>
             </w:pPr>
             <w:r>
+              <w:rPr>
+                <w:rFonts w:ascii="Arial" w:hAnsi="Arial" w:cs="Arial"/>
+              </w:rPr>
               <w:t>0.2</w:t>
             </w:r>
           </w:p>
         </w:tc>
         <w:tc>
           <w:tcPr>
-            <w:tcW w:w="2337" w:type="dxa"/>
+            <w:tcW w:w="1985" w:type="dxa"/>
             <w:vAlign w:val="center"/>
           </w:tcPr>
           <w:p>
             <w:pPr>
               <w:jc w:val="center"/>
+              <w:rPr>
+                <w:rFonts w:ascii="Arial" w:hAnsi="Arial" w:cs="Arial"/>
+              </w:rPr>
             </w:pPr>
             <w:r>
+              <w:rPr>
+                <w:rFonts w:ascii="Arial" w:hAnsi="Arial" w:cs="Arial"/>
+              </w:rPr>
               <w:t>0.25</w:t>
             </w:r>
           </w:p>
         </w:tc>
       </w:tr>
     </w:tbl>
-    <w:p/>
+    <w:p>
+      <w:pPr>
+        <w:rPr>
+          <w:rFonts w:ascii="Arial" w:hAnsi="Arial" w:cs="Arial"/>
+        </w:rPr>
+      </w:pPr>
+    </w:p>
     <w:sectPr>
+      <w:footerReference w:type="default" r:id="rId26"/>
       <w:pgSz w:w="12240" w:h="15840"/>
       <w:pgMar w:top="1440" w:right="1183" w:bottom="1440" w:left="1701" w:header="720" w:footer="720" w:gutter="0"/>
       <w:cols w:space="720"/>
+      <w:titlePg/>
       <w:docGrid w:linePitch="360"/>
     </w:sectPr>
   </w:body>
 </w:document>
+</file>
+
+<file path=word/endnotes.xml><?xml version="1.0" encoding="utf-8"?>
+<w:endnotes xmlns:wpc="http://schemas.microsoft.com/office/word/2010/wordprocessingCanvas" xmlns:cx="http://schemas.microsoft.com/office/drawing/2014/chartex" xmlns:mc="http://schemas.openxmlformats.org/markup-compatibility/2006" xmlns:o="urn:schemas-microsoft-com:office:office" xmlns:r="http://schemas.openxmlformats.org/officeDocument/2006/relationships" xmlns:m="http://schemas.openxmlformats.org/officeDocument/2006/math" xmlns:v="urn:schemas-microsoft-com:vml" xmlns:wp14="http://schemas.microsoft.com/office/word/2010/wordprocessingDrawing" xmlns:wp="http://schemas.openxmlformats.org/drawingml/2006/wordprocessingDrawing" xmlns:w10="urn:schemas-microsoft-com:office:word" xmlns:w="http://schemas.openxmlformats.org/wordprocessingml/2006/main" xmlns:w14="http://schemas.microsoft.com/office/word/2010/wordml" xmlns:w15="http://schemas.microsoft.com/office/word/2012/wordml" xmlns:w16se="http://schemas.microsoft.com/office/word/2015/wordml/symex" xmlns:wpg="http://schemas.microsoft.com/office/word/2010/wordprocessingGroup" xmlns:wpi="http://schemas.microsoft.com/office/word/2010/wordprocessingInk" xmlns:wne="http://schemas.microsoft.com/office/word/2006/wordml" xmlns:wps="http://schemas.microsoft.com/office/word/2010/wordprocessingShape" mc:Ignorable="w14 w15 w16se wp14">
+  <w:endnote w:type="separator" w:id="-1">
+    <w:p>
+      <w:pPr>
+        <w:spacing w:after="0" w:line="240" w:lineRule="auto"/>
+      </w:pPr>
+      <w:r>
+        <w:separator/>
+      </w:r>
+    </w:p>
+  </w:endnote>
+  <w:endnote w:type="continuationSeparator" w:id="0">
+    <w:p>
+      <w:pPr>
+        <w:spacing w:after="0" w:line="240" w:lineRule="auto"/>
+      </w:pPr>
+      <w:r>
+        <w:continuationSeparator/>
+      </w:r>
+    </w:p>
+  </w:endnote>
+</w:endnotes>
+</file>
+
+<file path=word/footer1.xml><?xml version="1.0" encoding="utf-8"?>
+<w:ftr xmlns:wpc="http://schemas.microsoft.com/office/word/2010/wordprocessingCanvas" xmlns:cx="http://schemas.microsoft.com/office/drawing/2014/chartex" xmlns:mc="http://schemas.openxmlformats.org/markup-compatibility/2006" xmlns:o="urn:schemas-microsoft-com:office:office" xmlns:r="http://schemas.openxmlformats.org/officeDocument/2006/relationships" xmlns:m="http://schemas.openxmlformats.org/officeDocument/2006/math" xmlns:v="urn:schemas-microsoft-com:vml" xmlns:wp14="http://schemas.microsoft.com/office/word/2010/wordprocessingDrawing" xmlns:wp="http://schemas.openxmlformats.org/drawingml/2006/wordprocessingDrawing" xmlns:w10="urn:schemas-microsoft-com:office:word" xmlns:w="http://schemas.openxmlformats.org/wordprocessingml/2006/main" xmlns:w14="http://schemas.microsoft.com/office/word/2010/wordml" xmlns:w15="http://schemas.microsoft.com/office/word/2012/wordml" xmlns:w16se="http://schemas.microsoft.com/office/word/2015/wordml/symex" xmlns:wpg="http://schemas.microsoft.com/office/word/2010/wordprocessingGroup" xmlns:wpi="http://schemas.microsoft.com/office/word/2010/wordprocessingInk" xmlns:wne="http://schemas.microsoft.com/office/word/2006/wordml" xmlns:wps="http://schemas.microsoft.com/office/word/2010/wordprocessingShape" mc:Ignorable="w14 w15 w16se wp14">
+  <w:sdt>
+    <w:sdtPr>
+      <w:id w:val="1754854388"/>
+      <w:docPartObj>
+        <w:docPartGallery w:val="Page Numbers (Bottom of Page)"/>
+        <w:docPartUnique/>
+      </w:docPartObj>
+    </w:sdtPr>
+    <w:sdtEndPr>
+      <w:rPr>
+        <w:noProof/>
+      </w:rPr>
+    </w:sdtEndPr>
+    <w:sdtContent>
+      <w:p>
+        <w:pPr>
+          <w:pStyle w:val="Footer"/>
+          <w:jc w:val="right"/>
+        </w:pPr>
+        <w:r>
+          <w:fldChar w:fldCharType="begin"/>
+        </w:r>
+        <w:r>
+          <w:instrText xml:space="preserve"> PAGE   \* MERGEFORMAT </w:instrText>
+        </w:r>
+        <w:r>
+          <w:fldChar w:fldCharType="separate"/>
+        </w:r>
+        <w:r>
+          <w:rPr>
+            <w:noProof/>
+          </w:rPr>
+          <w:t>15</w:t>
+        </w:r>
+        <w:r>
+          <w:rPr>
+            <w:noProof/>
+          </w:rPr>
+          <w:fldChar w:fldCharType="end"/>
+        </w:r>
+      </w:p>
+    </w:sdtContent>
+  </w:sdt>
+  <w:p>
+    <w:pPr>
+      <w:pStyle w:val="Footer"/>
+    </w:pPr>
+  </w:p>
+</w:ftr>
+</file>
+
+<file path=word/footnotes.xml><?xml version="1.0" encoding="utf-8"?>
+<w:footnotes xmlns:wpc="http://schemas.microsoft.com/office/word/2010/wordprocessingCanvas" xmlns:cx="http://schemas.microsoft.com/office/drawing/2014/chartex" xmlns:mc="http://schemas.openxmlformats.org/markup-compatibility/2006" xmlns:o="urn:schemas-microsoft-com:office:office" xmlns:r="http://schemas.openxmlformats.org/officeDocument/2006/relationships" xmlns:m="http://schemas.openxmlformats.org/officeDocument/2006/math" xmlns:v="urn:schemas-microsoft-com:vml" xmlns:wp14="http://schemas.microsoft.com/office/word/2010/wordprocessingDrawing" xmlns:wp="http://schemas.openxmlformats.org/drawingml/2006/wordprocessingDrawing" xmlns:w10="urn:schemas-microsoft-com:office:word" xmlns:w="http://schemas.openxmlformats.org/wordprocessingml/2006/main" xmlns:w14="http://schemas.microsoft.com/office/word/2010/wordml" xmlns:w15="http://schemas.microsoft.com/office/word/2012/wordml" xmlns:w16se="http://schemas.microsoft.com/office/word/2015/wordml/symex" xmlns:wpg="http://schemas.microsoft.com/office/word/2010/wordprocessingGroup" xmlns:wpi="http://schemas.microsoft.com/office/word/2010/wordprocessingInk" xmlns:wne="http://schemas.microsoft.com/office/word/2006/wordml" xmlns:wps="http://schemas.microsoft.com/office/word/2010/wordprocessingShape" mc:Ignorable="w14 w15 w16se wp14">
+  <w:footnote w:type="separator" w:id="-1">
+    <w:p>
+      <w:pPr>
+        <w:spacing w:after="0" w:line="240" w:lineRule="auto"/>
+      </w:pPr>
+      <w:r>
+        <w:separator/>
+      </w:r>
+    </w:p>
+  </w:footnote>
+  <w:footnote w:type="continuationSeparator" w:id="0">
+    <w:p>
+      <w:pPr>
+        <w:spacing w:after="0" w:line="240" w:lineRule="auto"/>
+      </w:pPr>
+      <w:r>
+        <w:continuationSeparator/>
+      </w:r>
+    </w:p>
+  </w:footnote>
+</w:footnotes>
 </file>
 
 <file path=word/numbering.xml><?xml version="1.0" encoding="utf-8"?>
@@ -4595,6 +8190,92 @@
     </w:lvl>
   </w:abstractNum>
   <w:abstractNum w:abstractNumId="3" w15:restartNumberingAfterBreak="0">
+    <w:nsid w:val="07D36300"/>
+    <w:multiLevelType w:val="hybridMultilevel"/>
+    <w:tmpl w:val="A02E6AE8"/>
+    <w:lvl w:ilvl="0" w:tplc="04090011">
+      <w:start w:val="1"/>
+      <w:numFmt w:val="decimal"/>
+      <w:lvlText w:val="%1)"/>
+      <w:lvlJc w:val="left"/>
+      <w:pPr>
+        <w:ind w:left="1287" w:hanging="360"/>
+      </w:pPr>
+    </w:lvl>
+    <w:lvl w:ilvl="1" w:tplc="04090019" w:tentative="1">
+      <w:start w:val="1"/>
+      <w:numFmt w:val="lowerLetter"/>
+      <w:lvlText w:val="%2."/>
+      <w:lvlJc w:val="left"/>
+      <w:pPr>
+        <w:ind w:left="2007" w:hanging="360"/>
+      </w:pPr>
+    </w:lvl>
+    <w:lvl w:ilvl="2" w:tplc="0409001B" w:tentative="1">
+      <w:start w:val="1"/>
+      <w:numFmt w:val="lowerRoman"/>
+      <w:lvlText w:val="%3."/>
+      <w:lvlJc w:val="right"/>
+      <w:pPr>
+        <w:ind w:left="2727" w:hanging="180"/>
+      </w:pPr>
+    </w:lvl>
+    <w:lvl w:ilvl="3" w:tplc="0409000F" w:tentative="1">
+      <w:start w:val="1"/>
+      <w:numFmt w:val="decimal"/>
+      <w:lvlText w:val="%4."/>
+      <w:lvlJc w:val="left"/>
+      <w:pPr>
+        <w:ind w:left="3447" w:hanging="360"/>
+      </w:pPr>
+    </w:lvl>
+    <w:lvl w:ilvl="4" w:tplc="04090019" w:tentative="1">
+      <w:start w:val="1"/>
+      <w:numFmt w:val="lowerLetter"/>
+      <w:lvlText w:val="%5."/>
+      <w:lvlJc w:val="left"/>
+      <w:pPr>
+        <w:ind w:left="4167" w:hanging="360"/>
+      </w:pPr>
+    </w:lvl>
+    <w:lvl w:ilvl="5" w:tplc="0409001B" w:tentative="1">
+      <w:start w:val="1"/>
+      <w:numFmt w:val="lowerRoman"/>
+      <w:lvlText w:val="%6."/>
+      <w:lvlJc w:val="right"/>
+      <w:pPr>
+        <w:ind w:left="4887" w:hanging="180"/>
+      </w:pPr>
+    </w:lvl>
+    <w:lvl w:ilvl="6" w:tplc="0409000F" w:tentative="1">
+      <w:start w:val="1"/>
+      <w:numFmt w:val="decimal"/>
+      <w:lvlText w:val="%7."/>
+      <w:lvlJc w:val="left"/>
+      <w:pPr>
+        <w:ind w:left="5607" w:hanging="360"/>
+      </w:pPr>
+    </w:lvl>
+    <w:lvl w:ilvl="7" w:tplc="04090019" w:tentative="1">
+      <w:start w:val="1"/>
+      <w:numFmt w:val="lowerLetter"/>
+      <w:lvlText w:val="%8."/>
+      <w:lvlJc w:val="left"/>
+      <w:pPr>
+        <w:ind w:left="6327" w:hanging="360"/>
+      </w:pPr>
+    </w:lvl>
+    <w:lvl w:ilvl="8" w:tplc="0409001B" w:tentative="1">
+      <w:start w:val="1"/>
+      <w:numFmt w:val="lowerRoman"/>
+      <w:lvlText w:val="%9."/>
+      <w:lvlJc w:val="right"/>
+      <w:pPr>
+        <w:ind w:left="7047" w:hanging="180"/>
+      </w:pPr>
+    </w:lvl>
+  </w:abstractNum>
+  <w:abstractNum w:abstractNumId="4" w15:restartNumberingAfterBreak="0">
     <w:nsid w:val="09773AA8"/>
     <w:multiLevelType w:val="hybridMultilevel"/>
     <w:tmpl w:val="CA40B79C"/>
@@ -4683,7 +8364,7 @@
       </w:pPr>
     </w:lvl>
   </w:abstractNum>
-  <w:abstractNum w:abstractNumId="4" w15:restartNumberingAfterBreak="0">
+  <w:abstractNum w:abstractNumId="5" w15:restartNumberingAfterBreak="0">
     <w:nsid w:val="0F0904AC"/>
     <w:multiLevelType w:val="hybridMultilevel"/>
     <w:tmpl w:val="5D90F262"/>
@@ -4769,7 +8450,7 @@
       </w:pPr>
     </w:lvl>
   </w:abstractNum>
-  <w:abstractNum w:abstractNumId="5" w15:restartNumberingAfterBreak="0">
+  <w:abstractNum w:abstractNumId="6" w15:restartNumberingAfterBreak="0">
     <w:nsid w:val="0F9F6C9A"/>
     <w:multiLevelType w:val="hybridMultilevel"/>
     <w:tmpl w:val="3EF4A6C4"/>
@@ -4858,7 +8539,7 @@
       </w:pPr>
     </w:lvl>
   </w:abstractNum>
-  <w:abstractNum w:abstractNumId="6" w15:restartNumberingAfterBreak="0">
+  <w:abstractNum w:abstractNumId="7" w15:restartNumberingAfterBreak="0">
     <w:nsid w:val="121F7121"/>
     <w:multiLevelType w:val="hybridMultilevel"/>
     <w:tmpl w:val="34249F26"/>
@@ -4944,7 +8625,7 @@
       </w:pPr>
     </w:lvl>
   </w:abstractNum>
-  <w:abstractNum w:abstractNumId="7" w15:restartNumberingAfterBreak="0">
+  <w:abstractNum w:abstractNumId="8" w15:restartNumberingAfterBreak="0">
     <w:nsid w:val="19256496"/>
     <w:multiLevelType w:val="hybridMultilevel"/>
     <w:tmpl w:val="576C2030"/>
@@ -5033,7 +8714,7 @@
       </w:pPr>
     </w:lvl>
   </w:abstractNum>
-  <w:abstractNum w:abstractNumId="8" w15:restartNumberingAfterBreak="0">
+  <w:abstractNum w:abstractNumId="9" w15:restartNumberingAfterBreak="0">
     <w:nsid w:val="198956D4"/>
     <w:multiLevelType w:val="hybridMultilevel"/>
     <w:tmpl w:val="78DABFF4"/>
@@ -5122,7 +8803,7 @@
       </w:pPr>
     </w:lvl>
   </w:abstractNum>
-  <w:abstractNum w:abstractNumId="9" w15:restartNumberingAfterBreak="0">
+  <w:abstractNum w:abstractNumId="10" w15:restartNumberingAfterBreak="0">
     <w:nsid w:val="1C23300E"/>
     <w:multiLevelType w:val="hybridMultilevel"/>
     <w:tmpl w:val="78DABFF4"/>
@@ -5211,7 +8892,7 @@
       </w:pPr>
     </w:lvl>
   </w:abstractNum>
-  <w:abstractNum w:abstractNumId="10" w15:restartNumberingAfterBreak="0">
+  <w:abstractNum w:abstractNumId="11" w15:restartNumberingAfterBreak="0">
     <w:nsid w:val="23C1690C"/>
     <w:multiLevelType w:val="hybridMultilevel"/>
     <w:tmpl w:val="133A065C"/>
@@ -5300,7 +8981,7 @@
       </w:pPr>
     </w:lvl>
   </w:abstractNum>
-  <w:abstractNum w:abstractNumId="11" w15:restartNumberingAfterBreak="0">
+  <w:abstractNum w:abstractNumId="12" w15:restartNumberingAfterBreak="0">
     <w:nsid w:val="25A845A8"/>
     <w:multiLevelType w:val="hybridMultilevel"/>
     <w:tmpl w:val="75280AA0"/>
@@ -5389,7 +9070,7 @@
       </w:pPr>
     </w:lvl>
   </w:abstractNum>
-  <w:abstractNum w:abstractNumId="12" w15:restartNumberingAfterBreak="0">
+  <w:abstractNum w:abstractNumId="13" w15:restartNumberingAfterBreak="0">
     <w:nsid w:val="28520A3F"/>
     <w:multiLevelType w:val="hybridMultilevel"/>
     <w:tmpl w:val="A7D088F4"/>
@@ -5478,7 +9159,7 @@
       </w:pPr>
     </w:lvl>
   </w:abstractNum>
-  <w:abstractNum w:abstractNumId="13" w15:restartNumberingAfterBreak="0">
+  <w:abstractNum w:abstractNumId="14" w15:restartNumberingAfterBreak="0">
     <w:nsid w:val="2B2909E8"/>
     <w:multiLevelType w:val="hybridMultilevel"/>
     <w:tmpl w:val="980480DC"/>
@@ -5564,7 +9245,7 @@
       </w:pPr>
     </w:lvl>
   </w:abstractNum>
-  <w:abstractNum w:abstractNumId="14" w15:restartNumberingAfterBreak="0">
+  <w:abstractNum w:abstractNumId="15" w15:restartNumberingAfterBreak="0">
     <w:nsid w:val="2CB42C4F"/>
     <w:multiLevelType w:val="hybridMultilevel"/>
     <w:tmpl w:val="8EACE9B0"/>
@@ -5650,7 +9331,7 @@
       </w:pPr>
     </w:lvl>
   </w:abstractNum>
-  <w:abstractNum w:abstractNumId="15" w15:restartNumberingAfterBreak="0">
+  <w:abstractNum w:abstractNumId="16" w15:restartNumberingAfterBreak="0">
     <w:nsid w:val="31E86055"/>
     <w:multiLevelType w:val="hybridMultilevel"/>
     <w:tmpl w:val="E534B072"/>
@@ -5763,7 +9444,7 @@
       </w:rPr>
     </w:lvl>
   </w:abstractNum>
-  <w:abstractNum w:abstractNumId="16" w15:restartNumberingAfterBreak="0">
+  <w:abstractNum w:abstractNumId="17" w15:restartNumberingAfterBreak="0">
     <w:nsid w:val="34CE0220"/>
     <w:multiLevelType w:val="hybridMultilevel"/>
     <w:tmpl w:val="3EF4A6C4"/>
@@ -5852,7 +9533,7 @@
       </w:pPr>
     </w:lvl>
   </w:abstractNum>
-  <w:abstractNum w:abstractNumId="17" w15:restartNumberingAfterBreak="0">
+  <w:abstractNum w:abstractNumId="18" w15:restartNumberingAfterBreak="0">
     <w:nsid w:val="3EDD5E45"/>
     <w:multiLevelType w:val="hybridMultilevel"/>
     <w:tmpl w:val="759C52DE"/>
@@ -5938,7 +9619,7 @@
       </w:pPr>
     </w:lvl>
   </w:abstractNum>
-  <w:abstractNum w:abstractNumId="18" w15:restartNumberingAfterBreak="0">
+  <w:abstractNum w:abstractNumId="19" w15:restartNumberingAfterBreak="0">
     <w:nsid w:val="4320684A"/>
     <w:multiLevelType w:val="hybridMultilevel"/>
     <w:tmpl w:val="26CA7A24"/>
@@ -6024,7 +9705,7 @@
       </w:pPr>
     </w:lvl>
   </w:abstractNum>
-  <w:abstractNum w:abstractNumId="19" w15:restartNumberingAfterBreak="0">
+  <w:abstractNum w:abstractNumId="20" w15:restartNumberingAfterBreak="0">
     <w:nsid w:val="48040F26"/>
     <w:multiLevelType w:val="hybridMultilevel"/>
     <w:tmpl w:val="34249F26"/>
@@ -6110,7 +9791,7 @@
       </w:pPr>
     </w:lvl>
   </w:abstractNum>
-  <w:abstractNum w:abstractNumId="20" w15:restartNumberingAfterBreak="0">
+  <w:abstractNum w:abstractNumId="21" w15:restartNumberingAfterBreak="0">
     <w:nsid w:val="4A417562"/>
     <w:multiLevelType w:val="hybridMultilevel"/>
     <w:tmpl w:val="C21EB026"/>
@@ -6199,7 +9880,7 @@
       </w:pPr>
     </w:lvl>
   </w:abstractNum>
-  <w:abstractNum w:abstractNumId="21" w15:restartNumberingAfterBreak="0">
+  <w:abstractNum w:abstractNumId="22" w15:restartNumberingAfterBreak="0">
     <w:nsid w:val="4A7113E0"/>
     <w:multiLevelType w:val="hybridMultilevel"/>
     <w:tmpl w:val="35DC97C0"/>
@@ -6285,7 +9966,7 @@
       </w:pPr>
     </w:lvl>
   </w:abstractNum>
-  <w:abstractNum w:abstractNumId="22" w15:restartNumberingAfterBreak="0">
+  <w:abstractNum w:abstractNumId="23" w15:restartNumberingAfterBreak="0">
     <w:nsid w:val="4B7454D5"/>
     <w:multiLevelType w:val="hybridMultilevel"/>
     <w:tmpl w:val="DE98EE52"/>
@@ -6374,7 +10055,7 @@
       </w:pPr>
     </w:lvl>
   </w:abstractNum>
-  <w:abstractNum w:abstractNumId="23" w15:restartNumberingAfterBreak="0">
+  <w:abstractNum w:abstractNumId="24" w15:restartNumberingAfterBreak="0">
     <w:nsid w:val="5716254C"/>
     <w:multiLevelType w:val="hybridMultilevel"/>
     <w:tmpl w:val="2104EB68"/>
@@ -6463,7 +10144,7 @@
       </w:pPr>
     </w:lvl>
   </w:abstractNum>
-  <w:abstractNum w:abstractNumId="24" w15:restartNumberingAfterBreak="0">
+  <w:abstractNum w:abstractNumId="25" w15:restartNumberingAfterBreak="0">
     <w:nsid w:val="578D00EC"/>
     <w:multiLevelType w:val="hybridMultilevel"/>
     <w:tmpl w:val="2F74CA96"/>
@@ -6549,7 +10230,7 @@
       </w:pPr>
     </w:lvl>
   </w:abstractNum>
-  <w:abstractNum w:abstractNumId="25" w15:restartNumberingAfterBreak="0">
+  <w:abstractNum w:abstractNumId="26" w15:restartNumberingAfterBreak="0">
     <w:nsid w:val="5D0D75CF"/>
     <w:multiLevelType w:val="hybridMultilevel"/>
     <w:tmpl w:val="913EA532"/>
@@ -6638,7 +10319,7 @@
       </w:pPr>
     </w:lvl>
   </w:abstractNum>
-  <w:abstractNum w:abstractNumId="26" w15:restartNumberingAfterBreak="0">
+  <w:abstractNum w:abstractNumId="27" w15:restartNumberingAfterBreak="0">
     <w:nsid w:val="664D56EF"/>
     <w:multiLevelType w:val="hybridMultilevel"/>
     <w:tmpl w:val="A68E25D6"/>
@@ -6751,7 +10432,7 @@
       </w:rPr>
     </w:lvl>
   </w:abstractNum>
-  <w:abstractNum w:abstractNumId="27" w15:restartNumberingAfterBreak="0">
+  <w:abstractNum w:abstractNumId="28" w15:restartNumberingAfterBreak="0">
     <w:nsid w:val="6BEF0D9A"/>
     <w:multiLevelType w:val="hybridMultilevel"/>
     <w:tmpl w:val="ED068E20"/>
@@ -6840,7 +10521,7 @@
       </w:pPr>
     </w:lvl>
   </w:abstractNum>
-  <w:abstractNum w:abstractNumId="28" w15:restartNumberingAfterBreak="0">
+  <w:abstractNum w:abstractNumId="29" w15:restartNumberingAfterBreak="0">
     <w:nsid w:val="6C832EA0"/>
     <w:multiLevelType w:val="hybridMultilevel"/>
     <w:tmpl w:val="A7D088F4"/>
@@ -6929,7 +10610,7 @@
       </w:pPr>
     </w:lvl>
   </w:abstractNum>
-  <w:abstractNum w:abstractNumId="29" w15:restartNumberingAfterBreak="0">
+  <w:abstractNum w:abstractNumId="30" w15:restartNumberingAfterBreak="0">
     <w:nsid w:val="6EFE62B8"/>
     <w:multiLevelType w:val="hybridMultilevel"/>
     <w:tmpl w:val="26CA7A24"/>
@@ -7015,7 +10696,7 @@
       </w:pPr>
     </w:lvl>
   </w:abstractNum>
-  <w:abstractNum w:abstractNumId="30" w15:restartNumberingAfterBreak="0">
+  <w:abstractNum w:abstractNumId="31" w15:restartNumberingAfterBreak="0">
     <w:nsid w:val="723F1FF5"/>
     <w:multiLevelType w:val="hybridMultilevel"/>
     <w:tmpl w:val="4594AF08"/>
@@ -7101,7 +10782,120 @@
       </w:pPr>
     </w:lvl>
   </w:abstractNum>
-  <w:abstractNum w:abstractNumId="31" w15:restartNumberingAfterBreak="0">
+  <w:abstractNum w:abstractNumId="32" w15:restartNumberingAfterBreak="0">
+    <w:nsid w:val="74D608EF"/>
+    <w:multiLevelType w:val="hybridMultilevel"/>
+    <w:tmpl w:val="F5A8AF66"/>
+    <w:lvl w:ilvl="0" w:tplc="04090001">
+      <w:start w:val="1"/>
+      <w:numFmt w:val="bullet"/>
+      <w:lvlText w:val=""/>
+      <w:lvlJc w:val="left"/>
+      <w:pPr>
+        <w:ind w:left="2007" w:hanging="360"/>
+      </w:pPr>
+      <w:rPr>
+        <w:rFonts w:ascii="Symbol" w:hAnsi="Symbol" w:hint="default"/>
+      </w:rPr>
+    </w:lvl>
+    <w:lvl w:ilvl="1" w:tplc="04090003" w:tentative="1">
+      <w:start w:val="1"/>
+      <w:numFmt w:val="bullet"/>
+      <w:lvlText w:val="o"/>
+      <w:lvlJc w:val="left"/>
+      <w:pPr>
+        <w:ind w:left="2727" w:hanging="360"/>
+      </w:pPr>
+      <w:rPr>
+        <w:rFonts w:ascii="Courier New" w:hAnsi="Courier New" w:cs="Courier New" w:hint="default"/>
+      </w:rPr>
+    </w:lvl>
+    <w:lvl w:ilvl="2" w:tplc="04090005" w:tentative="1">
+      <w:start w:val="1"/>
+      <w:numFmt w:val="bullet"/>
+      <w:lvlText w:val=""/>
+      <w:lvlJc w:val="left"/>
+      <w:pPr>
+        <w:ind w:left="3447" w:hanging="360"/>
+      </w:pPr>
+      <w:rPr>
+        <w:rFonts w:ascii="Wingdings" w:hAnsi="Wingdings" w:hint="default"/>
+      </w:rPr>
+    </w:lvl>
+    <w:lvl w:ilvl="3" w:tplc="04090001" w:tentative="1">
+      <w:start w:val="1"/>
+      <w:numFmt w:val="bullet"/>
+      <w:lvlText w:val=""/>
+      <w:lvlJc w:val="left"/>
+      <w:pPr>
+        <w:ind w:left="4167" w:hanging="360"/>
+      </w:pPr>
+      <w:rPr>
+        <w:rFonts w:ascii="Symbol" w:hAnsi="Symbol" w:hint="default"/>
+      </w:rPr>
+    </w:lvl>
+    <w:lvl w:ilvl="4" w:tplc="04090003" w:tentative="1">
+      <w:start w:val="1"/>
+      <w:numFmt w:val="bullet"/>
+      <w:lvlText w:val="o"/>
+      <w:lvlJc w:val="left"/>
+      <w:pPr>
+        <w:ind w:left="4887" w:hanging="360"/>
+      </w:pPr>
+      <w:rPr>
+        <w:rFonts w:ascii="Courier New" w:hAnsi="Courier New" w:cs="Courier New" w:hint="default"/>
+      </w:rPr>
+    </w:lvl>
+    <w:lvl w:ilvl="5" w:tplc="04090005" w:tentative="1">
+      <w:start w:val="1"/>
+      <w:numFmt w:val="bullet"/>
+      <w:lvlText w:val=""/>
+      <w:lvlJc w:val="left"/>
+      <w:pPr>
+        <w:ind w:left="5607" w:hanging="360"/>
+      </w:pPr>
+      <w:rPr>
+        <w:rFonts w:ascii="Wingdings" w:hAnsi="Wingdings" w:hint="default"/>
+      </w:rPr>
+    </w:lvl>
+    <w:lvl w:ilvl="6" w:tplc="04090001" w:tentative="1">
+      <w:start w:val="1"/>
+      <w:numFmt w:val="bullet"/>
+      <w:lvlText w:val=""/>
+      <w:lvlJc w:val="left"/>
+      <w:pPr>
+        <w:ind w:left="6327" w:hanging="360"/>
+      </w:pPr>
+      <w:rPr>
+        <w:rFonts w:ascii="Symbol" w:hAnsi="Symbol" w:hint="default"/>
+      </w:rPr>
+    </w:lvl>
+    <w:lvl w:ilvl="7" w:tplc="04090003" w:tentative="1">
+      <w:start w:val="1"/>
+      <w:numFmt w:val="bullet"/>
+      <w:lvlText w:val="o"/>
+      <w:lvlJc w:val="left"/>
+      <w:pPr>
+        <w:ind w:left="7047" w:hanging="360"/>
+      </w:pPr>
+      <w:rPr>
+        <w:rFonts w:ascii="Courier New" w:hAnsi="Courier New" w:cs="Courier New" w:hint="default"/>
+      </w:rPr>
+    </w:lvl>
+    <w:lvl w:ilvl="8" w:tplc="04090005" w:tentative="1">
+      <w:start w:val="1"/>
+      <w:numFmt w:val="bullet"/>
+      <w:lvlText w:val=""/>
+      <w:lvlJc w:val="left"/>
+      <w:pPr>
+        <w:ind w:left="7767" w:hanging="360"/>
+      </w:pPr>
+      <w:rPr>
+        <w:rFonts w:ascii="Wingdings" w:hAnsi="Wingdings" w:hint="default"/>
+      </w:rPr>
+    </w:lvl>
+  </w:abstractNum>
+  <w:abstractNum w:abstractNumId="33" w15:restartNumberingAfterBreak="0">
     <w:nsid w:val="772E68FF"/>
     <w:multiLevelType w:val="hybridMultilevel"/>
     <w:tmpl w:val="50B6CC2C"/>
@@ -7190,7 +10984,7 @@
       </w:pPr>
     </w:lvl>
   </w:abstractNum>
-  <w:abstractNum w:abstractNumId="32" w15:restartNumberingAfterBreak="0">
+  <w:abstractNum w:abstractNumId="34" w15:restartNumberingAfterBreak="0">
     <w:nsid w:val="7C6A3791"/>
     <w:multiLevelType w:val="hybridMultilevel"/>
     <w:tmpl w:val="C936A4E4"/>
@@ -7276,7 +11070,7 @@
       </w:pPr>
     </w:lvl>
   </w:abstractNum>
-  <w:abstractNum w:abstractNumId="33" w15:restartNumberingAfterBreak="0">
+  <w:abstractNum w:abstractNumId="35" w15:restartNumberingAfterBreak="0">
     <w:nsid w:val="7CC559D9"/>
     <w:multiLevelType w:val="hybridMultilevel"/>
     <w:tmpl w:val="5C9667CE"/>
@@ -7362,7 +11156,7 @@
       </w:pPr>
     </w:lvl>
   </w:abstractNum>
-  <w:abstractNum w:abstractNumId="34" w15:restartNumberingAfterBreak="0">
+  <w:abstractNum w:abstractNumId="36" w15:restartNumberingAfterBreak="0">
     <w:nsid w:val="7DF9064C"/>
     <w:multiLevelType w:val="hybridMultilevel"/>
     <w:tmpl w:val="8C54F04E"/>
@@ -7448,7 +11242,7 @@
       </w:pPr>
     </w:lvl>
   </w:abstractNum>
-  <w:abstractNum w:abstractNumId="35" w15:restartNumberingAfterBreak="0">
+  <w:abstractNum w:abstractNumId="37" w15:restartNumberingAfterBreak="0">
     <w:nsid w:val="7FB10F3A"/>
     <w:multiLevelType w:val="hybridMultilevel"/>
     <w:tmpl w:val="BA5008F2"/>
@@ -7535,112 +11329,118 @@
     </w:lvl>
   </w:abstractNum>
   <w:num w:numId="1">
-    <w:abstractNumId w:val="11"/>
+    <w:abstractNumId w:val="12"/>
   </w:num>
   <w:num w:numId="2">
-    <w:abstractNumId w:val="14"/>
+    <w:abstractNumId w:val="15"/>
   </w:num>
   <w:num w:numId="3">
-    <w:abstractNumId w:val="30"/>
+    <w:abstractNumId w:val="31"/>
   </w:num>
   <w:num w:numId="4">
-    <w:abstractNumId w:val="21"/>
+    <w:abstractNumId w:val="22"/>
   </w:num>
   <w:num w:numId="5">
-    <w:abstractNumId w:val="15"/>
+    <w:abstractNumId w:val="16"/>
   </w:num>
   <w:num w:numId="6">
     <w:abstractNumId w:val="2"/>
   </w:num>
   <w:num w:numId="7">
+    <w:abstractNumId w:val="27"/>
+  </w:num>
+  <w:num w:numId="8">
+    <w:abstractNumId w:val="35"/>
+  </w:num>
+  <w:num w:numId="9">
+    <w:abstractNumId w:val="24"/>
+  </w:num>
+  <w:num w:numId="10">
+    <w:abstractNumId w:val="23"/>
+  </w:num>
+  <w:num w:numId="11">
+    <w:abstractNumId w:val="28"/>
+  </w:num>
+  <w:num w:numId="12">
     <w:abstractNumId w:val="26"/>
   </w:num>
-  <w:num w:numId="8">
+  <w:num w:numId="13">
     <w:abstractNumId w:val="33"/>
   </w:num>
-  <w:num w:numId="9">
-    <w:abstractNumId w:val="23"/>
-  </w:num>
-  <w:num w:numId="10">
-    <w:abstractNumId w:val="22"/>
-  </w:num>
-  <w:num w:numId="11">
-    <w:abstractNumId w:val="27"/>
-  </w:num>
-  <w:num w:numId="12">
-    <w:abstractNumId w:val="25"/>
-  </w:num>
-  <w:num w:numId="13">
-    <w:abstractNumId w:val="31"/>
-  </w:num>
   <w:num w:numId="14">
-    <w:abstractNumId w:val="12"/>
+    <w:abstractNumId w:val="13"/>
   </w:num>
   <w:num w:numId="15">
-    <w:abstractNumId w:val="28"/>
+    <w:abstractNumId w:val="29"/>
   </w:num>
   <w:num w:numId="16">
-    <w:abstractNumId w:val="3"/>
+    <w:abstractNumId w:val="4"/>
   </w:num>
   <w:num w:numId="17">
-    <w:abstractNumId w:val="20"/>
+    <w:abstractNumId w:val="21"/>
   </w:num>
   <w:num w:numId="18">
+    <w:abstractNumId w:val="6"/>
+  </w:num>
+  <w:num w:numId="19">
+    <w:abstractNumId w:val="17"/>
+  </w:num>
+  <w:num w:numId="20">
+    <w:abstractNumId w:val="9"/>
+  </w:num>
+  <w:num w:numId="21">
+    <w:abstractNumId w:val="10"/>
+  </w:num>
+  <w:num w:numId="22">
+    <w:abstractNumId w:val="30"/>
+  </w:num>
+  <w:num w:numId="23">
+    <w:abstractNumId w:val="19"/>
+  </w:num>
+  <w:num w:numId="24">
+    <w:abstractNumId w:val="37"/>
+  </w:num>
+  <w:num w:numId="25">
     <w:abstractNumId w:val="5"/>
   </w:num>
-  <w:num w:numId="19">
-    <w:abstractNumId w:val="16"/>
-  </w:num>
-  <w:num w:numId="20">
-    <w:abstractNumId w:val="8"/>
-  </w:num>
-  <w:num w:numId="21">
-    <w:abstractNumId w:val="9"/>
-  </w:num>
-  <w:num w:numId="22">
-    <w:abstractNumId w:val="29"/>
-  </w:num>
-  <w:num w:numId="23">
-    <w:abstractNumId w:val="18"/>
-  </w:num>
-  <w:num w:numId="24">
-    <w:abstractNumId w:val="35"/>
-  </w:num>
-  <w:num w:numId="25">
-    <w:abstractNumId w:val="4"/>
-  </w:num>
   <w:num w:numId="26">
-    <w:abstractNumId w:val="6"/>
+    <w:abstractNumId w:val="7"/>
   </w:num>
   <w:num w:numId="27">
-    <w:abstractNumId w:val="34"/>
+    <w:abstractNumId w:val="36"/>
   </w:num>
   <w:num w:numId="28">
     <w:abstractNumId w:val="0"/>
   </w:num>
   <w:num w:numId="29">
-    <w:abstractNumId w:val="32"/>
+    <w:abstractNumId w:val="34"/>
   </w:num>
   <w:num w:numId="30">
-    <w:abstractNumId w:val="24"/>
+    <w:abstractNumId w:val="25"/>
   </w:num>
   <w:num w:numId="31">
-    <w:abstractNumId w:val="13"/>
+    <w:abstractNumId w:val="14"/>
   </w:num>
   <w:num w:numId="32">
-    <w:abstractNumId w:val="19"/>
+    <w:abstractNumId w:val="20"/>
   </w:num>
   <w:num w:numId="33">
-    <w:abstractNumId w:val="10"/>
+    <w:abstractNumId w:val="11"/>
   </w:num>
   <w:num w:numId="34">
     <w:abstractNumId w:val="1"/>
   </w:num>
   <w:num w:numId="35">
-    <w:abstractNumId w:val="17"/>
+    <w:abstractNumId w:val="18"/>
   </w:num>
   <w:num w:numId="36">
-    <w:abstractNumId w:val="7"/>
+    <w:abstractNumId w:val="8"/>
+  </w:num>
+  <w:num w:numId="37">
+    <w:abstractNumId w:val="32"/>
+  </w:num>
+  <w:num w:numId="38">
+    <w:abstractNumId w:val="3"/>
   </w:num>
 </w:numbering>
 </file>
@@ -8277,6 +12077,111 @@
       <w:color w:val="808080"/>
     </w:rPr>
   </w:style>
+  <w:style w:type="character" w:styleId="Hyperlink">
+    <w:name w:val="Hyperlink"/>
+    <w:basedOn w:val="DefaultParagraphFont"/>
+    <w:uiPriority w:val="99"/>
+    <w:unhideWhenUsed/>
+    <w:rsid w:val="00C12A39"/>
+    <w:rPr>
+      <w:color w:val="0000FF"/>
+      <w:u w:val="single"/>
+    </w:rPr>
+  </w:style>
+  <w:style w:type="paragraph" w:styleId="TOCHeading">
+    <w:name w:val="TOC Heading"/>
+    <w:basedOn w:val="Heading1"/>
+    <w:next w:val="Normal"/>
+    <w:uiPriority w:val="39"/>
+    <w:unhideWhenUsed/>
+    <w:qFormat/>
+    <w:rsid w:val="0070692B"/>
+    <w:pPr>
+      <w:outlineLvl w:val="9"/>
+    </w:pPr>
+  </w:style>
+  <w:style w:type="paragraph" w:styleId="TOC1">
+    <w:name w:val="toc 1"/>
+    <w:basedOn w:val="Normal"/>
+    <w:next w:val="Normal"/>
+    <w:autoRedefine/>
+    <w:uiPriority w:val="39"/>
+    <w:unhideWhenUsed/>
+    <w:rsid w:val="0070692B"/>
+    <w:pPr>
+      <w:spacing w:after="100"/>
+    </w:pPr>
+  </w:style>
+  <w:style w:type="paragraph" w:styleId="TOC2">
+    <w:name w:val="toc 2"/>
+    <w:basedOn w:val="Normal"/>
+    <w:next w:val="Normal"/>
+    <w:autoRedefine/>
+    <w:uiPriority w:val="39"/>
+    <w:unhideWhenUsed/>
+    <w:rsid w:val="0070692B"/>
+    <w:pPr>
+      <w:spacing w:after="100"/>
+      <w:ind w:left="220"/>
+    </w:pPr>
+  </w:style>
+  <w:style w:type="paragraph" w:styleId="TOC3">
+    <w:name w:val="toc 3"/>
+    <w:basedOn w:val="Normal"/>
+    <w:next w:val="Normal"/>
+    <w:autoRedefine/>
+    <w:uiPriority w:val="39"/>
+    <w:unhideWhenUsed/>
+    <w:rsid w:val="0070692B"/>
+    <w:pPr>
+      <w:spacing w:after="100"/>
+      <w:ind w:left="440"/>
+    </w:pPr>
+  </w:style>
+  <w:style w:type="paragraph" w:styleId="Header">
+    <w:name w:val="header"/>
+    <w:basedOn w:val="Normal"/>
+    <w:link w:val="HeaderChar"/>
+    <w:uiPriority w:val="99"/>
+    <w:unhideWhenUsed/>
+    <w:rsid w:val="00D72B2C"/>
+    <w:pPr>
+      <w:tabs>
+        <w:tab w:val="center" w:pos="4680"/>
+        <w:tab w:val="right" w:pos="9360"/>
+      </w:tabs>
+      <w:spacing w:after="0" w:line="240" w:lineRule="auto"/>
+    </w:pPr>
+  </w:style>
+  <w:style w:type="character" w:customStyle="1" w:styleId="HeaderChar">
+    <w:name w:val="Header Char"/>
+    <w:basedOn w:val="DefaultParagraphFont"/>
+    <w:link w:val="Header"/>
+    <w:uiPriority w:val="99"/>
+    <w:rsid w:val="00D72B2C"/>
+  </w:style>
+  <w:style w:type="paragraph" w:styleId="Footer">
+    <w:name w:val="footer"/>
+    <w:basedOn w:val="Normal"/>
+    <w:link w:val="FooterChar"/>
+    <w:uiPriority w:val="99"/>
+    <w:unhideWhenUsed/>
+    <w:rsid w:val="00D72B2C"/>
+    <w:pPr>
+      <w:tabs>
+        <w:tab w:val="center" w:pos="4680"/>
+        <w:tab w:val="right" w:pos="9360"/>
+      </w:tabs>
+      <w:spacing w:after="0" w:line="240" w:lineRule="auto"/>
+    </w:pPr>
+  </w:style>
+  <w:style w:type="character" w:customStyle="1" w:styleId="FooterChar">
+    <w:name w:val="Footer Char"/>
+    <w:basedOn w:val="DefaultParagraphFont"/>
+    <w:link w:val="Footer"/>
+    <w:uiPriority w:val="99"/>
+    <w:rsid w:val="00D72B2C"/>
+  </w:style>
 </w:styles>
 </file>
 
@@ -8580,7 +12485,7 @@
 </file>
 
 <file path=customXml/itemProps1.xml><?xml version="1.0" encoding="utf-8"?>
-<ds:datastoreItem xmlns:ds="http://schemas.openxmlformats.org/officeDocument/2006/customXml" ds:itemID="{61191391-79A8-440A-A133-AA1F8394F210}">
+<ds:datastoreItem xmlns:ds="http://schemas.openxmlformats.org/officeDocument/2006/customXml" ds:itemID="{BC79AC77-C1E0-479A-B427-22C706921F8E}">
   <ds:schemaRefs>
     <ds:schemaRef ds:uri="http://schemas.openxmlformats.org/officeDocument/2006/bibliography"/>
   </ds:schemaRefs>
